--- a/2nd homework (Math_Statistics)/Вариационный ряд.docx
+++ b/2nd homework (Math_Statistics)/Вариационный ряд.docx
@@ -2,6 +2,12 @@
 <file path=word/document.xml><?xml version="1.0" encoding="utf-8"?>
 <w:document xmlns:wpc="http://schemas.microsoft.com/office/word/2010/wordprocessingCanvas" xmlns:cx="http://schemas.microsoft.com/office/drawing/2014/chartex" xmlns:mc="http://schemas.openxmlformats.org/markup-compatibility/2006" xmlns:o="urn:schemas-microsoft-com:office:office" xmlns:r="http://schemas.openxmlformats.org/officeDocument/2006/relationships" xmlns:m="http://schemas.openxmlformats.org/officeDocument/2006/math" xmlns:v="urn:schemas-microsoft-com:vml" xmlns:wp14="http://schemas.microsoft.com/office/word/2010/wordprocessingDrawing" xmlns:wp="http://schemas.openxmlformats.org/drawingml/2006/wordprocessingDrawing" xmlns:w10="urn:schemas-microsoft-com:office:word" xmlns:w="http://schemas.openxmlformats.org/wordprocessingml/2006/main" xmlns:w14="http://schemas.microsoft.com/office/word/2010/wordml" xmlns:w15="http://schemas.microsoft.com/office/word/2012/wordml" xmlns:w16se="http://schemas.microsoft.com/office/word/2015/wordml/symex" xmlns:wpg="http://schemas.microsoft.com/office/word/2010/wordprocessingGroup" xmlns:wpi="http://schemas.microsoft.com/office/word/2010/wordprocessingInk" xmlns:wne="http://schemas.microsoft.com/office/word/2006/wordml" xmlns:wps="http://schemas.microsoft.com/office/word/2010/wordprocessingShape" mc:Ignorable="w14 w15 w16se wp14">
   <w:body>
+    <w:p/>
+    <w:p>
+      <w:r>
+        <w:t>а)</w:t>
+      </w:r>
+    </w:p>
     <w:p>
       <w:r>
         <w:t>Вариационный ряд</w:t>
@@ -61,6 +67,11 @@
       </w:r>
     </w:p>
     <w:p>
+      <w:r>
+        <w:t>б)</w:t>
+      </w:r>
+    </w:p>
+    <w:p>
       <w:proofErr w:type="spellStart"/>
       <w:r>
         <w:t>Xmin</w:t>
@@ -90,57 +101,11 @@
         <w:t>h = 2.11</w:t>
       </w:r>
     </w:p>
-    <w:p>
-      <w:bookmarkStart w:id="0" w:name="_GoBack"/>
-      <w:bookmarkEnd w:id="0"/>
-      <w:r>
-        <w:lastRenderedPageBreak/>
-        <w:pict>
-          <v:shapetype id="_x0000_t75" coordsize="21600,21600" o:spt="75" o:preferrelative="t" path="m@4@5l@4@11@9@11@9@5xe" filled="f" stroked="f">
-            <v:stroke joinstyle="miter"/>
-            <v:formulas>
-              <v:f eqn="if lineDrawn pixelLineWidth 0"/>
-              <v:f eqn="sum @0 1 0"/>
-              <v:f eqn="sum 0 0 @1"/>
-              <v:f eqn="prod @2 1 2"/>
-              <v:f eqn="prod @3 21600 pixelWidth"/>
-              <v:f eqn="prod @3 21600 pixelHeight"/>
-              <v:f eqn="sum @0 0 1"/>
-              <v:f eqn="prod @6 1 2"/>
-              <v:f eqn="prod @7 21600 pixelWidth"/>
-              <v:f eqn="sum @8 21600 0"/>
-              <v:f eqn="prod @7 21600 pixelHeight"/>
-              <v:f eqn="sum @10 21600 0"/>
-            </v:formulas>
-            <v:path o:extrusionok="f" gradientshapeok="t" o:connecttype="rect"/>
-            <o:lock v:ext="edit" aspectratio="t"/>
-          </v:shapetype>
-          <v:shape id="_x0000_i1025" type="#_x0000_t75" style="width:466.45pt;height:262.4pt">
-            <v:imagedata r:id="rId5" o:title="2022-05-12"/>
-          </v:shape>
-        </w:pict>
-      </w:r>
-      <w:r>
-        <w:pict>
-          <v:shape id="_x0000_i1026" type="#_x0000_t75" style="width:466.45pt;height:262.4pt">
-            <v:imagedata r:id="rId6" o:title="2022-05-12 (2)"/>
-          </v:shape>
-        </w:pict>
-      </w:r>
-      <w:r>
-        <w:lastRenderedPageBreak/>
-        <w:pict>
-          <v:shape id="_x0000_i1027" type="#_x0000_t75" style="width:466.45pt;height:262.4pt">
-            <v:imagedata r:id="rId7" o:title="2022-05-12 (1)"/>
-          </v:shape>
-        </w:pict>
-      </w:r>
-    </w:p>
     <w:tbl>
       <w:tblPr>
         <w:tblStyle w:val="TableNormal"/>
+        <w:tblpPr w:leftFromText="180" w:rightFromText="180" w:vertAnchor="text" w:horzAnchor="margin" w:tblpY="46"/>
         <w:tblW w:w="0" w:type="auto"/>
-        <w:tblInd w:w="242" w:type="dxa"/>
         <w:tblLayout w:type="fixed"/>
         <w:tblLook w:val="01E0" w:firstRow="1" w:lastRow="1" w:firstColumn="1" w:lastColumn="1" w:noHBand="0" w:noVBand="0"/>
       </w:tblPr>
@@ -1734,285 +1699,188 @@
         </w:tc>
       </w:tr>
     </w:tbl>
-    <w:p>
-      <w:pPr>
-        <w:rPr>
-          <w:lang w:val="en-US"/>
-        </w:rPr>
-      </w:pPr>
-    </w:p>
+    <w:p/>
+    <w:p/>
+    <w:p/>
     <w:p/>
     <w:p>
       <w:r>
-        <w:t>Интервал</w:t>
-      </w:r>
-      <w:r>
-        <w:tab/>
-      </w:r>
-      <w:r>
-        <w:tab/>
-        <w:t>Частота</w:t>
-      </w:r>
-      <w:r>
-        <w:tab/>
-        <w:t>Частость</w:t>
-      </w:r>
-      <w:r>
-        <w:tab/>
-        <w:t>Плотность частости</w:t>
+        <w:lastRenderedPageBreak/>
+        <w:t>в)</w:t>
       </w:r>
     </w:p>
     <w:p>
       <w:r>
-        <w:t>(17.00;19.11]</w:t>
-      </w:r>
-      <w:r>
-        <w:tab/>
-      </w:r>
-      <w:r>
-        <w:tab/>
-        <w:t>8</w:t>
-      </w:r>
-      <w:r>
-        <w:tab/>
-      </w:r>
-      <w:r>
-        <w:tab/>
-        <w:t>0.08</w:t>
-      </w:r>
-      <w:r>
-        <w:tab/>
-      </w:r>
-      <w:r>
-        <w:tab/>
-        <w:t>0.04</w:t>
+        <w:rPr>
+          <w:noProof/>
+          <w:lang w:eastAsia="ru-RU"/>
+        </w:rPr>
+        <w:drawing>
+          <wp:inline distT="0" distB="0" distL="0" distR="0">
+            <wp:extent cx="4026781" cy="3284524"/>
+            <wp:effectExtent l="0" t="0" r="0" b="0"/>
+            <wp:docPr id="3" name="Рисунок 3" descr="C:\Users\Alibaba\OneDrive\Изображения\Снимки экрана\2022-05-12 (3).png"/>
+            <wp:cNvGraphicFramePr>
+              <a:graphicFrameLocks xmlns:a="http://schemas.openxmlformats.org/drawingml/2006/main" noChangeAspect="1"/>
+            </wp:cNvGraphicFramePr>
+            <a:graphic xmlns:a="http://schemas.openxmlformats.org/drawingml/2006/main">
+              <a:graphicData uri="http://schemas.openxmlformats.org/drawingml/2006/picture">
+                <pic:pic xmlns:pic="http://schemas.openxmlformats.org/drawingml/2006/picture">
+                  <pic:nvPicPr>
+                    <pic:cNvPr id="0" name="Picture 26" descr="C:\Users\Alibaba\OneDrive\Изображения\Снимки экрана\2022-05-12 (3).png"/>
+                    <pic:cNvPicPr>
+                      <a:picLocks noChangeAspect="1" noChangeArrowheads="1"/>
+                    </pic:cNvPicPr>
+                  </pic:nvPicPr>
+                  <pic:blipFill>
+                    <a:blip r:embed="rId5">
+                      <a:extLst>
+                        <a:ext uri="{28A0092B-C50C-407E-A947-70E740481C1C}">
+                          <a14:useLocalDpi xmlns:a14="http://schemas.microsoft.com/office/drawing/2010/main" val="0"/>
+                        </a:ext>
+                      </a:extLst>
+                    </a:blip>
+                    <a:srcRect/>
+                    <a:stretch>
+                      <a:fillRect/>
+                    </a:stretch>
+                  </pic:blipFill>
+                  <pic:spPr bwMode="auto">
+                    <a:xfrm>
+                      <a:off x="0" y="0"/>
+                      <a:ext cx="4039004" cy="3294494"/>
+                    </a:xfrm>
+                    <a:prstGeom prst="rect">
+                      <a:avLst/>
+                    </a:prstGeom>
+                    <a:noFill/>
+                    <a:ln>
+                      <a:noFill/>
+                    </a:ln>
+                  </pic:spPr>
+                </pic:pic>
+              </a:graphicData>
+            </a:graphic>
+          </wp:inline>
+        </w:drawing>
       </w:r>
     </w:p>
     <w:p>
       <w:r>
-        <w:t>(19.11;21.22]</w:t>
+        <w:rPr>
+          <w:noProof/>
+          <w:lang w:eastAsia="ru-RU"/>
+        </w:rPr>
+        <w:drawing>
+          <wp:inline distT="0" distB="0" distL="0" distR="0">
+            <wp:extent cx="4001414" cy="2674474"/>
+            <wp:effectExtent l="0" t="0" r="0" b="0"/>
+            <wp:docPr id="2" name="Рисунок 2" descr="C:\Users\Alibaba\OneDrive\Изображения\Снимки экрана\2022-05-12 (1).png"/>
+            <wp:cNvGraphicFramePr>
+              <a:graphicFrameLocks xmlns:a="http://schemas.openxmlformats.org/drawingml/2006/main" noChangeAspect="1"/>
+            </wp:cNvGraphicFramePr>
+            <a:graphic xmlns:a="http://schemas.openxmlformats.org/drawingml/2006/main">
+              <a:graphicData uri="http://schemas.openxmlformats.org/drawingml/2006/picture">
+                <pic:pic xmlns:pic="http://schemas.openxmlformats.org/drawingml/2006/picture">
+                  <pic:nvPicPr>
+                    <pic:cNvPr id="0" name="Picture 25" descr="C:\Users\Alibaba\OneDrive\Изображения\Снимки экрана\2022-05-12 (1).png"/>
+                    <pic:cNvPicPr>
+                      <a:picLocks noChangeAspect="1" noChangeArrowheads="1"/>
+                    </pic:cNvPicPr>
+                  </pic:nvPicPr>
+                  <pic:blipFill>
+                    <a:blip r:embed="rId6">
+                      <a:extLst>
+                        <a:ext uri="{28A0092B-C50C-407E-A947-70E740481C1C}">
+                          <a14:useLocalDpi xmlns:a14="http://schemas.microsoft.com/office/drawing/2010/main" val="0"/>
+                        </a:ext>
+                      </a:extLst>
+                    </a:blip>
+                    <a:srcRect/>
+                    <a:stretch>
+                      <a:fillRect/>
+                    </a:stretch>
+                  </pic:blipFill>
+                  <pic:spPr bwMode="auto">
+                    <a:xfrm>
+                      <a:off x="0" y="0"/>
+                      <a:ext cx="4056138" cy="2711051"/>
+                    </a:xfrm>
+                    <a:prstGeom prst="rect">
+                      <a:avLst/>
+                    </a:prstGeom>
+                    <a:noFill/>
+                    <a:ln>
+                      <a:noFill/>
+                    </a:ln>
+                  </pic:spPr>
+                </pic:pic>
+              </a:graphicData>
+            </a:graphic>
+          </wp:inline>
+        </w:drawing>
       </w:r>
       <w:r>
-        <w:tab/>
-      </w:r>
-      <w:r>
-        <w:tab/>
-        <w:t>7</w:t>
-      </w:r>
-      <w:r>
-        <w:tab/>
-      </w:r>
-      <w:r>
-        <w:tab/>
-        <w:t>0.07</w:t>
-      </w:r>
-      <w:r>
-        <w:tab/>
-      </w:r>
-      <w:r>
-        <w:tab/>
-        <w:t>0.03</w:t>
-      </w:r>
-    </w:p>
-    <w:p>
-      <w:r>
-        <w:t>(21.22;23.33]</w:t>
-      </w:r>
-      <w:r>
-        <w:tab/>
-      </w:r>
-      <w:r>
-        <w:tab/>
-        <w:t>12</w:t>
-      </w:r>
-      <w:r>
-        <w:tab/>
-      </w:r>
-      <w:r>
-        <w:tab/>
-        <w:t>0.12</w:t>
-      </w:r>
-      <w:r>
-        <w:tab/>
-      </w:r>
-      <w:r>
-        <w:tab/>
-        <w:t>0.06</w:t>
-      </w:r>
-    </w:p>
-    <w:p>
-      <w:r>
-        <w:t>(23.33;25.44]</w:t>
-      </w:r>
-      <w:r>
-        <w:tab/>
-      </w:r>
-      <w:r>
-        <w:tab/>
-        <w:t>14</w:t>
-      </w:r>
-      <w:r>
-        <w:tab/>
-      </w:r>
-      <w:r>
-        <w:tab/>
-        <w:t>0.14</w:t>
-      </w:r>
-      <w:r>
-        <w:tab/>
-      </w:r>
-      <w:r>
-        <w:tab/>
-        <w:t>0.07</w:t>
-      </w:r>
-    </w:p>
-    <w:p>
-      <w:r>
-        <w:t>(25.44;27.56]</w:t>
-      </w:r>
-      <w:r>
-        <w:tab/>
-      </w:r>
-      <w:r>
-        <w:tab/>
-        <w:t>15</w:t>
-      </w:r>
-      <w:r>
-        <w:tab/>
-      </w:r>
-      <w:r>
-        <w:tab/>
-        <w:t>0.15</w:t>
-      </w:r>
-      <w:r>
-        <w:tab/>
-      </w:r>
-      <w:r>
-        <w:tab/>
-        <w:t>0.07</w:t>
-      </w:r>
-    </w:p>
-    <w:p>
-      <w:r>
-        <w:t>(27.56;29.67]</w:t>
-      </w:r>
-      <w:r>
-        <w:tab/>
-      </w:r>
-      <w:r>
-        <w:tab/>
-        <w:t>14</w:t>
-      </w:r>
-      <w:r>
-        <w:tab/>
-      </w:r>
-      <w:r>
-        <w:tab/>
-        <w:t>0.14</w:t>
-      </w:r>
-      <w:r>
-        <w:tab/>
-      </w:r>
-      <w:r>
-        <w:tab/>
-        <w:t>0.07</w:t>
-      </w:r>
-    </w:p>
-    <w:p>
-      <w:r>
-        <w:t>(29.67;31.78]</w:t>
-      </w:r>
-      <w:r>
-        <w:tab/>
-      </w:r>
-      <w:r>
-        <w:tab/>
-        <w:t>12</w:t>
-      </w:r>
-      <w:r>
-        <w:tab/>
-      </w:r>
-      <w:r>
-        <w:tab/>
-        <w:t>0.12</w:t>
-      </w:r>
-      <w:r>
-        <w:tab/>
-      </w:r>
-      <w:r>
-        <w:tab/>
-        <w:t>0.06</w:t>
+        <w:rPr>
+          <w:noProof/>
+          <w:lang w:eastAsia="ru-RU"/>
+        </w:rPr>
+        <w:drawing>
+          <wp:inline distT="0" distB="0" distL="0" distR="0">
+            <wp:extent cx="3981494" cy="2721255"/>
+            <wp:effectExtent l="0" t="0" r="0" b="3175"/>
+            <wp:docPr id="1" name="Рисунок 1" descr="C:\Users\Alibaba\OneDrive\Изображения\Снимки экрана\2022-05-12 (2).png"/>
+            <wp:cNvGraphicFramePr>
+              <a:graphicFrameLocks xmlns:a="http://schemas.openxmlformats.org/drawingml/2006/main" noChangeAspect="1"/>
+            </wp:cNvGraphicFramePr>
+            <a:graphic xmlns:a="http://schemas.openxmlformats.org/drawingml/2006/main">
+              <a:graphicData uri="http://schemas.openxmlformats.org/drawingml/2006/picture">
+                <pic:pic xmlns:pic="http://schemas.openxmlformats.org/drawingml/2006/picture">
+                  <pic:nvPicPr>
+                    <pic:cNvPr id="0" name="Picture 24" descr="C:\Users\Alibaba\OneDrive\Изображения\Снимки экрана\2022-05-12 (2).png"/>
+                    <pic:cNvPicPr>
+                      <a:picLocks noChangeAspect="1" noChangeArrowheads="1"/>
+                    </pic:cNvPicPr>
+                  </pic:nvPicPr>
+                  <pic:blipFill>
+                    <a:blip r:embed="rId7">
+                      <a:extLst>
+                        <a:ext uri="{28A0092B-C50C-407E-A947-70E740481C1C}">
+                          <a14:useLocalDpi xmlns:a14="http://schemas.microsoft.com/office/drawing/2010/main" val="0"/>
+                        </a:ext>
+                      </a:extLst>
+                    </a:blip>
+                    <a:srcRect/>
+                    <a:stretch>
+                      <a:fillRect/>
+                    </a:stretch>
+                  </pic:blipFill>
+                  <pic:spPr bwMode="auto">
+                    <a:xfrm>
+                      <a:off x="0" y="0"/>
+                      <a:ext cx="4006296" cy="2738207"/>
+                    </a:xfrm>
+                    <a:prstGeom prst="rect">
+                      <a:avLst/>
+                    </a:prstGeom>
+                    <a:noFill/>
+                    <a:ln>
+                      <a:noFill/>
+                    </a:ln>
+                  </pic:spPr>
+                </pic:pic>
+              </a:graphicData>
+            </a:graphic>
+          </wp:inline>
+        </w:drawing>
       </w:r>
     </w:p>
     <w:p>
       <w:r>
         <w:lastRenderedPageBreak/>
-        <w:t>(31.78;33.89]</w:t>
-      </w:r>
-      <w:r>
-        <w:tab/>
-      </w:r>
-      <w:r>
-        <w:tab/>
-        <w:t>8</w:t>
-      </w:r>
-      <w:r>
-        <w:tab/>
-      </w:r>
-      <w:r>
-        <w:tab/>
-        <w:t>0.08</w:t>
-      </w:r>
-      <w:r>
-        <w:tab/>
-      </w:r>
-      <w:r>
-        <w:tab/>
-        <w:t>0.04</w:t>
+        <w:t>г)</w:t>
       </w:r>
     </w:p>
-    <w:p>
-      <w:r>
-        <w:t>(33.89;36.00]</w:t>
-      </w:r>
-      <w:r>
-        <w:tab/>
-      </w:r>
-      <w:r>
-        <w:tab/>
-        <w:t>10</w:t>
-      </w:r>
-      <w:r>
-        <w:tab/>
-      </w:r>
-      <w:r>
-        <w:tab/>
-        <w:t>0.10</w:t>
-      </w:r>
-      <w:r>
-        <w:tab/>
-      </w:r>
-      <w:r>
-        <w:tab/>
-        <w:t>0.05</w:t>
-      </w:r>
-    </w:p>
-    <w:p>
-      <w:r>
-        <w:t>Сумма</w:t>
-      </w:r>
-      <w:r>
-        <w:tab/>
-      </w:r>
-      <w:r>
-        <w:tab/>
-      </w:r>
-      <w:r>
-        <w:tab/>
-        <w:t>100</w:t>
-      </w:r>
-    </w:p>
-    <w:p/>
     <w:p>
       <w:r>
         <w:t xml:space="preserve">x </w:t>
@@ -4029,6 +3897,11 @@
         </w:rPr>
       </w:pPr>
     </w:p>
+    <w:p>
+      <w:r>
+        <w:t>д)</w:t>
+      </w:r>
+    </w:p>
     <w:tbl>
       <w:tblPr>
         <w:tblStyle w:val="TableNormal"/>
@@ -6348,6 +6221,20 @@
         </w:tc>
       </w:tr>
     </w:tbl>
+    <w:p>
+      <w:pPr>
+        <w:rPr>
+          <w:lang w:val="en-US"/>
+        </w:rPr>
+      </w:pPr>
+    </w:p>
+    <w:p>
+      <w:pPr>
+        <w:rPr>
+          <w:lang w:val="en-US"/>
+        </w:rPr>
+      </w:pPr>
+    </w:p>
     <w:p>
       <w:pPr>
         <w:rPr>
@@ -11342,11 +11229,21 @@
       </w:r>
       <w:proofErr w:type="spellEnd"/>
       <w:r>
-        <w:t>, то гипотеза Н0 о нормальном распре делении генеральной совокупности принимается.</w:t>
+        <w:t xml:space="preserve">, то гипотеза Н0 о нормальном распре делении генеральной совокупности </w:t>
       </w:r>
     </w:p>
-    <w:p/>
     <w:p>
+      <w:r>
+        <w:t>принимается.</w:t>
+      </w:r>
+    </w:p>
+    <w:p>
+      <w:r>
+        <w:t>е)</w:t>
+      </w:r>
+      <w:r>
+        <w:t xml:space="preserve"> </w:t>
+      </w:r>
       <w:r>
         <w:t xml:space="preserve">x </w:t>
       </w:r>
@@ -11447,9 +11344,6 @@
         <w:t>Доверительный интервал</w:t>
       </w:r>
       <w:r>
-        <w:rPr>
-          <w:lang w:val="en-US"/>
-        </w:rPr>
         <w:t xml:space="preserve"> </w:t>
       </w:r>
       <w:r>
@@ -11489,2389 +11383,505 @@
     <w:tbl>
       <w:tblPr>
         <w:tblStyle w:val="TableNormal"/>
+        <w:tblpPr w:leftFromText="180" w:rightFromText="180" w:vertAnchor="page" w:horzAnchor="margin" w:tblpXSpec="center" w:tblpY="1199"/>
         <w:tblW w:w="9357" w:type="dxa"/>
-        <w:tblInd w:w="116" w:type="dxa"/>
+        <w:tblBorders>
+          <w:top w:val="single" w:sz="6" w:space="0" w:color="000000"/>
+          <w:left w:val="single" w:sz="6" w:space="0" w:color="000000"/>
+          <w:bottom w:val="single" w:sz="6" w:space="0" w:color="000000"/>
+          <w:right w:val="single" w:sz="6" w:space="0" w:color="000000"/>
+          <w:insideH w:val="single" w:sz="6" w:space="0" w:color="000000"/>
+          <w:insideV w:val="single" w:sz="6" w:space="0" w:color="000000"/>
+        </w:tblBorders>
         <w:tblLayout w:type="fixed"/>
         <w:tblLook w:val="01E0" w:firstRow="1" w:lastRow="1" w:firstColumn="1" w:lastColumn="1" w:noHBand="0" w:noVBand="0"/>
       </w:tblPr>
       <w:tblGrid>
-        <w:gridCol w:w="126"/>
-        <w:gridCol w:w="242"/>
+        <w:gridCol w:w="368"/>
         <w:gridCol w:w="539"/>
         <w:gridCol w:w="379"/>
-        <w:gridCol w:w="157"/>
-        <w:gridCol w:w="254"/>
+        <w:gridCol w:w="411"/>
         <w:gridCol w:w="460"/>
-        <w:gridCol w:w="155"/>
-        <w:gridCol w:w="413"/>
-        <w:gridCol w:w="438"/>
-        <w:gridCol w:w="95"/>
+        <w:gridCol w:w="568"/>
+        <w:gridCol w:w="533"/>
         <w:gridCol w:w="546"/>
-        <w:gridCol w:w="228"/>
-        <w:gridCol w:w="310"/>
-        <w:gridCol w:w="544"/>
-        <w:gridCol w:w="33"/>
+        <w:gridCol w:w="538"/>
+        <w:gridCol w:w="577"/>
         <w:gridCol w:w="516"/>
-        <w:gridCol w:w="351"/>
-        <w:gridCol w:w="293"/>
-        <w:gridCol w:w="574"/>
-        <w:gridCol w:w="69"/>
-        <w:gridCol w:w="800"/>
-        <w:gridCol w:w="40"/>
+        <w:gridCol w:w="644"/>
+        <w:gridCol w:w="643"/>
+        <w:gridCol w:w="840"/>
         <w:gridCol w:w="784"/>
-        <w:gridCol w:w="45"/>
-        <w:gridCol w:w="895"/>
-        <w:gridCol w:w="71"/>
+        <w:gridCol w:w="1011"/>
       </w:tblGrid>
       <w:tr>
         <w:trPr>
-          <w:gridBefore w:val="1"/>
-          <w:gridAfter w:val="1"/>
-          <w:wBefore w:w="126" w:type="dxa"/>
-          <w:wAfter w:w="71" w:type="dxa"/>
-          <w:trHeight w:val="739"/>
+          <w:trHeight w:val="305"/>
         </w:trPr>
         <w:tc>
           <w:tcPr>
-            <w:tcW w:w="1317" w:type="dxa"/>
-            <w:gridSpan w:val="4"/>
-            <w:tcBorders>
-              <w:top w:val="single" w:sz="6" w:space="0" w:color="000000"/>
-              <w:left w:val="single" w:sz="6" w:space="0" w:color="000000"/>
-              <w:bottom w:val="single" w:sz="6" w:space="0" w:color="000000"/>
-              <w:right w:val="single" w:sz="6" w:space="0" w:color="000000"/>
-            </w:tcBorders>
-          </w:tcPr>
-          <w:p>
-            <w:pPr>
-              <w:pStyle w:val="TableParagraph"/>
-              <w:spacing w:before="39" w:line="148" w:lineRule="exact"/>
-              <w:ind w:left="674"/>
+            <w:tcW w:w="368" w:type="dxa"/>
+          </w:tcPr>
+          <w:p>
+            <w:pPr>
+              <w:pStyle w:val="TableParagraph"/>
               <w:jc w:val="left"/>
               <w:rPr>
-                <w:rFonts w:ascii="Times New Roman" w:hAnsi="Times New Roman" w:cs="Times New Roman"/>
-                <w:i/>
-                <w:sz w:val="24"/>
-              </w:rPr>
-            </w:pPr>
-            <w:r>
-              <w:rPr>
-                <w:rFonts w:ascii="Times New Roman" w:hAnsi="Times New Roman" w:cs="Times New Roman"/>
+                <w:rFonts w:ascii="Times New Roman"/>
+                <w:sz w:val="14"/>
+              </w:rPr>
+            </w:pPr>
+            <w:bookmarkStart w:id="0" w:name="_GoBack"/>
+            <w:bookmarkEnd w:id="0"/>
+          </w:p>
+        </w:tc>
+        <w:tc>
+          <w:tcPr>
+            <w:tcW w:w="918" w:type="dxa"/>
+            <w:gridSpan w:val="2"/>
+          </w:tcPr>
+          <w:p>
+            <w:pPr>
+              <w:pStyle w:val="TableParagraph"/>
+              <w:spacing w:before="27"/>
+              <w:ind w:left="12"/>
+              <w:rPr>
+                <w:i/>
+                <w:sz w:val="16"/>
+              </w:rPr>
+            </w:pPr>
+            <w:r>
+              <w:rPr>
                 <w:i/>
                 <w:w w:val="103"/>
-                <w:sz w:val="24"/>
-              </w:rPr>
-              <w:lastRenderedPageBreak/>
-              <w:t>Y</w:t>
-            </w:r>
-          </w:p>
-          <w:p>
-            <w:pPr>
-              <w:pStyle w:val="TableParagraph"/>
-              <w:spacing w:line="148" w:lineRule="exact"/>
-              <w:ind w:left="195"/>
-              <w:jc w:val="left"/>
-              <w:rPr>
-                <w:rFonts w:ascii="Times New Roman" w:hAnsi="Times New Roman" w:cs="Times New Roman"/>
-                <w:i/>
-                <w:sz w:val="24"/>
-              </w:rPr>
-            </w:pPr>
-            <w:r>
-              <w:rPr>
-                <w:rFonts w:ascii="Times New Roman" w:hAnsi="Times New Roman" w:cs="Times New Roman"/>
-                <w:i/>
-                <w:w w:val="107"/>
-                <w:sz w:val="24"/>
-              </w:rPr>
-              <w:t>X</w:t>
-            </w:r>
-          </w:p>
-        </w:tc>
-        <w:tc>
-          <w:tcPr>
-            <w:tcW w:w="869" w:type="dxa"/>
-            <w:gridSpan w:val="3"/>
-            <w:tcBorders>
-              <w:top w:val="single" w:sz="6" w:space="0" w:color="000000"/>
-              <w:left w:val="single" w:sz="6" w:space="0" w:color="000000"/>
-              <w:bottom w:val="single" w:sz="6" w:space="0" w:color="000000"/>
-            </w:tcBorders>
-          </w:tcPr>
-          <w:p>
-            <w:pPr>
-              <w:pStyle w:val="TableParagraph"/>
-              <w:spacing w:before="67"/>
-              <w:ind w:left="108" w:right="106"/>
-              <w:rPr>
-                <w:rFonts w:ascii="Times New Roman" w:hAnsi="Times New Roman" w:cs="Times New Roman"/>
-                <w:sz w:val="24"/>
-              </w:rPr>
-            </w:pPr>
-            <w:r>
-              <w:rPr>
-                <w:rFonts w:ascii="Times New Roman" w:hAnsi="Times New Roman" w:cs="Times New Roman"/>
-                <w:sz w:val="24"/>
-              </w:rPr>
-              <w:t>56</w:t>
-            </w:r>
-          </w:p>
-        </w:tc>
-        <w:tc>
-          <w:tcPr>
-            <w:tcW w:w="851" w:type="dxa"/>
-            <w:gridSpan w:val="2"/>
-            <w:tcBorders>
-              <w:top w:val="single" w:sz="6" w:space="0" w:color="000000"/>
-              <w:bottom w:val="single" w:sz="6" w:space="0" w:color="000000"/>
-            </w:tcBorders>
-          </w:tcPr>
-          <w:p>
-            <w:pPr>
-              <w:pStyle w:val="TableParagraph"/>
-              <w:spacing w:before="67"/>
-              <w:ind w:left="170" w:right="149"/>
-              <w:rPr>
-                <w:rFonts w:ascii="Times New Roman" w:hAnsi="Times New Roman" w:cs="Times New Roman"/>
-                <w:sz w:val="24"/>
-              </w:rPr>
-            </w:pPr>
-            <w:r>
-              <w:rPr>
-                <w:rFonts w:ascii="Times New Roman" w:hAnsi="Times New Roman" w:cs="Times New Roman"/>
-                <w:sz w:val="24"/>
-              </w:rPr>
-              <w:t>68</w:t>
-            </w:r>
-          </w:p>
-        </w:tc>
-        <w:tc>
-          <w:tcPr>
-            <w:tcW w:w="869" w:type="dxa"/>
-            <w:gridSpan w:val="3"/>
-            <w:tcBorders>
-              <w:top w:val="single" w:sz="6" w:space="0" w:color="000000"/>
-              <w:bottom w:val="single" w:sz="6" w:space="0" w:color="000000"/>
-            </w:tcBorders>
-          </w:tcPr>
-          <w:p>
-            <w:pPr>
-              <w:pStyle w:val="TableParagraph"/>
-              <w:spacing w:before="67"/>
-              <w:ind w:left="161" w:right="129"/>
-              <w:rPr>
-                <w:rFonts w:ascii="Times New Roman" w:hAnsi="Times New Roman" w:cs="Times New Roman"/>
-                <w:sz w:val="24"/>
-              </w:rPr>
-            </w:pPr>
-            <w:r>
-              <w:rPr>
-                <w:rFonts w:ascii="Times New Roman" w:hAnsi="Times New Roman" w:cs="Times New Roman"/>
-                <w:sz w:val="24"/>
-              </w:rPr>
-              <w:t>80</w:t>
-            </w:r>
-          </w:p>
-        </w:tc>
-        <w:tc>
-          <w:tcPr>
-            <w:tcW w:w="854" w:type="dxa"/>
-            <w:gridSpan w:val="2"/>
-            <w:tcBorders>
-              <w:top w:val="single" w:sz="6" w:space="0" w:color="000000"/>
-              <w:bottom w:val="single" w:sz="6" w:space="0" w:color="000000"/>
-            </w:tcBorders>
-          </w:tcPr>
-          <w:p>
-            <w:pPr>
-              <w:pStyle w:val="TableParagraph"/>
-              <w:spacing w:before="67"/>
-              <w:ind w:right="159"/>
+                <w:sz w:val="16"/>
+              </w:rPr>
+              <w:t>j</w:t>
+            </w:r>
+          </w:p>
+        </w:tc>
+        <w:tc>
+          <w:tcPr>
+            <w:tcW w:w="411" w:type="dxa"/>
+            <w:tcBorders>
+              <w:right w:val="nil"/>
+            </w:tcBorders>
+          </w:tcPr>
+          <w:p>
+            <w:pPr>
+              <w:pStyle w:val="TableParagraph"/>
+              <w:spacing w:before="27"/>
+              <w:ind w:right="165"/>
               <w:jc w:val="right"/>
               <w:rPr>
-                <w:rFonts w:ascii="Times New Roman" w:hAnsi="Times New Roman" w:cs="Times New Roman"/>
-                <w:sz w:val="24"/>
-              </w:rPr>
-            </w:pPr>
-            <w:r>
-              <w:rPr>
-                <w:rFonts w:ascii="Times New Roman" w:hAnsi="Times New Roman" w:cs="Times New Roman"/>
-                <w:sz w:val="24"/>
-              </w:rPr>
-              <w:t>92</w:t>
-            </w:r>
-          </w:p>
-        </w:tc>
-        <w:tc>
-          <w:tcPr>
-            <w:tcW w:w="900" w:type="dxa"/>
-            <w:gridSpan w:val="3"/>
-            <w:tcBorders>
-              <w:top w:val="single" w:sz="6" w:space="0" w:color="000000"/>
-              <w:bottom w:val="single" w:sz="6" w:space="0" w:color="000000"/>
-            </w:tcBorders>
-          </w:tcPr>
-          <w:p>
-            <w:pPr>
-              <w:pStyle w:val="TableParagraph"/>
-              <w:spacing w:before="67"/>
-              <w:ind w:left="150" w:right="119"/>
-              <w:rPr>
-                <w:rFonts w:ascii="Times New Roman" w:hAnsi="Times New Roman" w:cs="Times New Roman"/>
-                <w:sz w:val="24"/>
-              </w:rPr>
-            </w:pPr>
-            <w:r>
-              <w:rPr>
-                <w:rFonts w:ascii="Times New Roman" w:hAnsi="Times New Roman" w:cs="Times New Roman"/>
-                <w:sz w:val="24"/>
-              </w:rPr>
-              <w:t>104</w:t>
-            </w:r>
-          </w:p>
-        </w:tc>
-        <w:tc>
-          <w:tcPr>
-            <w:tcW w:w="867" w:type="dxa"/>
-            <w:gridSpan w:val="2"/>
-            <w:tcBorders>
-              <w:top w:val="single" w:sz="6" w:space="0" w:color="000000"/>
-              <w:bottom w:val="single" w:sz="6" w:space="0" w:color="000000"/>
-            </w:tcBorders>
-          </w:tcPr>
-          <w:p>
-            <w:pPr>
-              <w:pStyle w:val="TableParagraph"/>
-              <w:spacing w:before="67"/>
-              <w:ind w:right="139"/>
-              <w:jc w:val="right"/>
-              <w:rPr>
-                <w:rFonts w:ascii="Times New Roman" w:hAnsi="Times New Roman" w:cs="Times New Roman"/>
-                <w:sz w:val="24"/>
-              </w:rPr>
-            </w:pPr>
-            <w:r>
-              <w:rPr>
-                <w:rFonts w:ascii="Times New Roman" w:hAnsi="Times New Roman" w:cs="Times New Roman"/>
-                <w:sz w:val="24"/>
-              </w:rPr>
-              <w:t>116</w:t>
-            </w:r>
-          </w:p>
-        </w:tc>
-        <w:tc>
-          <w:tcPr>
-            <w:tcW w:w="869" w:type="dxa"/>
-            <w:gridSpan w:val="2"/>
-            <w:tcBorders>
-              <w:top w:val="single" w:sz="6" w:space="0" w:color="000000"/>
-              <w:bottom w:val="single" w:sz="6" w:space="0" w:color="000000"/>
-            </w:tcBorders>
-          </w:tcPr>
-          <w:p>
-            <w:pPr>
-              <w:pStyle w:val="TableParagraph"/>
-              <w:spacing w:before="67"/>
-              <w:ind w:left="154"/>
-              <w:jc w:val="left"/>
-              <w:rPr>
-                <w:rFonts w:ascii="Times New Roman" w:hAnsi="Times New Roman" w:cs="Times New Roman"/>
-                <w:sz w:val="24"/>
-              </w:rPr>
-            </w:pPr>
-            <w:r>
-              <w:rPr>
-                <w:rFonts w:ascii="Times New Roman" w:hAnsi="Times New Roman" w:cs="Times New Roman"/>
-                <w:sz w:val="24"/>
-              </w:rPr>
-              <w:t>128</w:t>
-            </w:r>
-          </w:p>
-        </w:tc>
-        <w:tc>
-          <w:tcPr>
-            <w:tcW w:w="869" w:type="dxa"/>
-            <w:gridSpan w:val="3"/>
-            <w:tcBorders>
-              <w:top w:val="single" w:sz="6" w:space="0" w:color="000000"/>
-              <w:bottom w:val="single" w:sz="6" w:space="0" w:color="000000"/>
-              <w:right w:val="single" w:sz="6" w:space="0" w:color="000000"/>
-            </w:tcBorders>
-          </w:tcPr>
-          <w:p>
-            <w:pPr>
-              <w:pStyle w:val="TableParagraph"/>
-              <w:spacing w:before="67"/>
-              <w:ind w:left="128" w:right="106"/>
-              <w:rPr>
-                <w:rFonts w:ascii="Times New Roman" w:hAnsi="Times New Roman" w:cs="Times New Roman"/>
-                <w:sz w:val="24"/>
-              </w:rPr>
-            </w:pPr>
-            <w:r>
-              <w:rPr>
-                <w:rFonts w:ascii="Times New Roman" w:hAnsi="Times New Roman" w:cs="Times New Roman"/>
-                <w:sz w:val="24"/>
-              </w:rPr>
-              <w:t>140</w:t>
-            </w:r>
-          </w:p>
-        </w:tc>
-        <w:tc>
-          <w:tcPr>
-            <w:tcW w:w="895" w:type="dxa"/>
-            <w:tcBorders>
-              <w:top w:val="single" w:sz="6" w:space="0" w:color="000000"/>
-              <w:left w:val="single" w:sz="6" w:space="0" w:color="000000"/>
-              <w:bottom w:val="single" w:sz="6" w:space="0" w:color="000000"/>
-              <w:right w:val="single" w:sz="6" w:space="0" w:color="000000"/>
-            </w:tcBorders>
-          </w:tcPr>
-          <w:p>
-            <w:pPr>
-              <w:pStyle w:val="TableParagraph"/>
-              <w:spacing w:before="69"/>
-              <w:ind w:right="169"/>
-              <w:jc w:val="right"/>
-              <w:rPr>
-                <w:rFonts w:ascii="Times New Roman" w:hAnsi="Times New Roman" w:cs="Times New Roman"/>
-                <w:i/>
-                <w:sz w:val="24"/>
-              </w:rPr>
-            </w:pPr>
-            <w:r>
-              <w:rPr>
-                <w:rFonts w:ascii="Times New Roman" w:hAnsi="Times New Roman" w:cs="Times New Roman"/>
-                <w:i/>
-                <w:sz w:val="24"/>
-              </w:rPr>
-              <w:t>m</w:t>
-            </w:r>
-            <w:r>
-              <w:rPr>
-                <w:rFonts w:ascii="Times New Roman" w:hAnsi="Times New Roman" w:cs="Times New Roman"/>
-                <w:i/>
-                <w:position w:val="-3"/>
-                <w:sz w:val="24"/>
-              </w:rPr>
-              <w:t>x</w:t>
+                <w:sz w:val="16"/>
+              </w:rPr>
+            </w:pPr>
+            <w:r>
+              <w:rPr>
+                <w:w w:val="98"/>
+                <w:sz w:val="16"/>
+              </w:rPr>
+              <w:t>1</w:t>
+            </w:r>
+          </w:p>
+        </w:tc>
+        <w:tc>
+          <w:tcPr>
+            <w:tcW w:w="460" w:type="dxa"/>
+            <w:tcBorders>
+              <w:left w:val="nil"/>
+              <w:right w:val="nil"/>
+            </w:tcBorders>
+          </w:tcPr>
+          <w:p>
+            <w:pPr>
+              <w:pStyle w:val="TableParagraph"/>
+              <w:spacing w:before="27"/>
+              <w:ind w:left="12"/>
+              <w:rPr>
+                <w:sz w:val="16"/>
+              </w:rPr>
+            </w:pPr>
+            <w:r>
+              <w:rPr>
+                <w:w w:val="98"/>
+                <w:sz w:val="16"/>
+              </w:rPr>
+              <w:t>2</w:t>
+            </w:r>
+          </w:p>
+        </w:tc>
+        <w:tc>
+          <w:tcPr>
+            <w:tcW w:w="568" w:type="dxa"/>
+            <w:tcBorders>
+              <w:left w:val="nil"/>
+              <w:right w:val="nil"/>
+            </w:tcBorders>
+          </w:tcPr>
+          <w:p>
+            <w:pPr>
+              <w:pStyle w:val="TableParagraph"/>
+              <w:spacing w:before="27"/>
+              <w:ind w:left="39"/>
+              <w:rPr>
+                <w:sz w:val="16"/>
+              </w:rPr>
+            </w:pPr>
+            <w:r>
+              <w:rPr>
+                <w:w w:val="98"/>
+                <w:sz w:val="16"/>
+              </w:rPr>
+              <w:t>3</w:t>
+            </w:r>
+          </w:p>
+        </w:tc>
+        <w:tc>
+          <w:tcPr>
+            <w:tcW w:w="533" w:type="dxa"/>
+            <w:tcBorders>
+              <w:left w:val="nil"/>
+              <w:right w:val="nil"/>
+            </w:tcBorders>
+          </w:tcPr>
+          <w:p>
+            <w:pPr>
+              <w:pStyle w:val="TableParagraph"/>
+              <w:spacing w:before="27"/>
+              <w:ind w:left="20"/>
+              <w:rPr>
+                <w:sz w:val="16"/>
+              </w:rPr>
+            </w:pPr>
+            <w:r>
+              <w:rPr>
+                <w:w w:val="98"/>
+                <w:sz w:val="16"/>
+              </w:rPr>
+              <w:t>4</w:t>
+            </w:r>
+          </w:p>
+        </w:tc>
+        <w:tc>
+          <w:tcPr>
+            <w:tcW w:w="546" w:type="dxa"/>
+            <w:tcBorders>
+              <w:left w:val="nil"/>
+              <w:right w:val="nil"/>
+            </w:tcBorders>
+          </w:tcPr>
+          <w:p>
+            <w:pPr>
+              <w:pStyle w:val="TableParagraph"/>
+              <w:spacing w:before="27"/>
+              <w:ind w:left="16"/>
+              <w:rPr>
+                <w:sz w:val="16"/>
+              </w:rPr>
+            </w:pPr>
+            <w:r>
+              <w:rPr>
+                <w:w w:val="98"/>
+                <w:sz w:val="16"/>
+              </w:rPr>
+              <w:t>5</w:t>
+            </w:r>
+          </w:p>
+        </w:tc>
+        <w:tc>
+          <w:tcPr>
+            <w:tcW w:w="538" w:type="dxa"/>
+            <w:tcBorders>
+              <w:left w:val="nil"/>
+              <w:right w:val="nil"/>
+            </w:tcBorders>
+          </w:tcPr>
+          <w:p>
+            <w:pPr>
+              <w:pStyle w:val="TableParagraph"/>
+              <w:spacing w:before="27"/>
+              <w:ind w:left="26"/>
+              <w:rPr>
+                <w:sz w:val="16"/>
+              </w:rPr>
+            </w:pPr>
+            <w:r>
+              <w:rPr>
+                <w:w w:val="98"/>
+                <w:sz w:val="16"/>
+              </w:rPr>
+              <w:t>6</w:t>
+            </w:r>
+          </w:p>
+        </w:tc>
+        <w:tc>
+          <w:tcPr>
+            <w:tcW w:w="577" w:type="dxa"/>
+            <w:tcBorders>
+              <w:left w:val="nil"/>
+              <w:right w:val="nil"/>
+            </w:tcBorders>
+          </w:tcPr>
+          <w:p>
+            <w:pPr>
+              <w:pStyle w:val="TableParagraph"/>
+              <w:spacing w:before="27"/>
+              <w:ind w:right="5"/>
+              <w:rPr>
+                <w:sz w:val="16"/>
+              </w:rPr>
+            </w:pPr>
+            <w:r>
+              <w:rPr>
+                <w:w w:val="98"/>
+                <w:sz w:val="16"/>
+              </w:rPr>
+              <w:t>7</w:t>
+            </w:r>
+          </w:p>
+        </w:tc>
+        <w:tc>
+          <w:tcPr>
+            <w:tcW w:w="516" w:type="dxa"/>
+            <w:tcBorders>
+              <w:left w:val="nil"/>
+            </w:tcBorders>
+          </w:tcPr>
+          <w:p>
+            <w:pPr>
+              <w:pStyle w:val="TableParagraph"/>
+              <w:spacing w:before="27"/>
+              <w:rPr>
+                <w:sz w:val="16"/>
+              </w:rPr>
+            </w:pPr>
+            <w:r>
+              <w:rPr>
+                <w:w w:val="98"/>
+                <w:sz w:val="16"/>
+              </w:rPr>
+              <w:t>8</w:t>
+            </w:r>
+          </w:p>
+        </w:tc>
+        <w:tc>
+          <w:tcPr>
+            <w:tcW w:w="644" w:type="dxa"/>
+          </w:tcPr>
+          <w:p>
+            <w:pPr>
+              <w:pStyle w:val="TableParagraph"/>
+              <w:spacing w:before="27"/>
+              <w:ind w:left="30"/>
+              <w:rPr>
+                <w:sz w:val="16"/>
+              </w:rPr>
+            </w:pPr>
+            <w:r>
+              <w:rPr>
+                <w:w w:val="98"/>
+                <w:sz w:val="16"/>
+              </w:rPr>
+              <w:t>9</w:t>
+            </w:r>
+          </w:p>
+        </w:tc>
+        <w:tc>
+          <w:tcPr>
+            <w:tcW w:w="643" w:type="dxa"/>
+          </w:tcPr>
+          <w:p>
+            <w:pPr>
+              <w:pStyle w:val="TableParagraph"/>
+              <w:spacing w:before="27"/>
+              <w:ind w:left="144" w:right="113"/>
+              <w:rPr>
+                <w:sz w:val="16"/>
+              </w:rPr>
+            </w:pPr>
+            <w:r>
+              <w:rPr>
+                <w:sz w:val="16"/>
+              </w:rPr>
+              <w:t>10</w:t>
+            </w:r>
+          </w:p>
+        </w:tc>
+        <w:tc>
+          <w:tcPr>
+            <w:tcW w:w="840" w:type="dxa"/>
+          </w:tcPr>
+          <w:p>
+            <w:pPr>
+              <w:pStyle w:val="TableParagraph"/>
+              <w:spacing w:before="27"/>
+              <w:ind w:left="226" w:right="192"/>
+              <w:rPr>
+                <w:sz w:val="16"/>
+              </w:rPr>
+            </w:pPr>
+            <w:r>
+              <w:rPr>
+                <w:sz w:val="16"/>
+              </w:rPr>
+              <w:t>11</w:t>
+            </w:r>
+          </w:p>
+        </w:tc>
+        <w:tc>
+          <w:tcPr>
+            <w:tcW w:w="784" w:type="dxa"/>
+          </w:tcPr>
+          <w:p>
+            <w:pPr>
+              <w:pStyle w:val="TableParagraph"/>
+              <w:spacing w:before="27"/>
+              <w:ind w:left="62" w:right="26"/>
+              <w:rPr>
+                <w:sz w:val="16"/>
+              </w:rPr>
+            </w:pPr>
+            <w:r>
+              <w:rPr>
+                <w:sz w:val="16"/>
+              </w:rPr>
+              <w:t>12</w:t>
+            </w:r>
+          </w:p>
+        </w:tc>
+        <w:tc>
+          <w:tcPr>
+            <w:tcW w:w="1011" w:type="dxa"/>
+          </w:tcPr>
+          <w:p>
+            <w:pPr>
+              <w:pStyle w:val="TableParagraph"/>
+              <w:spacing w:before="27"/>
+              <w:ind w:left="235" w:right="198"/>
+              <w:rPr>
+                <w:sz w:val="16"/>
+              </w:rPr>
+            </w:pPr>
+            <w:r>
+              <w:rPr>
+                <w:sz w:val="16"/>
+              </w:rPr>
+              <w:t>13</w:t>
             </w:r>
           </w:p>
         </w:tc>
       </w:tr>
       <w:tr>
         <w:trPr>
-          <w:gridBefore w:val="1"/>
-          <w:gridAfter w:val="1"/>
-          <w:wBefore w:w="126" w:type="dxa"/>
-          <w:wAfter w:w="71" w:type="dxa"/>
-          <w:trHeight w:val="368"/>
+          <w:trHeight w:val="980"/>
         </w:trPr>
         <w:tc>
           <w:tcPr>
-            <w:tcW w:w="1317" w:type="dxa"/>
-            <w:gridSpan w:val="4"/>
-            <w:tcBorders>
-              <w:top w:val="single" w:sz="6" w:space="0" w:color="000000"/>
-              <w:left w:val="single" w:sz="6" w:space="0" w:color="000000"/>
-              <w:right w:val="single" w:sz="6" w:space="0" w:color="000000"/>
-            </w:tcBorders>
-          </w:tcPr>
-          <w:p>
-            <w:pPr>
-              <w:pStyle w:val="TableParagraph"/>
-              <w:spacing w:line="172" w:lineRule="exact"/>
-              <w:ind w:left="275"/>
+            <w:tcW w:w="368" w:type="dxa"/>
+          </w:tcPr>
+          <w:p>
+            <w:pPr>
+              <w:pStyle w:val="TableParagraph"/>
+              <w:spacing w:before="3"/>
               <w:jc w:val="left"/>
               <w:rPr>
-                <w:rFonts w:ascii="Times New Roman" w:hAnsi="Times New Roman" w:cs="Times New Roman"/>
-                <w:sz w:val="24"/>
-              </w:rPr>
-            </w:pPr>
-            <w:r>
-              <w:rPr>
-                <w:rFonts w:ascii="Times New Roman" w:hAnsi="Times New Roman" w:cs="Times New Roman"/>
-                <w:w w:val="105"/>
-                <w:sz w:val="24"/>
-              </w:rPr>
-              <w:t>0,9</w:t>
-            </w:r>
-          </w:p>
-        </w:tc>
-        <w:tc>
-          <w:tcPr>
-            <w:tcW w:w="869" w:type="dxa"/>
-            <w:gridSpan w:val="3"/>
-            <w:tcBorders>
-              <w:top w:val="single" w:sz="6" w:space="0" w:color="000000"/>
-              <w:left w:val="single" w:sz="6" w:space="0" w:color="000000"/>
-            </w:tcBorders>
-          </w:tcPr>
-          <w:p>
-            <w:pPr>
-              <w:pStyle w:val="TableParagraph"/>
-              <w:spacing w:line="172" w:lineRule="exact"/>
-              <w:ind w:left="37"/>
-              <w:rPr>
-                <w:rFonts w:ascii="Times New Roman" w:hAnsi="Times New Roman" w:cs="Times New Roman"/>
-                <w:sz w:val="24"/>
-              </w:rPr>
-            </w:pPr>
-            <w:r>
-              <w:rPr>
-                <w:rFonts w:ascii="Times New Roman" w:hAnsi="Times New Roman" w:cs="Times New Roman"/>
-                <w:w w:val="99"/>
-                <w:sz w:val="24"/>
-              </w:rPr>
-              <w:t>2</w:t>
-            </w:r>
-          </w:p>
-        </w:tc>
-        <w:tc>
-          <w:tcPr>
-            <w:tcW w:w="851" w:type="dxa"/>
-            <w:gridSpan w:val="2"/>
-            <w:tcBorders>
-              <w:top w:val="single" w:sz="6" w:space="0" w:color="000000"/>
-            </w:tcBorders>
-          </w:tcPr>
-          <w:p>
-            <w:pPr>
-              <w:pStyle w:val="TableParagraph"/>
-              <w:spacing w:line="172" w:lineRule="exact"/>
-              <w:ind w:left="56"/>
-              <w:rPr>
-                <w:rFonts w:ascii="Times New Roman" w:hAnsi="Times New Roman" w:cs="Times New Roman"/>
-                <w:sz w:val="24"/>
-              </w:rPr>
-            </w:pPr>
-            <w:r>
-              <w:rPr>
-                <w:rFonts w:ascii="Times New Roman" w:hAnsi="Times New Roman" w:cs="Times New Roman"/>
-                <w:w w:val="99"/>
-                <w:sz w:val="24"/>
-              </w:rPr>
-              <w:t>3</w:t>
-            </w:r>
-          </w:p>
-        </w:tc>
-        <w:tc>
-          <w:tcPr>
-            <w:tcW w:w="869" w:type="dxa"/>
-            <w:gridSpan w:val="3"/>
-            <w:tcBorders>
-              <w:top w:val="single" w:sz="6" w:space="0" w:color="000000"/>
-            </w:tcBorders>
-          </w:tcPr>
-          <w:p>
-            <w:pPr>
-              <w:pStyle w:val="TableParagraph"/>
-              <w:spacing w:line="172" w:lineRule="exact"/>
-              <w:ind w:left="67"/>
-              <w:rPr>
-                <w:rFonts w:ascii="Times New Roman" w:hAnsi="Times New Roman" w:cs="Times New Roman"/>
-                <w:sz w:val="24"/>
-              </w:rPr>
-            </w:pPr>
-            <w:r>
-              <w:rPr>
-                <w:rFonts w:ascii="Times New Roman" w:hAnsi="Times New Roman" w:cs="Times New Roman"/>
-                <w:w w:val="99"/>
-                <w:sz w:val="24"/>
-              </w:rPr>
-              <w:t>5</w:t>
-            </w:r>
-          </w:p>
-        </w:tc>
-        <w:tc>
-          <w:tcPr>
-            <w:tcW w:w="854" w:type="dxa"/>
-            <w:gridSpan w:val="2"/>
-            <w:tcBorders>
-              <w:top w:val="single" w:sz="6" w:space="0" w:color="000000"/>
-            </w:tcBorders>
-          </w:tcPr>
-          <w:p>
-            <w:pPr>
-              <w:pStyle w:val="TableParagraph"/>
-              <w:spacing w:line="172" w:lineRule="exact"/>
-              <w:ind w:right="182"/>
+                <w:i/>
+                <w:sz w:val="23"/>
+              </w:rPr>
+            </w:pPr>
+          </w:p>
+          <w:p>
+            <w:pPr>
+              <w:pStyle w:val="TableParagraph"/>
+              <w:ind w:left="160"/>
+              <w:jc w:val="left"/>
+              <w:rPr>
+                <w:i/>
+                <w:sz w:val="16"/>
+              </w:rPr>
+            </w:pPr>
+            <w:r>
+              <w:rPr>
+                <w:i/>
+                <w:w w:val="117"/>
+                <w:sz w:val="16"/>
+              </w:rPr>
+              <w:t>i</w:t>
+            </w:r>
+          </w:p>
+        </w:tc>
+        <w:tc>
+          <w:tcPr>
+            <w:tcW w:w="539" w:type="dxa"/>
+            <w:tcBorders>
+              <w:right w:val="nil"/>
+            </w:tcBorders>
+          </w:tcPr>
+          <w:p>
+            <w:pPr>
+              <w:pStyle w:val="TableParagraph"/>
+              <w:jc w:val="left"/>
+              <w:rPr>
+                <w:i/>
+                <w:sz w:val="16"/>
+              </w:rPr>
+            </w:pPr>
+          </w:p>
+          <w:p>
+            <w:pPr>
+              <w:pStyle w:val="TableParagraph"/>
+              <w:jc w:val="left"/>
+              <w:rPr>
+                <w:i/>
+                <w:sz w:val="12"/>
+              </w:rPr>
+            </w:pPr>
+          </w:p>
+          <w:p>
+            <w:pPr>
+              <w:pStyle w:val="TableParagraph"/>
+              <w:ind w:right="40"/>
+              <w:rPr>
+                <w:i/>
+                <w:sz w:val="16"/>
+              </w:rPr>
+            </w:pPr>
+            <w:r>
+              <w:rPr>
+                <w:i/>
+                <w:w w:val="115"/>
+                <w:sz w:val="16"/>
+              </w:rPr>
+              <w:t>X</w:t>
+            </w:r>
+          </w:p>
+        </w:tc>
+        <w:tc>
+          <w:tcPr>
+            <w:tcW w:w="379" w:type="dxa"/>
+            <w:tcBorders>
+              <w:left w:val="nil"/>
+            </w:tcBorders>
+          </w:tcPr>
+          <w:p>
+            <w:pPr>
+              <w:pStyle w:val="TableParagraph"/>
+              <w:spacing w:before="8"/>
+              <w:jc w:val="left"/>
+              <w:rPr>
+                <w:i/>
+                <w:sz w:val="13"/>
+              </w:rPr>
+            </w:pPr>
+          </w:p>
+          <w:p>
+            <w:pPr>
+              <w:pStyle w:val="TableParagraph"/>
+              <w:ind w:right="23"/>
               <w:jc w:val="right"/>
               <w:rPr>
-                <w:rFonts w:ascii="Times New Roman" w:hAnsi="Times New Roman" w:cs="Times New Roman"/>
-                <w:sz w:val="24"/>
-              </w:rPr>
-            </w:pPr>
-            <w:r>
-              <w:rPr>
-                <w:rFonts w:ascii="Times New Roman" w:hAnsi="Times New Roman" w:cs="Times New Roman"/>
-                <w:w w:val="143"/>
-                <w:sz w:val="24"/>
-              </w:rPr>
-              <w:t>–</w:t>
-            </w:r>
-          </w:p>
-        </w:tc>
-        <w:tc>
-          <w:tcPr>
-            <w:tcW w:w="900" w:type="dxa"/>
-            <w:gridSpan w:val="3"/>
-            <w:tcBorders>
-              <w:top w:val="single" w:sz="6" w:space="0" w:color="000000"/>
-            </w:tcBorders>
-          </w:tcPr>
-          <w:p>
-            <w:pPr>
-              <w:pStyle w:val="TableParagraph"/>
-              <w:spacing w:line="172" w:lineRule="exact"/>
-              <w:ind w:left="32"/>
-              <w:rPr>
-                <w:rFonts w:ascii="Times New Roman" w:hAnsi="Times New Roman" w:cs="Times New Roman"/>
-                <w:sz w:val="24"/>
-              </w:rPr>
-            </w:pPr>
-            <w:r>
-              <w:rPr>
-                <w:rFonts w:ascii="Times New Roman" w:hAnsi="Times New Roman" w:cs="Times New Roman"/>
-                <w:w w:val="143"/>
-                <w:sz w:val="24"/>
-              </w:rPr>
-              <w:t>–</w:t>
-            </w:r>
-          </w:p>
-        </w:tc>
-        <w:tc>
-          <w:tcPr>
-            <w:tcW w:w="867" w:type="dxa"/>
-            <w:gridSpan w:val="2"/>
-            <w:tcBorders>
-              <w:top w:val="single" w:sz="6" w:space="0" w:color="000000"/>
-            </w:tcBorders>
-          </w:tcPr>
-          <w:p>
-            <w:pPr>
-              <w:pStyle w:val="TableParagraph"/>
-              <w:spacing w:line="172" w:lineRule="exact"/>
-              <w:ind w:right="200"/>
-              <w:jc w:val="right"/>
-              <w:rPr>
-                <w:rFonts w:ascii="Times New Roman" w:hAnsi="Times New Roman" w:cs="Times New Roman"/>
-                <w:sz w:val="24"/>
-              </w:rPr>
-            </w:pPr>
-            <w:r>
-              <w:rPr>
-                <w:rFonts w:ascii="Times New Roman" w:hAnsi="Times New Roman" w:cs="Times New Roman"/>
-                <w:w w:val="143"/>
-                <w:sz w:val="24"/>
-              </w:rPr>
-              <w:t>–</w:t>
-            </w:r>
-          </w:p>
-        </w:tc>
-        <w:tc>
-          <w:tcPr>
-            <w:tcW w:w="869" w:type="dxa"/>
-            <w:gridSpan w:val="2"/>
-            <w:tcBorders>
-              <w:top w:val="single" w:sz="6" w:space="0" w:color="000000"/>
-            </w:tcBorders>
-          </w:tcPr>
-          <w:p>
-            <w:pPr>
-              <w:pStyle w:val="TableParagraph"/>
-              <w:spacing w:line="172" w:lineRule="exact"/>
-              <w:ind w:left="218"/>
-              <w:jc w:val="left"/>
-              <w:rPr>
-                <w:rFonts w:ascii="Times New Roman" w:hAnsi="Times New Roman" w:cs="Times New Roman"/>
-                <w:sz w:val="24"/>
-              </w:rPr>
-            </w:pPr>
-            <w:r>
-              <w:rPr>
-                <w:rFonts w:ascii="Times New Roman" w:hAnsi="Times New Roman" w:cs="Times New Roman"/>
-                <w:w w:val="143"/>
-                <w:sz w:val="24"/>
-              </w:rPr>
-              <w:t>–</w:t>
-            </w:r>
-          </w:p>
-        </w:tc>
-        <w:tc>
-          <w:tcPr>
-            <w:tcW w:w="869" w:type="dxa"/>
-            <w:gridSpan w:val="3"/>
-            <w:tcBorders>
-              <w:top w:val="single" w:sz="6" w:space="0" w:color="000000"/>
-              <w:right w:val="single" w:sz="6" w:space="0" w:color="000000"/>
-            </w:tcBorders>
-          </w:tcPr>
-          <w:p>
-            <w:pPr>
-              <w:pStyle w:val="TableParagraph"/>
-              <w:spacing w:line="172" w:lineRule="exact"/>
-              <w:ind w:left="23"/>
-              <w:rPr>
-                <w:rFonts w:ascii="Times New Roman" w:hAnsi="Times New Roman" w:cs="Times New Roman"/>
-                <w:sz w:val="24"/>
-              </w:rPr>
-            </w:pPr>
-            <w:r>
-              <w:rPr>
-                <w:rFonts w:ascii="Times New Roman" w:hAnsi="Times New Roman" w:cs="Times New Roman"/>
-                <w:w w:val="143"/>
-                <w:sz w:val="24"/>
-              </w:rPr>
-              <w:t>–</w:t>
-            </w:r>
-          </w:p>
-        </w:tc>
-        <w:tc>
-          <w:tcPr>
-            <w:tcW w:w="895" w:type="dxa"/>
-            <w:tcBorders>
-              <w:top w:val="single" w:sz="6" w:space="0" w:color="000000"/>
-              <w:left w:val="single" w:sz="6" w:space="0" w:color="000000"/>
-              <w:right w:val="single" w:sz="6" w:space="0" w:color="000000"/>
-            </w:tcBorders>
-          </w:tcPr>
-          <w:p>
-            <w:pPr>
-              <w:pStyle w:val="TableParagraph"/>
-              <w:spacing w:line="172" w:lineRule="exact"/>
-              <w:ind w:right="193"/>
-              <w:jc w:val="right"/>
-              <w:rPr>
-                <w:rFonts w:ascii="Times New Roman" w:hAnsi="Times New Roman" w:cs="Times New Roman"/>
-                <w:sz w:val="24"/>
-              </w:rPr>
-            </w:pPr>
-            <w:r>
-              <w:rPr>
-                <w:rFonts w:ascii="Times New Roman" w:hAnsi="Times New Roman" w:cs="Times New Roman"/>
-                <w:sz w:val="24"/>
-              </w:rPr>
-              <w:t>10</w:t>
-            </w:r>
-          </w:p>
-        </w:tc>
-      </w:tr>
-      <w:tr>
-        <w:trPr>
-          <w:gridBefore w:val="1"/>
-          <w:gridAfter w:val="1"/>
-          <w:wBefore w:w="126" w:type="dxa"/>
-          <w:wAfter w:w="71" w:type="dxa"/>
-          <w:trHeight w:val="383"/>
-        </w:trPr>
-        <w:tc>
-          <w:tcPr>
-            <w:tcW w:w="1317" w:type="dxa"/>
-            <w:gridSpan w:val="4"/>
-            <w:tcBorders>
-              <w:left w:val="single" w:sz="6" w:space="0" w:color="000000"/>
-              <w:right w:val="single" w:sz="6" w:space="0" w:color="000000"/>
-            </w:tcBorders>
-          </w:tcPr>
-          <w:p>
-            <w:pPr>
-              <w:pStyle w:val="TableParagraph"/>
-              <w:ind w:left="276"/>
-              <w:jc w:val="left"/>
-              <w:rPr>
-                <w:rFonts w:ascii="Times New Roman" w:hAnsi="Times New Roman" w:cs="Times New Roman"/>
-                <w:sz w:val="24"/>
-              </w:rPr>
-            </w:pPr>
-            <w:r>
-              <w:rPr>
-                <w:rFonts w:ascii="Times New Roman" w:hAnsi="Times New Roman" w:cs="Times New Roman"/>
-                <w:w w:val="105"/>
-                <w:sz w:val="24"/>
-              </w:rPr>
-              <w:t>1,3</w:t>
-            </w:r>
-          </w:p>
-        </w:tc>
-        <w:tc>
-          <w:tcPr>
-            <w:tcW w:w="869" w:type="dxa"/>
-            <w:gridSpan w:val="3"/>
-            <w:tcBorders>
-              <w:left w:val="single" w:sz="6" w:space="0" w:color="000000"/>
-            </w:tcBorders>
-          </w:tcPr>
-          <w:p>
-            <w:pPr>
-              <w:pStyle w:val="TableParagraph"/>
-              <w:ind w:left="3"/>
-              <w:rPr>
-                <w:rFonts w:ascii="Times New Roman" w:hAnsi="Times New Roman" w:cs="Times New Roman"/>
-                <w:sz w:val="24"/>
-              </w:rPr>
-            </w:pPr>
-            <w:r>
-              <w:rPr>
-                <w:rFonts w:ascii="Times New Roman" w:hAnsi="Times New Roman" w:cs="Times New Roman"/>
-                <w:w w:val="143"/>
-                <w:sz w:val="24"/>
-              </w:rPr>
-              <w:t>–</w:t>
-            </w:r>
-          </w:p>
-        </w:tc>
-        <w:tc>
-          <w:tcPr>
-            <w:tcW w:w="851" w:type="dxa"/>
-            <w:gridSpan w:val="2"/>
-          </w:tcPr>
-          <w:p>
-            <w:pPr>
-              <w:pStyle w:val="TableParagraph"/>
-              <w:ind w:left="56"/>
-              <w:rPr>
-                <w:rFonts w:ascii="Times New Roman" w:hAnsi="Times New Roman" w:cs="Times New Roman"/>
-                <w:sz w:val="24"/>
-              </w:rPr>
-            </w:pPr>
-            <w:r>
-              <w:rPr>
-                <w:rFonts w:ascii="Times New Roman" w:hAnsi="Times New Roman" w:cs="Times New Roman"/>
-                <w:w w:val="98"/>
-                <w:sz w:val="24"/>
-              </w:rPr>
-              <w:t>6</w:t>
-            </w:r>
-          </w:p>
-        </w:tc>
-        <w:tc>
-          <w:tcPr>
-            <w:tcW w:w="869" w:type="dxa"/>
-            <w:gridSpan w:val="3"/>
-          </w:tcPr>
-          <w:p>
-            <w:pPr>
-              <w:pStyle w:val="TableParagraph"/>
-              <w:ind w:left="67"/>
-              <w:rPr>
-                <w:rFonts w:ascii="Times New Roman" w:hAnsi="Times New Roman" w:cs="Times New Roman"/>
-                <w:sz w:val="24"/>
-              </w:rPr>
-            </w:pPr>
-            <w:r>
-              <w:rPr>
-                <w:rFonts w:ascii="Times New Roman" w:hAnsi="Times New Roman" w:cs="Times New Roman"/>
-                <w:w w:val="99"/>
-                <w:sz w:val="24"/>
-              </w:rPr>
-              <w:t>3</w:t>
-            </w:r>
-          </w:p>
-        </w:tc>
-        <w:tc>
-          <w:tcPr>
-            <w:tcW w:w="854" w:type="dxa"/>
-            <w:gridSpan w:val="2"/>
-          </w:tcPr>
-          <w:p>
-            <w:pPr>
-              <w:pStyle w:val="TableParagraph"/>
-              <w:ind w:right="182"/>
-              <w:jc w:val="right"/>
-              <w:rPr>
-                <w:rFonts w:ascii="Times New Roman" w:hAnsi="Times New Roman" w:cs="Times New Roman"/>
-                <w:sz w:val="24"/>
-              </w:rPr>
-            </w:pPr>
-            <w:r>
-              <w:rPr>
-                <w:rFonts w:ascii="Times New Roman" w:hAnsi="Times New Roman" w:cs="Times New Roman"/>
-                <w:w w:val="99"/>
-                <w:sz w:val="24"/>
-              </w:rPr>
-              <w:t>5</w:t>
-            </w:r>
-          </w:p>
-        </w:tc>
-        <w:tc>
-          <w:tcPr>
-            <w:tcW w:w="900" w:type="dxa"/>
-            <w:gridSpan w:val="3"/>
-          </w:tcPr>
-          <w:p>
-            <w:pPr>
-              <w:pStyle w:val="TableParagraph"/>
-              <w:ind w:left="32"/>
-              <w:rPr>
-                <w:rFonts w:ascii="Times New Roman" w:hAnsi="Times New Roman" w:cs="Times New Roman"/>
-                <w:sz w:val="24"/>
-              </w:rPr>
-            </w:pPr>
-            <w:r>
-              <w:rPr>
-                <w:rFonts w:ascii="Times New Roman" w:hAnsi="Times New Roman" w:cs="Times New Roman"/>
-                <w:w w:val="143"/>
-                <w:sz w:val="24"/>
-              </w:rPr>
-              <w:t>–</w:t>
-            </w:r>
-          </w:p>
-        </w:tc>
-        <w:tc>
-          <w:tcPr>
-            <w:tcW w:w="867" w:type="dxa"/>
-            <w:gridSpan w:val="2"/>
-          </w:tcPr>
-          <w:p>
-            <w:pPr>
-              <w:pStyle w:val="TableParagraph"/>
-              <w:ind w:right="200"/>
-              <w:jc w:val="right"/>
-              <w:rPr>
-                <w:rFonts w:ascii="Times New Roman" w:hAnsi="Times New Roman" w:cs="Times New Roman"/>
-                <w:sz w:val="24"/>
-              </w:rPr>
-            </w:pPr>
-            <w:r>
-              <w:rPr>
-                <w:rFonts w:ascii="Times New Roman" w:hAnsi="Times New Roman" w:cs="Times New Roman"/>
-                <w:w w:val="143"/>
-                <w:sz w:val="24"/>
-              </w:rPr>
-              <w:t>–</w:t>
-            </w:r>
-          </w:p>
-        </w:tc>
-        <w:tc>
-          <w:tcPr>
-            <w:tcW w:w="869" w:type="dxa"/>
-            <w:gridSpan w:val="2"/>
-          </w:tcPr>
-          <w:p>
-            <w:pPr>
-              <w:pStyle w:val="TableParagraph"/>
-              <w:ind w:left="218"/>
-              <w:jc w:val="left"/>
-              <w:rPr>
-                <w:rFonts w:ascii="Times New Roman" w:hAnsi="Times New Roman" w:cs="Times New Roman"/>
-                <w:sz w:val="24"/>
-              </w:rPr>
-            </w:pPr>
-            <w:r>
-              <w:rPr>
-                <w:rFonts w:ascii="Times New Roman" w:hAnsi="Times New Roman" w:cs="Times New Roman"/>
-                <w:w w:val="143"/>
-                <w:sz w:val="24"/>
-              </w:rPr>
-              <w:t>–</w:t>
-            </w:r>
-          </w:p>
-        </w:tc>
-        <w:tc>
-          <w:tcPr>
-            <w:tcW w:w="869" w:type="dxa"/>
-            <w:gridSpan w:val="3"/>
-            <w:tcBorders>
-              <w:right w:val="single" w:sz="6" w:space="0" w:color="000000"/>
-            </w:tcBorders>
-          </w:tcPr>
-          <w:p>
-            <w:pPr>
-              <w:pStyle w:val="TableParagraph"/>
-              <w:ind w:left="23"/>
-              <w:rPr>
-                <w:rFonts w:ascii="Times New Roman" w:hAnsi="Times New Roman" w:cs="Times New Roman"/>
-                <w:sz w:val="24"/>
-              </w:rPr>
-            </w:pPr>
-            <w:r>
-              <w:rPr>
-                <w:rFonts w:ascii="Times New Roman" w:hAnsi="Times New Roman" w:cs="Times New Roman"/>
-                <w:w w:val="143"/>
-                <w:sz w:val="24"/>
-              </w:rPr>
-              <w:t>–</w:t>
-            </w:r>
-          </w:p>
-        </w:tc>
-        <w:tc>
-          <w:tcPr>
-            <w:tcW w:w="895" w:type="dxa"/>
-            <w:tcBorders>
-              <w:left w:val="single" w:sz="6" w:space="0" w:color="000000"/>
-              <w:right w:val="single" w:sz="6" w:space="0" w:color="000000"/>
-            </w:tcBorders>
-          </w:tcPr>
-          <w:p>
-            <w:pPr>
-              <w:pStyle w:val="TableParagraph"/>
-              <w:ind w:right="192"/>
-              <w:jc w:val="right"/>
-              <w:rPr>
-                <w:rFonts w:ascii="Times New Roman" w:hAnsi="Times New Roman" w:cs="Times New Roman"/>
-                <w:sz w:val="24"/>
-              </w:rPr>
-            </w:pPr>
-            <w:r>
-              <w:rPr>
-                <w:rFonts w:ascii="Times New Roman" w:hAnsi="Times New Roman" w:cs="Times New Roman"/>
-                <w:sz w:val="24"/>
-              </w:rPr>
-              <w:t>14</w:t>
-            </w:r>
-          </w:p>
-        </w:tc>
-      </w:tr>
-      <w:tr>
-        <w:trPr>
-          <w:gridBefore w:val="1"/>
-          <w:gridAfter w:val="1"/>
-          <w:wBefore w:w="126" w:type="dxa"/>
-          <w:wAfter w:w="71" w:type="dxa"/>
-          <w:trHeight w:val="383"/>
-        </w:trPr>
-        <w:tc>
-          <w:tcPr>
-            <w:tcW w:w="1317" w:type="dxa"/>
-            <w:gridSpan w:val="4"/>
-            <w:tcBorders>
-              <w:left w:val="single" w:sz="6" w:space="0" w:color="000000"/>
-              <w:right w:val="single" w:sz="6" w:space="0" w:color="000000"/>
-            </w:tcBorders>
-          </w:tcPr>
-          <w:p>
-            <w:pPr>
-              <w:pStyle w:val="TableParagraph"/>
-              <w:ind w:left="276"/>
-              <w:jc w:val="left"/>
-              <w:rPr>
-                <w:rFonts w:ascii="Times New Roman" w:hAnsi="Times New Roman" w:cs="Times New Roman"/>
-                <w:sz w:val="24"/>
-              </w:rPr>
-            </w:pPr>
-            <w:r>
-              <w:rPr>
-                <w:rFonts w:ascii="Times New Roman" w:hAnsi="Times New Roman" w:cs="Times New Roman"/>
-                <w:w w:val="105"/>
-                <w:sz w:val="24"/>
-              </w:rPr>
-              <w:t>1,7</w:t>
-            </w:r>
-          </w:p>
-        </w:tc>
-        <w:tc>
-          <w:tcPr>
-            <w:tcW w:w="869" w:type="dxa"/>
-            <w:gridSpan w:val="3"/>
-            <w:tcBorders>
-              <w:left w:val="single" w:sz="6" w:space="0" w:color="000000"/>
-            </w:tcBorders>
-          </w:tcPr>
-          <w:p>
-            <w:pPr>
-              <w:pStyle w:val="TableParagraph"/>
-              <w:ind w:left="3"/>
-              <w:rPr>
-                <w:rFonts w:ascii="Times New Roman" w:hAnsi="Times New Roman" w:cs="Times New Roman"/>
-                <w:sz w:val="24"/>
-              </w:rPr>
-            </w:pPr>
-            <w:r>
-              <w:rPr>
-                <w:rFonts w:ascii="Times New Roman" w:hAnsi="Times New Roman" w:cs="Times New Roman"/>
-                <w:w w:val="143"/>
-                <w:sz w:val="24"/>
-              </w:rPr>
-              <w:t>–</w:t>
-            </w:r>
-          </w:p>
-        </w:tc>
-        <w:tc>
-          <w:tcPr>
-            <w:tcW w:w="851" w:type="dxa"/>
-            <w:gridSpan w:val="2"/>
-          </w:tcPr>
-          <w:p>
-            <w:pPr>
-              <w:pStyle w:val="TableParagraph"/>
-              <w:ind w:left="22"/>
-              <w:rPr>
-                <w:rFonts w:ascii="Times New Roman" w:hAnsi="Times New Roman" w:cs="Times New Roman"/>
-                <w:sz w:val="24"/>
-              </w:rPr>
-            </w:pPr>
-            <w:r>
-              <w:rPr>
-                <w:rFonts w:ascii="Times New Roman" w:hAnsi="Times New Roman" w:cs="Times New Roman"/>
-                <w:w w:val="143"/>
-                <w:sz w:val="24"/>
-              </w:rPr>
-              <w:t>–</w:t>
-            </w:r>
-          </w:p>
-        </w:tc>
-        <w:tc>
-          <w:tcPr>
-            <w:tcW w:w="869" w:type="dxa"/>
-            <w:gridSpan w:val="3"/>
-          </w:tcPr>
-          <w:p>
-            <w:pPr>
-              <w:pStyle w:val="TableParagraph"/>
-              <w:ind w:left="67"/>
-              <w:rPr>
-                <w:rFonts w:ascii="Times New Roman" w:hAnsi="Times New Roman" w:cs="Times New Roman"/>
-                <w:sz w:val="24"/>
-              </w:rPr>
-            </w:pPr>
-            <w:r>
-              <w:rPr>
-                <w:rFonts w:ascii="Times New Roman" w:hAnsi="Times New Roman" w:cs="Times New Roman"/>
-                <w:w w:val="99"/>
-                <w:sz w:val="24"/>
-              </w:rPr>
-              <w:t>5</w:t>
-            </w:r>
-          </w:p>
-        </w:tc>
-        <w:tc>
-          <w:tcPr>
-            <w:tcW w:w="854" w:type="dxa"/>
-            <w:gridSpan w:val="2"/>
-          </w:tcPr>
-          <w:p>
-            <w:pPr>
-              <w:pStyle w:val="TableParagraph"/>
-              <w:ind w:right="182"/>
-              <w:jc w:val="right"/>
-              <w:rPr>
-                <w:rFonts w:ascii="Times New Roman" w:hAnsi="Times New Roman" w:cs="Times New Roman"/>
-                <w:sz w:val="24"/>
-              </w:rPr>
-            </w:pPr>
-            <w:r>
-              <w:rPr>
-                <w:rFonts w:ascii="Times New Roman" w:hAnsi="Times New Roman" w:cs="Times New Roman"/>
-                <w:w w:val="98"/>
-                <w:sz w:val="24"/>
-              </w:rPr>
-              <w:t>8</w:t>
-            </w:r>
-          </w:p>
-        </w:tc>
-        <w:tc>
-          <w:tcPr>
-            <w:tcW w:w="900" w:type="dxa"/>
-            <w:gridSpan w:val="3"/>
-          </w:tcPr>
-          <w:p>
-            <w:pPr>
-              <w:pStyle w:val="TableParagraph"/>
-              <w:ind w:left="108" w:right="119"/>
-              <w:rPr>
-                <w:rFonts w:ascii="Times New Roman" w:hAnsi="Times New Roman" w:cs="Times New Roman"/>
-                <w:sz w:val="24"/>
-              </w:rPr>
-            </w:pPr>
-            <w:r>
-              <w:rPr>
-                <w:rFonts w:ascii="Times New Roman" w:hAnsi="Times New Roman" w:cs="Times New Roman"/>
-                <w:sz w:val="24"/>
-              </w:rPr>
-              <w:t>15</w:t>
-            </w:r>
-          </w:p>
-        </w:tc>
-        <w:tc>
-          <w:tcPr>
-            <w:tcW w:w="867" w:type="dxa"/>
-            <w:gridSpan w:val="2"/>
-          </w:tcPr>
-          <w:p>
-            <w:pPr>
-              <w:pStyle w:val="TableParagraph"/>
-              <w:ind w:right="200"/>
-              <w:jc w:val="right"/>
-              <w:rPr>
-                <w:rFonts w:ascii="Times New Roman" w:hAnsi="Times New Roman" w:cs="Times New Roman"/>
-                <w:sz w:val="24"/>
-              </w:rPr>
-            </w:pPr>
-            <w:r>
-              <w:rPr>
-                <w:rFonts w:ascii="Times New Roman" w:hAnsi="Times New Roman" w:cs="Times New Roman"/>
-                <w:w w:val="143"/>
-                <w:sz w:val="24"/>
-              </w:rPr>
-              <w:t>–</w:t>
-            </w:r>
-          </w:p>
-        </w:tc>
-        <w:tc>
-          <w:tcPr>
-            <w:tcW w:w="869" w:type="dxa"/>
-            <w:gridSpan w:val="2"/>
-          </w:tcPr>
-          <w:p>
-            <w:pPr>
-              <w:pStyle w:val="TableParagraph"/>
-              <w:ind w:left="218"/>
-              <w:jc w:val="left"/>
-              <w:rPr>
-                <w:rFonts w:ascii="Times New Roman" w:hAnsi="Times New Roman" w:cs="Times New Roman"/>
-                <w:sz w:val="24"/>
-              </w:rPr>
-            </w:pPr>
-            <w:r>
-              <w:rPr>
-                <w:rFonts w:ascii="Times New Roman" w:hAnsi="Times New Roman" w:cs="Times New Roman"/>
-                <w:w w:val="143"/>
-                <w:sz w:val="24"/>
-              </w:rPr>
-              <w:t>–</w:t>
-            </w:r>
-          </w:p>
-        </w:tc>
-        <w:tc>
-          <w:tcPr>
-            <w:tcW w:w="869" w:type="dxa"/>
-            <w:gridSpan w:val="3"/>
-            <w:tcBorders>
-              <w:right w:val="single" w:sz="6" w:space="0" w:color="000000"/>
-            </w:tcBorders>
-          </w:tcPr>
-          <w:p>
-            <w:pPr>
-              <w:pStyle w:val="TableParagraph"/>
-              <w:ind w:left="23"/>
-              <w:rPr>
-                <w:rFonts w:ascii="Times New Roman" w:hAnsi="Times New Roman" w:cs="Times New Roman"/>
-                <w:sz w:val="24"/>
-              </w:rPr>
-            </w:pPr>
-            <w:r>
-              <w:rPr>
-                <w:rFonts w:ascii="Times New Roman" w:hAnsi="Times New Roman" w:cs="Times New Roman"/>
-                <w:w w:val="143"/>
-                <w:sz w:val="24"/>
-              </w:rPr>
-              <w:t>–</w:t>
-            </w:r>
-          </w:p>
-        </w:tc>
-        <w:tc>
-          <w:tcPr>
-            <w:tcW w:w="895" w:type="dxa"/>
-            <w:tcBorders>
-              <w:left w:val="single" w:sz="6" w:space="0" w:color="000000"/>
-              <w:right w:val="single" w:sz="6" w:space="0" w:color="000000"/>
-            </w:tcBorders>
-          </w:tcPr>
-          <w:p>
-            <w:pPr>
-              <w:pStyle w:val="TableParagraph"/>
-              <w:ind w:right="193"/>
-              <w:jc w:val="right"/>
-              <w:rPr>
-                <w:rFonts w:ascii="Times New Roman" w:hAnsi="Times New Roman" w:cs="Times New Roman"/>
-                <w:sz w:val="24"/>
-              </w:rPr>
-            </w:pPr>
-            <w:r>
-              <w:rPr>
-                <w:rFonts w:ascii="Times New Roman" w:hAnsi="Times New Roman" w:cs="Times New Roman"/>
-                <w:sz w:val="24"/>
-              </w:rPr>
-              <w:t>28</w:t>
-            </w:r>
-          </w:p>
-        </w:tc>
-      </w:tr>
-      <w:tr>
-        <w:trPr>
-          <w:gridBefore w:val="1"/>
-          <w:gridAfter w:val="1"/>
-          <w:wBefore w:w="126" w:type="dxa"/>
-          <w:wAfter w:w="71" w:type="dxa"/>
-          <w:trHeight w:val="381"/>
-        </w:trPr>
-        <w:tc>
-          <w:tcPr>
-            <w:tcW w:w="1317" w:type="dxa"/>
-            <w:gridSpan w:val="4"/>
-            <w:tcBorders>
-              <w:left w:val="single" w:sz="6" w:space="0" w:color="000000"/>
-              <w:right w:val="single" w:sz="6" w:space="0" w:color="000000"/>
-            </w:tcBorders>
-          </w:tcPr>
-          <w:p>
-            <w:pPr>
-              <w:pStyle w:val="TableParagraph"/>
-              <w:ind w:left="276"/>
-              <w:jc w:val="left"/>
-              <w:rPr>
-                <w:rFonts w:ascii="Times New Roman" w:hAnsi="Times New Roman" w:cs="Times New Roman"/>
-                <w:sz w:val="24"/>
-              </w:rPr>
-            </w:pPr>
-            <w:r>
-              <w:rPr>
-                <w:rFonts w:ascii="Times New Roman" w:hAnsi="Times New Roman" w:cs="Times New Roman"/>
-                <w:w w:val="105"/>
-                <w:sz w:val="24"/>
-              </w:rPr>
-              <w:t>2,1</w:t>
-            </w:r>
-          </w:p>
-        </w:tc>
-        <w:tc>
-          <w:tcPr>
-            <w:tcW w:w="869" w:type="dxa"/>
-            <w:gridSpan w:val="3"/>
-            <w:tcBorders>
-              <w:left w:val="single" w:sz="6" w:space="0" w:color="000000"/>
-            </w:tcBorders>
-          </w:tcPr>
-          <w:p>
-            <w:pPr>
-              <w:pStyle w:val="TableParagraph"/>
-              <w:ind w:left="3"/>
-              <w:rPr>
-                <w:rFonts w:ascii="Times New Roman" w:hAnsi="Times New Roman" w:cs="Times New Roman"/>
-                <w:sz w:val="24"/>
-              </w:rPr>
-            </w:pPr>
-            <w:r>
-              <w:rPr>
-                <w:rFonts w:ascii="Times New Roman" w:hAnsi="Times New Roman" w:cs="Times New Roman"/>
-                <w:w w:val="143"/>
-                <w:sz w:val="24"/>
-              </w:rPr>
-              <w:t>–</w:t>
-            </w:r>
-          </w:p>
-        </w:tc>
-        <w:tc>
-          <w:tcPr>
-            <w:tcW w:w="851" w:type="dxa"/>
-            <w:gridSpan w:val="2"/>
-          </w:tcPr>
-          <w:p>
-            <w:pPr>
-              <w:pStyle w:val="TableParagraph"/>
-              <w:ind w:left="22"/>
-              <w:rPr>
-                <w:rFonts w:ascii="Times New Roman" w:hAnsi="Times New Roman" w:cs="Times New Roman"/>
-                <w:sz w:val="24"/>
-              </w:rPr>
-            </w:pPr>
-            <w:r>
-              <w:rPr>
-                <w:rFonts w:ascii="Times New Roman" w:hAnsi="Times New Roman" w:cs="Times New Roman"/>
-                <w:w w:val="143"/>
-                <w:sz w:val="24"/>
-              </w:rPr>
-              <w:t>–</w:t>
-            </w:r>
-          </w:p>
-        </w:tc>
-        <w:tc>
-          <w:tcPr>
-            <w:tcW w:w="869" w:type="dxa"/>
-            <w:gridSpan w:val="3"/>
-          </w:tcPr>
-          <w:p>
-            <w:pPr>
-              <w:pStyle w:val="TableParagraph"/>
-              <w:ind w:left="33"/>
-              <w:rPr>
-                <w:rFonts w:ascii="Times New Roman" w:hAnsi="Times New Roman" w:cs="Times New Roman"/>
-                <w:sz w:val="24"/>
-              </w:rPr>
-            </w:pPr>
-            <w:r>
-              <w:rPr>
-                <w:rFonts w:ascii="Times New Roman" w:hAnsi="Times New Roman" w:cs="Times New Roman"/>
-                <w:w w:val="143"/>
-                <w:sz w:val="24"/>
-              </w:rPr>
-              <w:t>–</w:t>
-            </w:r>
-          </w:p>
-        </w:tc>
-        <w:tc>
-          <w:tcPr>
-            <w:tcW w:w="854" w:type="dxa"/>
-            <w:gridSpan w:val="2"/>
-          </w:tcPr>
-          <w:p>
-            <w:pPr>
-              <w:pStyle w:val="TableParagraph"/>
-              <w:ind w:right="182"/>
-              <w:jc w:val="right"/>
-              <w:rPr>
-                <w:rFonts w:ascii="Times New Roman" w:hAnsi="Times New Roman" w:cs="Times New Roman"/>
-                <w:sz w:val="24"/>
-              </w:rPr>
-            </w:pPr>
-            <w:r>
-              <w:rPr>
-                <w:rFonts w:ascii="Times New Roman" w:hAnsi="Times New Roman" w:cs="Times New Roman"/>
-                <w:w w:val="98"/>
-                <w:sz w:val="24"/>
-              </w:rPr>
-              <w:t>6</w:t>
-            </w:r>
-          </w:p>
-        </w:tc>
-        <w:tc>
-          <w:tcPr>
-            <w:tcW w:w="900" w:type="dxa"/>
-            <w:gridSpan w:val="3"/>
-          </w:tcPr>
-          <w:p>
-            <w:pPr>
-              <w:pStyle w:val="TableParagraph"/>
-              <w:ind w:left="66"/>
-              <w:rPr>
-                <w:rFonts w:ascii="Times New Roman" w:hAnsi="Times New Roman" w:cs="Times New Roman"/>
-                <w:sz w:val="24"/>
-              </w:rPr>
-            </w:pPr>
-            <w:r>
-              <w:rPr>
-                <w:rFonts w:ascii="Times New Roman" w:hAnsi="Times New Roman" w:cs="Times New Roman"/>
-                <w:w w:val="98"/>
-                <w:sz w:val="24"/>
-              </w:rPr>
-              <w:t>9</w:t>
-            </w:r>
-          </w:p>
-        </w:tc>
-        <w:tc>
-          <w:tcPr>
-            <w:tcW w:w="867" w:type="dxa"/>
-            <w:gridSpan w:val="2"/>
-          </w:tcPr>
-          <w:p>
-            <w:pPr>
-              <w:pStyle w:val="TableParagraph"/>
-              <w:ind w:right="200"/>
-              <w:jc w:val="right"/>
-              <w:rPr>
-                <w:rFonts w:ascii="Times New Roman" w:hAnsi="Times New Roman" w:cs="Times New Roman"/>
-                <w:sz w:val="24"/>
-              </w:rPr>
-            </w:pPr>
-            <w:r>
-              <w:rPr>
-                <w:rFonts w:ascii="Times New Roman" w:hAnsi="Times New Roman" w:cs="Times New Roman"/>
-                <w:sz w:val="24"/>
-              </w:rPr>
-              <w:t>10</w:t>
-            </w:r>
-          </w:p>
-        </w:tc>
-        <w:tc>
-          <w:tcPr>
-            <w:tcW w:w="869" w:type="dxa"/>
-            <w:gridSpan w:val="2"/>
-          </w:tcPr>
-          <w:p>
-            <w:pPr>
-              <w:pStyle w:val="TableParagraph"/>
-              <w:ind w:left="218"/>
-              <w:jc w:val="left"/>
-              <w:rPr>
-                <w:rFonts w:ascii="Times New Roman" w:hAnsi="Times New Roman" w:cs="Times New Roman"/>
-                <w:sz w:val="24"/>
-              </w:rPr>
-            </w:pPr>
-            <w:r>
-              <w:rPr>
-                <w:rFonts w:ascii="Times New Roman" w:hAnsi="Times New Roman" w:cs="Times New Roman"/>
-                <w:w w:val="143"/>
-                <w:sz w:val="24"/>
-              </w:rPr>
-              <w:t>–</w:t>
-            </w:r>
-          </w:p>
-        </w:tc>
-        <w:tc>
-          <w:tcPr>
-            <w:tcW w:w="869" w:type="dxa"/>
-            <w:gridSpan w:val="3"/>
-            <w:tcBorders>
-              <w:right w:val="single" w:sz="6" w:space="0" w:color="000000"/>
-            </w:tcBorders>
-          </w:tcPr>
-          <w:p>
-            <w:pPr>
-              <w:pStyle w:val="TableParagraph"/>
-              <w:ind w:left="23"/>
-              <w:rPr>
-                <w:rFonts w:ascii="Times New Roman" w:hAnsi="Times New Roman" w:cs="Times New Roman"/>
-                <w:sz w:val="24"/>
-              </w:rPr>
-            </w:pPr>
-            <w:r>
-              <w:rPr>
-                <w:rFonts w:ascii="Times New Roman" w:hAnsi="Times New Roman" w:cs="Times New Roman"/>
-                <w:w w:val="143"/>
-                <w:sz w:val="24"/>
-              </w:rPr>
-              <w:t>–</w:t>
-            </w:r>
-          </w:p>
-        </w:tc>
-        <w:tc>
-          <w:tcPr>
-            <w:tcW w:w="895" w:type="dxa"/>
-            <w:tcBorders>
-              <w:left w:val="single" w:sz="6" w:space="0" w:color="000000"/>
-              <w:right w:val="single" w:sz="6" w:space="0" w:color="000000"/>
-            </w:tcBorders>
-          </w:tcPr>
-          <w:p>
-            <w:pPr>
-              <w:pStyle w:val="TableParagraph"/>
-              <w:ind w:right="192"/>
-              <w:jc w:val="right"/>
-              <w:rPr>
-                <w:rFonts w:ascii="Times New Roman" w:hAnsi="Times New Roman" w:cs="Times New Roman"/>
-                <w:sz w:val="24"/>
-              </w:rPr>
-            </w:pPr>
-            <w:r>
-              <w:rPr>
-                <w:rFonts w:ascii="Times New Roman" w:hAnsi="Times New Roman" w:cs="Times New Roman"/>
-                <w:sz w:val="24"/>
-              </w:rPr>
-              <w:t>25</w:t>
-            </w:r>
-          </w:p>
-        </w:tc>
-      </w:tr>
-      <w:tr>
-        <w:trPr>
-          <w:gridBefore w:val="1"/>
-          <w:gridAfter w:val="1"/>
-          <w:wBefore w:w="126" w:type="dxa"/>
-          <w:wAfter w:w="71" w:type="dxa"/>
-          <w:trHeight w:val="381"/>
-        </w:trPr>
-        <w:tc>
-          <w:tcPr>
-            <w:tcW w:w="1317" w:type="dxa"/>
-            <w:gridSpan w:val="4"/>
-            <w:tcBorders>
-              <w:left w:val="single" w:sz="6" w:space="0" w:color="000000"/>
-              <w:right w:val="single" w:sz="6" w:space="0" w:color="000000"/>
-            </w:tcBorders>
-          </w:tcPr>
-          <w:p>
-            <w:pPr>
-              <w:pStyle w:val="TableParagraph"/>
-              <w:ind w:left="275"/>
-              <w:jc w:val="left"/>
-              <w:rPr>
-                <w:rFonts w:ascii="Times New Roman" w:hAnsi="Times New Roman" w:cs="Times New Roman"/>
-                <w:sz w:val="24"/>
-              </w:rPr>
-            </w:pPr>
-            <w:r>
-              <w:rPr>
-                <w:rFonts w:ascii="Times New Roman" w:hAnsi="Times New Roman" w:cs="Times New Roman"/>
-                <w:w w:val="105"/>
-                <w:sz w:val="24"/>
-              </w:rPr>
-              <w:t>2,5</w:t>
-            </w:r>
-          </w:p>
-        </w:tc>
-        <w:tc>
-          <w:tcPr>
-            <w:tcW w:w="869" w:type="dxa"/>
-            <w:gridSpan w:val="3"/>
-            <w:tcBorders>
-              <w:left w:val="single" w:sz="6" w:space="0" w:color="000000"/>
-            </w:tcBorders>
-          </w:tcPr>
-          <w:p>
-            <w:pPr>
-              <w:pStyle w:val="TableParagraph"/>
-              <w:ind w:left="3"/>
-              <w:rPr>
-                <w:rFonts w:ascii="Times New Roman" w:hAnsi="Times New Roman" w:cs="Times New Roman"/>
-                <w:sz w:val="24"/>
-              </w:rPr>
-            </w:pPr>
-            <w:r>
-              <w:rPr>
-                <w:rFonts w:ascii="Times New Roman" w:hAnsi="Times New Roman" w:cs="Times New Roman"/>
-                <w:w w:val="143"/>
-                <w:sz w:val="24"/>
-              </w:rPr>
-              <w:t>–</w:t>
-            </w:r>
-          </w:p>
-        </w:tc>
-        <w:tc>
-          <w:tcPr>
-            <w:tcW w:w="851" w:type="dxa"/>
-            <w:gridSpan w:val="2"/>
-          </w:tcPr>
-          <w:p>
-            <w:pPr>
-              <w:pStyle w:val="TableParagraph"/>
-              <w:ind w:left="22"/>
-              <w:rPr>
-                <w:rFonts w:ascii="Times New Roman" w:hAnsi="Times New Roman" w:cs="Times New Roman"/>
-                <w:sz w:val="24"/>
-              </w:rPr>
-            </w:pPr>
-            <w:r>
-              <w:rPr>
-                <w:rFonts w:ascii="Times New Roman" w:hAnsi="Times New Roman" w:cs="Times New Roman"/>
-                <w:w w:val="143"/>
-                <w:sz w:val="24"/>
-              </w:rPr>
-              <w:t>–</w:t>
-            </w:r>
-          </w:p>
-        </w:tc>
-        <w:tc>
-          <w:tcPr>
-            <w:tcW w:w="869" w:type="dxa"/>
-            <w:gridSpan w:val="3"/>
-          </w:tcPr>
-          <w:p>
-            <w:pPr>
-              <w:pStyle w:val="TableParagraph"/>
-              <w:ind w:left="33"/>
-              <w:rPr>
-                <w:rFonts w:ascii="Times New Roman" w:hAnsi="Times New Roman" w:cs="Times New Roman"/>
-                <w:sz w:val="24"/>
-              </w:rPr>
-            </w:pPr>
-            <w:r>
-              <w:rPr>
-                <w:rFonts w:ascii="Times New Roman" w:hAnsi="Times New Roman" w:cs="Times New Roman"/>
-                <w:w w:val="143"/>
-                <w:sz w:val="24"/>
-              </w:rPr>
-              <w:t>–</w:t>
-            </w:r>
-          </w:p>
-        </w:tc>
-        <w:tc>
-          <w:tcPr>
-            <w:tcW w:w="854" w:type="dxa"/>
-            <w:gridSpan w:val="2"/>
-          </w:tcPr>
-          <w:p>
-            <w:pPr>
-              <w:pStyle w:val="TableParagraph"/>
-              <w:ind w:right="182"/>
-              <w:jc w:val="right"/>
-              <w:rPr>
-                <w:rFonts w:ascii="Times New Roman" w:hAnsi="Times New Roman" w:cs="Times New Roman"/>
-                <w:sz w:val="24"/>
-              </w:rPr>
-            </w:pPr>
-            <w:r>
-              <w:rPr>
-                <w:rFonts w:ascii="Times New Roman" w:hAnsi="Times New Roman" w:cs="Times New Roman"/>
-                <w:w w:val="143"/>
-                <w:sz w:val="24"/>
-              </w:rPr>
-              <w:t>–</w:t>
-            </w:r>
-          </w:p>
-        </w:tc>
-        <w:tc>
-          <w:tcPr>
-            <w:tcW w:w="900" w:type="dxa"/>
-            <w:gridSpan w:val="3"/>
-          </w:tcPr>
-          <w:p>
-            <w:pPr>
-              <w:pStyle w:val="TableParagraph"/>
-              <w:ind w:left="67"/>
-              <w:rPr>
-                <w:rFonts w:ascii="Times New Roman" w:hAnsi="Times New Roman" w:cs="Times New Roman"/>
-                <w:sz w:val="24"/>
-              </w:rPr>
-            </w:pPr>
-            <w:r>
-              <w:rPr>
-                <w:rFonts w:ascii="Times New Roman" w:hAnsi="Times New Roman" w:cs="Times New Roman"/>
-                <w:w w:val="97"/>
-                <w:sz w:val="24"/>
-              </w:rPr>
-              <w:t>1</w:t>
-            </w:r>
-          </w:p>
-        </w:tc>
-        <w:tc>
-          <w:tcPr>
-            <w:tcW w:w="867" w:type="dxa"/>
-            <w:gridSpan w:val="2"/>
-          </w:tcPr>
-          <w:p>
-            <w:pPr>
-              <w:pStyle w:val="TableParagraph"/>
-              <w:ind w:right="200"/>
-              <w:jc w:val="right"/>
-              <w:rPr>
-                <w:rFonts w:ascii="Times New Roman" w:hAnsi="Times New Roman" w:cs="Times New Roman"/>
-                <w:sz w:val="24"/>
-              </w:rPr>
-            </w:pPr>
-            <w:r>
-              <w:rPr>
-                <w:rFonts w:ascii="Times New Roman" w:hAnsi="Times New Roman" w:cs="Times New Roman"/>
-                <w:w w:val="98"/>
-                <w:sz w:val="24"/>
-              </w:rPr>
-              <w:t>6</w:t>
-            </w:r>
-          </w:p>
-        </w:tc>
-        <w:tc>
-          <w:tcPr>
-            <w:tcW w:w="869" w:type="dxa"/>
-            <w:gridSpan w:val="2"/>
-          </w:tcPr>
-          <w:p>
-            <w:pPr>
-              <w:pStyle w:val="TableParagraph"/>
-              <w:ind w:left="252"/>
-              <w:jc w:val="left"/>
-              <w:rPr>
-                <w:rFonts w:ascii="Times New Roman" w:hAnsi="Times New Roman" w:cs="Times New Roman"/>
-                <w:sz w:val="24"/>
-              </w:rPr>
-            </w:pPr>
-            <w:r>
-              <w:rPr>
-                <w:rFonts w:ascii="Times New Roman" w:hAnsi="Times New Roman" w:cs="Times New Roman"/>
-                <w:w w:val="98"/>
-                <w:sz w:val="24"/>
-              </w:rPr>
-              <w:t>8</w:t>
-            </w:r>
-          </w:p>
-        </w:tc>
-        <w:tc>
-          <w:tcPr>
-            <w:tcW w:w="869" w:type="dxa"/>
-            <w:gridSpan w:val="3"/>
-            <w:tcBorders>
-              <w:right w:val="single" w:sz="6" w:space="0" w:color="000000"/>
-            </w:tcBorders>
-          </w:tcPr>
-          <w:p>
-            <w:pPr>
-              <w:pStyle w:val="TableParagraph"/>
-              <w:ind w:left="23"/>
-              <w:rPr>
-                <w:rFonts w:ascii="Times New Roman" w:hAnsi="Times New Roman" w:cs="Times New Roman"/>
-                <w:sz w:val="24"/>
-              </w:rPr>
-            </w:pPr>
-            <w:r>
-              <w:rPr>
-                <w:rFonts w:ascii="Times New Roman" w:hAnsi="Times New Roman" w:cs="Times New Roman"/>
-                <w:w w:val="143"/>
-                <w:sz w:val="24"/>
-              </w:rPr>
-              <w:t>–</w:t>
-            </w:r>
-          </w:p>
-        </w:tc>
-        <w:tc>
-          <w:tcPr>
-            <w:tcW w:w="895" w:type="dxa"/>
-            <w:tcBorders>
-              <w:left w:val="single" w:sz="6" w:space="0" w:color="000000"/>
-              <w:right w:val="single" w:sz="6" w:space="0" w:color="000000"/>
-            </w:tcBorders>
-          </w:tcPr>
-          <w:p>
-            <w:pPr>
-              <w:pStyle w:val="TableParagraph"/>
-              <w:ind w:right="192"/>
-              <w:jc w:val="right"/>
-              <w:rPr>
-                <w:rFonts w:ascii="Times New Roman" w:hAnsi="Times New Roman" w:cs="Times New Roman"/>
-                <w:sz w:val="24"/>
-              </w:rPr>
-            </w:pPr>
-            <w:r>
-              <w:rPr>
-                <w:rFonts w:ascii="Times New Roman" w:hAnsi="Times New Roman" w:cs="Times New Roman"/>
-                <w:sz w:val="24"/>
-              </w:rPr>
-              <w:t>15</w:t>
-            </w:r>
-          </w:p>
-        </w:tc>
-      </w:tr>
-      <w:tr>
-        <w:trPr>
-          <w:gridBefore w:val="1"/>
-          <w:gridAfter w:val="1"/>
-          <w:wBefore w:w="126" w:type="dxa"/>
-          <w:wAfter w:w="71" w:type="dxa"/>
-          <w:trHeight w:val="447"/>
-        </w:trPr>
-        <w:tc>
-          <w:tcPr>
-            <w:tcW w:w="1317" w:type="dxa"/>
-            <w:gridSpan w:val="4"/>
-            <w:tcBorders>
-              <w:left w:val="single" w:sz="6" w:space="0" w:color="000000"/>
-              <w:bottom w:val="single" w:sz="6" w:space="0" w:color="000000"/>
-              <w:right w:val="single" w:sz="6" w:space="0" w:color="000000"/>
-            </w:tcBorders>
-          </w:tcPr>
-          <w:p>
-            <w:pPr>
-              <w:pStyle w:val="TableParagraph"/>
-              <w:spacing w:line="190" w:lineRule="exact"/>
-              <w:ind w:left="275"/>
-              <w:jc w:val="left"/>
-              <w:rPr>
-                <w:rFonts w:ascii="Times New Roman" w:hAnsi="Times New Roman" w:cs="Times New Roman"/>
-                <w:sz w:val="24"/>
-              </w:rPr>
-            </w:pPr>
-            <w:r>
-              <w:rPr>
-                <w:rFonts w:ascii="Times New Roman" w:hAnsi="Times New Roman" w:cs="Times New Roman"/>
-                <w:w w:val="105"/>
-                <w:sz w:val="24"/>
-              </w:rPr>
-              <w:t>2,9</w:t>
-            </w:r>
-          </w:p>
-        </w:tc>
-        <w:tc>
-          <w:tcPr>
-            <w:tcW w:w="869" w:type="dxa"/>
-            <w:gridSpan w:val="3"/>
-            <w:tcBorders>
-              <w:left w:val="single" w:sz="6" w:space="0" w:color="000000"/>
-              <w:bottom w:val="single" w:sz="6" w:space="0" w:color="000000"/>
-            </w:tcBorders>
-          </w:tcPr>
-          <w:p>
-            <w:pPr>
-              <w:pStyle w:val="TableParagraph"/>
-              <w:spacing w:line="190" w:lineRule="exact"/>
-              <w:ind w:left="3"/>
-              <w:rPr>
-                <w:rFonts w:ascii="Times New Roman" w:hAnsi="Times New Roman" w:cs="Times New Roman"/>
-                <w:sz w:val="24"/>
-              </w:rPr>
-            </w:pPr>
-            <w:r>
-              <w:rPr>
-                <w:rFonts w:ascii="Times New Roman" w:hAnsi="Times New Roman" w:cs="Times New Roman"/>
-                <w:w w:val="143"/>
-                <w:sz w:val="24"/>
-              </w:rPr>
-              <w:t>–</w:t>
-            </w:r>
-          </w:p>
-        </w:tc>
-        <w:tc>
-          <w:tcPr>
-            <w:tcW w:w="851" w:type="dxa"/>
-            <w:gridSpan w:val="2"/>
-            <w:tcBorders>
-              <w:bottom w:val="single" w:sz="6" w:space="0" w:color="000000"/>
-            </w:tcBorders>
-          </w:tcPr>
-          <w:p>
-            <w:pPr>
-              <w:pStyle w:val="TableParagraph"/>
-              <w:spacing w:line="190" w:lineRule="exact"/>
-              <w:ind w:left="22"/>
-              <w:rPr>
-                <w:rFonts w:ascii="Times New Roman" w:hAnsi="Times New Roman" w:cs="Times New Roman"/>
-                <w:sz w:val="24"/>
-              </w:rPr>
-            </w:pPr>
-            <w:r>
-              <w:rPr>
-                <w:rFonts w:ascii="Times New Roman" w:hAnsi="Times New Roman" w:cs="Times New Roman"/>
-                <w:w w:val="143"/>
-                <w:sz w:val="24"/>
-              </w:rPr>
-              <w:t>–</w:t>
-            </w:r>
-          </w:p>
-        </w:tc>
-        <w:tc>
-          <w:tcPr>
-            <w:tcW w:w="869" w:type="dxa"/>
-            <w:gridSpan w:val="3"/>
-            <w:tcBorders>
-              <w:bottom w:val="single" w:sz="6" w:space="0" w:color="000000"/>
-            </w:tcBorders>
-          </w:tcPr>
-          <w:p>
-            <w:pPr>
-              <w:pStyle w:val="TableParagraph"/>
-              <w:spacing w:line="190" w:lineRule="exact"/>
-              <w:ind w:left="33"/>
-              <w:rPr>
-                <w:rFonts w:ascii="Times New Roman" w:hAnsi="Times New Roman" w:cs="Times New Roman"/>
-                <w:sz w:val="24"/>
-              </w:rPr>
-            </w:pPr>
-            <w:r>
-              <w:rPr>
-                <w:rFonts w:ascii="Times New Roman" w:hAnsi="Times New Roman" w:cs="Times New Roman"/>
-                <w:w w:val="143"/>
-                <w:sz w:val="24"/>
-              </w:rPr>
-              <w:t>–</w:t>
-            </w:r>
-          </w:p>
-        </w:tc>
-        <w:tc>
-          <w:tcPr>
-            <w:tcW w:w="854" w:type="dxa"/>
-            <w:gridSpan w:val="2"/>
-            <w:tcBorders>
-              <w:bottom w:val="single" w:sz="6" w:space="0" w:color="000000"/>
-            </w:tcBorders>
-          </w:tcPr>
-          <w:p>
-            <w:pPr>
-              <w:pStyle w:val="TableParagraph"/>
-              <w:spacing w:line="190" w:lineRule="exact"/>
-              <w:ind w:right="182"/>
-              <w:jc w:val="right"/>
-              <w:rPr>
-                <w:rFonts w:ascii="Times New Roman" w:hAnsi="Times New Roman" w:cs="Times New Roman"/>
-                <w:sz w:val="24"/>
-              </w:rPr>
-            </w:pPr>
-            <w:r>
-              <w:rPr>
-                <w:rFonts w:ascii="Times New Roman" w:hAnsi="Times New Roman" w:cs="Times New Roman"/>
-                <w:w w:val="143"/>
-                <w:sz w:val="24"/>
-              </w:rPr>
-              <w:t>–</w:t>
-            </w:r>
-          </w:p>
-        </w:tc>
-        <w:tc>
-          <w:tcPr>
-            <w:tcW w:w="900" w:type="dxa"/>
-            <w:gridSpan w:val="3"/>
-            <w:tcBorders>
-              <w:bottom w:val="single" w:sz="6" w:space="0" w:color="000000"/>
-            </w:tcBorders>
-          </w:tcPr>
-          <w:p>
-            <w:pPr>
-              <w:pStyle w:val="TableParagraph"/>
-              <w:spacing w:line="190" w:lineRule="exact"/>
-              <w:ind w:left="32"/>
-              <w:rPr>
-                <w:rFonts w:ascii="Times New Roman" w:hAnsi="Times New Roman" w:cs="Times New Roman"/>
-                <w:sz w:val="24"/>
-              </w:rPr>
-            </w:pPr>
-            <w:r>
-              <w:rPr>
-                <w:rFonts w:ascii="Times New Roman" w:hAnsi="Times New Roman" w:cs="Times New Roman"/>
-                <w:w w:val="143"/>
-                <w:sz w:val="24"/>
-              </w:rPr>
-              <w:t>–</w:t>
-            </w:r>
-          </w:p>
-        </w:tc>
-        <w:tc>
-          <w:tcPr>
-            <w:tcW w:w="867" w:type="dxa"/>
-            <w:gridSpan w:val="2"/>
-            <w:tcBorders>
-              <w:bottom w:val="single" w:sz="6" w:space="0" w:color="000000"/>
-            </w:tcBorders>
-          </w:tcPr>
-          <w:p>
-            <w:pPr>
-              <w:pStyle w:val="TableParagraph"/>
-              <w:spacing w:line="190" w:lineRule="exact"/>
-              <w:ind w:right="200"/>
-              <w:jc w:val="right"/>
-              <w:rPr>
-                <w:rFonts w:ascii="Times New Roman" w:hAnsi="Times New Roman" w:cs="Times New Roman"/>
-                <w:sz w:val="24"/>
-              </w:rPr>
-            </w:pPr>
-            <w:r>
-              <w:rPr>
-                <w:rFonts w:ascii="Times New Roman" w:hAnsi="Times New Roman" w:cs="Times New Roman"/>
-                <w:w w:val="99"/>
-                <w:sz w:val="24"/>
-              </w:rPr>
-              <w:t>3</w:t>
-            </w:r>
-          </w:p>
-        </w:tc>
-        <w:tc>
-          <w:tcPr>
-            <w:tcW w:w="869" w:type="dxa"/>
-            <w:gridSpan w:val="2"/>
-            <w:tcBorders>
-              <w:bottom w:val="single" w:sz="6" w:space="0" w:color="000000"/>
-            </w:tcBorders>
-          </w:tcPr>
-          <w:p>
-            <w:pPr>
-              <w:pStyle w:val="TableParagraph"/>
-              <w:spacing w:line="190" w:lineRule="exact"/>
-              <w:ind w:left="252"/>
-              <w:jc w:val="left"/>
-              <w:rPr>
-                <w:rFonts w:ascii="Times New Roman" w:hAnsi="Times New Roman" w:cs="Times New Roman"/>
-                <w:sz w:val="24"/>
-              </w:rPr>
-            </w:pPr>
-            <w:r>
-              <w:rPr>
-                <w:rFonts w:ascii="Times New Roman" w:hAnsi="Times New Roman" w:cs="Times New Roman"/>
-                <w:w w:val="99"/>
-                <w:sz w:val="24"/>
-              </w:rPr>
-              <w:t>4</w:t>
-            </w:r>
-          </w:p>
-        </w:tc>
-        <w:tc>
-          <w:tcPr>
-            <w:tcW w:w="869" w:type="dxa"/>
-            <w:gridSpan w:val="3"/>
-            <w:tcBorders>
-              <w:bottom w:val="single" w:sz="6" w:space="0" w:color="000000"/>
-              <w:right w:val="single" w:sz="6" w:space="0" w:color="000000"/>
-            </w:tcBorders>
-          </w:tcPr>
-          <w:p>
-            <w:pPr>
-              <w:pStyle w:val="TableParagraph"/>
-              <w:spacing w:line="190" w:lineRule="exact"/>
-              <w:ind w:left="57"/>
-              <w:rPr>
-                <w:rFonts w:ascii="Times New Roman" w:hAnsi="Times New Roman" w:cs="Times New Roman"/>
-                <w:sz w:val="24"/>
-              </w:rPr>
-            </w:pPr>
-            <w:r>
-              <w:rPr>
-                <w:rFonts w:ascii="Times New Roman" w:hAnsi="Times New Roman" w:cs="Times New Roman"/>
-                <w:w w:val="97"/>
-                <w:sz w:val="24"/>
-              </w:rPr>
-              <w:t>1</w:t>
-            </w:r>
-          </w:p>
-        </w:tc>
-        <w:tc>
-          <w:tcPr>
-            <w:tcW w:w="895" w:type="dxa"/>
-            <w:tcBorders>
-              <w:left w:val="single" w:sz="6" w:space="0" w:color="000000"/>
-              <w:bottom w:val="single" w:sz="6" w:space="0" w:color="000000"/>
-              <w:right w:val="single" w:sz="6" w:space="0" w:color="000000"/>
-            </w:tcBorders>
-          </w:tcPr>
-          <w:p>
-            <w:pPr>
-              <w:pStyle w:val="TableParagraph"/>
-              <w:spacing w:line="190" w:lineRule="exact"/>
-              <w:ind w:right="193"/>
-              <w:jc w:val="right"/>
-              <w:rPr>
-                <w:rFonts w:ascii="Times New Roman" w:hAnsi="Times New Roman" w:cs="Times New Roman"/>
-                <w:sz w:val="24"/>
-              </w:rPr>
-            </w:pPr>
-            <w:r>
-              <w:rPr>
-                <w:rFonts w:ascii="Times New Roman" w:hAnsi="Times New Roman" w:cs="Times New Roman"/>
-                <w:w w:val="98"/>
-                <w:sz w:val="24"/>
-              </w:rPr>
-              <w:t>8</w:t>
-            </w:r>
-          </w:p>
-        </w:tc>
-      </w:tr>
-      <w:tr>
-        <w:trPr>
-          <w:gridBefore w:val="1"/>
-          <w:gridAfter w:val="1"/>
-          <w:wBefore w:w="126" w:type="dxa"/>
-          <w:wAfter w:w="71" w:type="dxa"/>
-          <w:trHeight w:val="431"/>
-        </w:trPr>
-        <w:tc>
-          <w:tcPr>
-            <w:tcW w:w="1317" w:type="dxa"/>
-            <w:gridSpan w:val="4"/>
-            <w:tcBorders>
-              <w:top w:val="single" w:sz="6" w:space="0" w:color="000000"/>
-              <w:left w:val="single" w:sz="6" w:space="0" w:color="000000"/>
-              <w:bottom w:val="single" w:sz="6" w:space="0" w:color="000000"/>
-              <w:right w:val="single" w:sz="6" w:space="0" w:color="000000"/>
-            </w:tcBorders>
-          </w:tcPr>
-          <w:p>
-            <w:pPr>
-              <w:pStyle w:val="TableParagraph"/>
-              <w:spacing w:line="205" w:lineRule="exact"/>
-              <w:ind w:left="314"/>
-              <w:jc w:val="left"/>
-              <w:rPr>
-                <w:rFonts w:ascii="Times New Roman" w:hAnsi="Times New Roman" w:cs="Times New Roman"/>
-                <w:i/>
-                <w:sz w:val="24"/>
-              </w:rPr>
-            </w:pPr>
-            <w:r>
-              <w:rPr>
-                <w:rFonts w:ascii="Times New Roman" w:hAnsi="Times New Roman" w:cs="Times New Roman"/>
-                <w:i/>
-                <w:sz w:val="24"/>
-              </w:rPr>
-              <w:t>m</w:t>
-            </w:r>
-            <w:r>
-              <w:rPr>
-                <w:rFonts w:ascii="Times New Roman" w:hAnsi="Times New Roman" w:cs="Times New Roman"/>
-                <w:i/>
-                <w:position w:val="-3"/>
-                <w:sz w:val="24"/>
-              </w:rPr>
-              <w:t>y</w:t>
-            </w:r>
-          </w:p>
-        </w:tc>
-        <w:tc>
-          <w:tcPr>
-            <w:tcW w:w="869" w:type="dxa"/>
-            <w:gridSpan w:val="3"/>
-            <w:tcBorders>
-              <w:top w:val="single" w:sz="6" w:space="0" w:color="000000"/>
-              <w:left w:val="single" w:sz="6" w:space="0" w:color="000000"/>
-              <w:bottom w:val="single" w:sz="6" w:space="0" w:color="000000"/>
-            </w:tcBorders>
-          </w:tcPr>
-          <w:p>
-            <w:pPr>
-              <w:pStyle w:val="TableParagraph"/>
-              <w:spacing w:line="182" w:lineRule="exact"/>
-              <w:ind w:left="37"/>
-              <w:rPr>
-                <w:rFonts w:ascii="Times New Roman" w:hAnsi="Times New Roman" w:cs="Times New Roman"/>
-                <w:sz w:val="24"/>
-              </w:rPr>
-            </w:pPr>
-            <w:r>
-              <w:rPr>
-                <w:rFonts w:ascii="Times New Roman" w:hAnsi="Times New Roman" w:cs="Times New Roman"/>
-                <w:w w:val="99"/>
-                <w:sz w:val="24"/>
-              </w:rPr>
-              <w:t>2</w:t>
-            </w:r>
-          </w:p>
-        </w:tc>
-        <w:tc>
-          <w:tcPr>
-            <w:tcW w:w="851" w:type="dxa"/>
-            <w:gridSpan w:val="2"/>
-            <w:tcBorders>
-              <w:top w:val="single" w:sz="6" w:space="0" w:color="000000"/>
-              <w:bottom w:val="single" w:sz="6" w:space="0" w:color="000000"/>
-            </w:tcBorders>
-          </w:tcPr>
-          <w:p>
-            <w:pPr>
-              <w:pStyle w:val="TableParagraph"/>
-              <w:spacing w:line="182" w:lineRule="exact"/>
-              <w:ind w:left="56"/>
-              <w:rPr>
-                <w:rFonts w:ascii="Times New Roman" w:hAnsi="Times New Roman" w:cs="Times New Roman"/>
-                <w:sz w:val="24"/>
-              </w:rPr>
-            </w:pPr>
-            <w:r>
-              <w:rPr>
-                <w:rFonts w:ascii="Times New Roman" w:hAnsi="Times New Roman" w:cs="Times New Roman"/>
-                <w:w w:val="98"/>
-                <w:sz w:val="24"/>
-              </w:rPr>
-              <w:t>9</w:t>
-            </w:r>
-          </w:p>
-        </w:tc>
-        <w:tc>
-          <w:tcPr>
-            <w:tcW w:w="869" w:type="dxa"/>
-            <w:gridSpan w:val="3"/>
-            <w:tcBorders>
-              <w:top w:val="single" w:sz="6" w:space="0" w:color="000000"/>
-              <w:bottom w:val="single" w:sz="6" w:space="0" w:color="000000"/>
-            </w:tcBorders>
-          </w:tcPr>
-          <w:p>
-            <w:pPr>
-              <w:pStyle w:val="TableParagraph"/>
-              <w:spacing w:line="182" w:lineRule="exact"/>
-              <w:ind w:left="141" w:right="150"/>
-              <w:rPr>
-                <w:rFonts w:ascii="Times New Roman" w:hAnsi="Times New Roman" w:cs="Times New Roman"/>
-                <w:sz w:val="24"/>
-              </w:rPr>
-            </w:pPr>
-            <w:r>
-              <w:rPr>
-                <w:rFonts w:ascii="Times New Roman" w:hAnsi="Times New Roman" w:cs="Times New Roman"/>
-                <w:sz w:val="24"/>
-              </w:rPr>
-              <w:t>13</w:t>
-            </w:r>
-          </w:p>
-        </w:tc>
-        <w:tc>
-          <w:tcPr>
-            <w:tcW w:w="854" w:type="dxa"/>
-            <w:gridSpan w:val="2"/>
-            <w:tcBorders>
-              <w:top w:val="single" w:sz="6" w:space="0" w:color="000000"/>
-              <w:bottom w:val="single" w:sz="6" w:space="0" w:color="000000"/>
-            </w:tcBorders>
-          </w:tcPr>
-          <w:p>
-            <w:pPr>
-              <w:pStyle w:val="TableParagraph"/>
-              <w:spacing w:line="182" w:lineRule="exact"/>
-              <w:ind w:right="183"/>
-              <w:jc w:val="right"/>
-              <w:rPr>
-                <w:rFonts w:ascii="Times New Roman" w:hAnsi="Times New Roman" w:cs="Times New Roman"/>
-                <w:sz w:val="24"/>
-              </w:rPr>
-            </w:pPr>
-            <w:r>
-              <w:rPr>
-                <w:rFonts w:ascii="Times New Roman" w:hAnsi="Times New Roman" w:cs="Times New Roman"/>
-                <w:sz w:val="24"/>
-              </w:rPr>
-              <w:t>19</w:t>
-            </w:r>
-          </w:p>
-        </w:tc>
-        <w:tc>
-          <w:tcPr>
-            <w:tcW w:w="900" w:type="dxa"/>
-            <w:gridSpan w:val="3"/>
-            <w:tcBorders>
-              <w:top w:val="single" w:sz="6" w:space="0" w:color="000000"/>
-              <w:bottom w:val="single" w:sz="6" w:space="0" w:color="000000"/>
-            </w:tcBorders>
-          </w:tcPr>
-          <w:p>
-            <w:pPr>
-              <w:pStyle w:val="TableParagraph"/>
-              <w:spacing w:line="182" w:lineRule="exact"/>
-              <w:ind w:left="108" w:right="119"/>
-              <w:rPr>
-                <w:rFonts w:ascii="Times New Roman" w:hAnsi="Times New Roman" w:cs="Times New Roman"/>
-                <w:sz w:val="24"/>
-              </w:rPr>
-            </w:pPr>
-            <w:r>
-              <w:rPr>
-                <w:rFonts w:ascii="Times New Roman" w:hAnsi="Times New Roman" w:cs="Times New Roman"/>
-                <w:sz w:val="24"/>
-              </w:rPr>
-              <w:t>25</w:t>
-            </w:r>
-          </w:p>
-        </w:tc>
-        <w:tc>
-          <w:tcPr>
-            <w:tcW w:w="867" w:type="dxa"/>
-            <w:gridSpan w:val="2"/>
-            <w:tcBorders>
-              <w:top w:val="single" w:sz="6" w:space="0" w:color="000000"/>
-              <w:bottom w:val="single" w:sz="6" w:space="0" w:color="000000"/>
-            </w:tcBorders>
-          </w:tcPr>
-          <w:p>
-            <w:pPr>
-              <w:pStyle w:val="TableParagraph"/>
-              <w:spacing w:line="182" w:lineRule="exact"/>
-              <w:ind w:right="200"/>
-              <w:jc w:val="right"/>
-              <w:rPr>
-                <w:rFonts w:ascii="Times New Roman" w:hAnsi="Times New Roman" w:cs="Times New Roman"/>
-                <w:sz w:val="24"/>
-              </w:rPr>
-            </w:pPr>
-            <w:r>
-              <w:rPr>
-                <w:rFonts w:ascii="Times New Roman" w:hAnsi="Times New Roman" w:cs="Times New Roman"/>
-                <w:sz w:val="24"/>
-              </w:rPr>
-              <w:t>19</w:t>
-            </w:r>
-          </w:p>
-        </w:tc>
-        <w:tc>
-          <w:tcPr>
-            <w:tcW w:w="869" w:type="dxa"/>
-            <w:gridSpan w:val="2"/>
-            <w:tcBorders>
-              <w:top w:val="single" w:sz="6" w:space="0" w:color="000000"/>
-              <w:bottom w:val="single" w:sz="6" w:space="0" w:color="000000"/>
-            </w:tcBorders>
-          </w:tcPr>
-          <w:p>
-            <w:pPr>
-              <w:pStyle w:val="TableParagraph"/>
-              <w:spacing w:line="182" w:lineRule="exact"/>
-              <w:ind w:left="173"/>
-              <w:jc w:val="left"/>
-              <w:rPr>
-                <w:rFonts w:ascii="Times New Roman" w:hAnsi="Times New Roman" w:cs="Times New Roman"/>
-                <w:sz w:val="24"/>
-              </w:rPr>
-            </w:pPr>
-            <w:r>
-              <w:rPr>
-                <w:rFonts w:ascii="Times New Roman" w:hAnsi="Times New Roman" w:cs="Times New Roman"/>
-                <w:sz w:val="24"/>
-              </w:rPr>
-              <w:t>12</w:t>
-            </w:r>
-          </w:p>
-        </w:tc>
-        <w:tc>
-          <w:tcPr>
-            <w:tcW w:w="869" w:type="dxa"/>
-            <w:gridSpan w:val="3"/>
-            <w:tcBorders>
-              <w:top w:val="single" w:sz="6" w:space="0" w:color="000000"/>
-              <w:bottom w:val="single" w:sz="6" w:space="0" w:color="000000"/>
-              <w:right w:val="single" w:sz="6" w:space="0" w:color="000000"/>
-            </w:tcBorders>
-          </w:tcPr>
-          <w:p>
-            <w:pPr>
-              <w:pStyle w:val="TableParagraph"/>
-              <w:spacing w:line="182" w:lineRule="exact"/>
-              <w:ind w:left="57"/>
-              <w:rPr>
-                <w:rFonts w:ascii="Times New Roman" w:hAnsi="Times New Roman" w:cs="Times New Roman"/>
-                <w:sz w:val="24"/>
-              </w:rPr>
-            </w:pPr>
-            <w:r>
-              <w:rPr>
-                <w:rFonts w:ascii="Times New Roman" w:hAnsi="Times New Roman" w:cs="Times New Roman"/>
-                <w:w w:val="97"/>
-                <w:sz w:val="24"/>
-              </w:rPr>
-              <w:t>1</w:t>
-            </w:r>
-          </w:p>
-        </w:tc>
-        <w:tc>
-          <w:tcPr>
-            <w:tcW w:w="895" w:type="dxa"/>
-            <w:tcBorders>
-              <w:top w:val="single" w:sz="6" w:space="0" w:color="000000"/>
-              <w:left w:val="single" w:sz="6" w:space="0" w:color="000000"/>
-              <w:bottom w:val="single" w:sz="6" w:space="0" w:color="000000"/>
-              <w:right w:val="single" w:sz="6" w:space="0" w:color="000000"/>
-            </w:tcBorders>
-          </w:tcPr>
-          <w:p>
-            <w:pPr>
-              <w:pStyle w:val="TableParagraph"/>
-              <w:spacing w:line="182" w:lineRule="exact"/>
-              <w:ind w:right="193"/>
-              <w:jc w:val="right"/>
-              <w:rPr>
-                <w:rFonts w:ascii="Times New Roman" w:hAnsi="Times New Roman" w:cs="Times New Roman"/>
-                <w:sz w:val="24"/>
-              </w:rPr>
-            </w:pPr>
-            <w:r>
-              <w:rPr>
-                <w:rFonts w:ascii="Times New Roman" w:hAnsi="Times New Roman" w:cs="Times New Roman"/>
-                <w:sz w:val="24"/>
-              </w:rPr>
-              <w:t>100</w:t>
-            </w:r>
-          </w:p>
-        </w:tc>
-      </w:tr>
-      <w:tr>
-        <w:tblPrEx>
-          <w:tblBorders>
-            <w:top w:val="single" w:sz="6" w:space="0" w:color="000000"/>
-            <w:left w:val="single" w:sz="6" w:space="0" w:color="000000"/>
-            <w:bottom w:val="single" w:sz="6" w:space="0" w:color="000000"/>
-            <w:right w:val="single" w:sz="6" w:space="0" w:color="000000"/>
-            <w:insideH w:val="single" w:sz="6" w:space="0" w:color="000000"/>
-            <w:insideV w:val="single" w:sz="6" w:space="0" w:color="000000"/>
-          </w:tblBorders>
-        </w:tblPrEx>
-        <w:trPr>
-          <w:trHeight w:val="305"/>
-        </w:trPr>
-        <w:tc>
-          <w:tcPr>
-            <w:tcW w:w="368" w:type="dxa"/>
-            <w:gridSpan w:val="2"/>
-          </w:tcPr>
-          <w:p>
-            <w:pPr>
-              <w:pStyle w:val="TableParagraph"/>
-              <w:jc w:val="left"/>
-              <w:rPr>
-                <w:rFonts w:ascii="Times New Roman"/>
-                <w:sz w:val="14"/>
-              </w:rPr>
-            </w:pPr>
-          </w:p>
-        </w:tc>
-        <w:tc>
-          <w:tcPr>
-            <w:tcW w:w="918" w:type="dxa"/>
-            <w:gridSpan w:val="2"/>
-          </w:tcPr>
-          <w:p>
-            <w:pPr>
-              <w:pStyle w:val="TableParagraph"/>
-              <w:spacing w:before="27"/>
-              <w:ind w:left="12"/>
-              <w:rPr>
                 <w:i/>
                 <w:sz w:val="16"/>
               </w:rPr>
@@ -13879,37 +11889,23 @@
             <w:r>
               <w:rPr>
                 <w:i/>
-                <w:w w:val="103"/>
+                <w:w w:val="121"/>
                 <w:sz w:val="16"/>
               </w:rPr>
-              <w:t>j</w:t>
+              <w:t>Y</w:t>
             </w:r>
           </w:p>
         </w:tc>
         <w:tc>
           <w:tcPr>
             <w:tcW w:w="411" w:type="dxa"/>
-            <w:gridSpan w:val="2"/>
             <w:tcBorders>
               <w:right w:val="nil"/>
             </w:tcBorders>
           </w:tcPr>
           <w:p>
-            <w:pPr>
-              <w:pStyle w:val="TableParagraph"/>
-              <w:spacing w:before="27"/>
-              <w:ind w:right="165"/>
-              <w:jc w:val="right"/>
-              <w:rPr>
-                <w:sz w:val="16"/>
-              </w:rPr>
-            </w:pPr>
-            <w:r>
-              <w:rPr>
-                <w:w w:val="98"/>
-                <w:sz w:val="16"/>
-              </w:rPr>
-              <w:t>1</w:t>
+            <w:r>
+              <w:t>56</w:t>
             </w:r>
           </w:p>
         </w:tc>
@@ -13922,74 +11918,36 @@
             </w:tcBorders>
           </w:tcPr>
           <w:p>
-            <w:pPr>
-              <w:pStyle w:val="TableParagraph"/>
-              <w:spacing w:before="27"/>
-              <w:ind w:left="12"/>
-              <w:rPr>
-                <w:sz w:val="16"/>
-              </w:rPr>
-            </w:pPr>
-            <w:r>
-              <w:rPr>
-                <w:w w:val="98"/>
-                <w:sz w:val="16"/>
-              </w:rPr>
-              <w:t>2</w:t>
+            <w:r>
+              <w:t>68</w:t>
             </w:r>
           </w:p>
         </w:tc>
         <w:tc>
           <w:tcPr>
             <w:tcW w:w="568" w:type="dxa"/>
-            <w:gridSpan w:val="2"/>
             <w:tcBorders>
               <w:left w:val="nil"/>
               <w:right w:val="nil"/>
             </w:tcBorders>
           </w:tcPr>
           <w:p>
-            <w:pPr>
-              <w:pStyle w:val="TableParagraph"/>
-              <w:spacing w:before="27"/>
-              <w:ind w:left="39"/>
-              <w:rPr>
-                <w:sz w:val="16"/>
-              </w:rPr>
-            </w:pPr>
-            <w:r>
-              <w:rPr>
-                <w:w w:val="98"/>
-                <w:sz w:val="16"/>
-              </w:rPr>
-              <w:t>3</w:t>
+            <w:r>
+              <w:t>80</w:t>
             </w:r>
           </w:p>
         </w:tc>
         <w:tc>
           <w:tcPr>
             <w:tcW w:w="533" w:type="dxa"/>
-            <w:gridSpan w:val="2"/>
             <w:tcBorders>
               <w:left w:val="nil"/>
               <w:right w:val="nil"/>
             </w:tcBorders>
           </w:tcPr>
           <w:p>
-            <w:pPr>
-              <w:pStyle w:val="TableParagraph"/>
-              <w:spacing w:before="27"/>
-              <w:ind w:left="20"/>
-              <w:rPr>
-                <w:sz w:val="16"/>
-              </w:rPr>
-            </w:pPr>
-            <w:r>
-              <w:rPr>
-                <w:w w:val="98"/>
-                <w:sz w:val="16"/>
-              </w:rPr>
-              <w:t>4</w:t>
+            <w:r>
+              <w:t>92</w:t>
             </w:r>
           </w:p>
         </w:tc>
@@ -14002,74 +11960,36 @@
             </w:tcBorders>
           </w:tcPr>
           <w:p>
-            <w:pPr>
-              <w:pStyle w:val="TableParagraph"/>
-              <w:spacing w:before="27"/>
-              <w:ind w:left="16"/>
-              <w:rPr>
-                <w:sz w:val="16"/>
-              </w:rPr>
-            </w:pPr>
-            <w:r>
-              <w:rPr>
-                <w:w w:val="98"/>
-                <w:sz w:val="16"/>
-              </w:rPr>
-              <w:t>5</w:t>
+            <w:r>
+              <w:t>104</w:t>
             </w:r>
           </w:p>
         </w:tc>
         <w:tc>
           <w:tcPr>
             <w:tcW w:w="538" w:type="dxa"/>
-            <w:gridSpan w:val="2"/>
             <w:tcBorders>
               <w:left w:val="nil"/>
               <w:right w:val="nil"/>
             </w:tcBorders>
           </w:tcPr>
           <w:p>
-            <w:pPr>
-              <w:pStyle w:val="TableParagraph"/>
-              <w:spacing w:before="27"/>
-              <w:ind w:left="26"/>
-              <w:rPr>
-                <w:sz w:val="16"/>
-              </w:rPr>
-            </w:pPr>
-            <w:r>
-              <w:rPr>
-                <w:w w:val="98"/>
-                <w:sz w:val="16"/>
-              </w:rPr>
-              <w:t>6</w:t>
+            <w:r>
+              <w:t>116</w:t>
             </w:r>
           </w:p>
         </w:tc>
         <w:tc>
           <w:tcPr>
             <w:tcW w:w="577" w:type="dxa"/>
-            <w:gridSpan w:val="2"/>
             <w:tcBorders>
               <w:left w:val="nil"/>
               <w:right w:val="nil"/>
             </w:tcBorders>
           </w:tcPr>
           <w:p>
-            <w:pPr>
-              <w:pStyle w:val="TableParagraph"/>
-              <w:spacing w:before="27"/>
-              <w:ind w:right="5"/>
-              <w:rPr>
-                <w:sz w:val="16"/>
-              </w:rPr>
-            </w:pPr>
-            <w:r>
-              <w:rPr>
-                <w:w w:val="98"/>
-                <w:sz w:val="16"/>
-              </w:rPr>
-              <w:t>7</w:t>
+            <w:r>
+              <w:t>128</w:t>
             </w:r>
           </w:p>
         </w:tc>
@@ -14081,386 +12001,14 @@
             </w:tcBorders>
           </w:tcPr>
           <w:p>
-            <w:pPr>
-              <w:pStyle w:val="TableParagraph"/>
-              <w:spacing w:before="27"/>
-              <w:rPr>
-                <w:sz w:val="16"/>
-              </w:rPr>
-            </w:pPr>
-            <w:r>
-              <w:rPr>
-                <w:w w:val="98"/>
-                <w:sz w:val="16"/>
-              </w:rPr>
-              <w:t>8</w:t>
+            <w:r>
+              <w:t>140</w:t>
             </w:r>
           </w:p>
         </w:tc>
         <w:tc>
           <w:tcPr>
             <w:tcW w:w="644" w:type="dxa"/>
-            <w:gridSpan w:val="2"/>
-          </w:tcPr>
-          <w:p>
-            <w:pPr>
-              <w:pStyle w:val="TableParagraph"/>
-              <w:spacing w:before="27"/>
-              <w:ind w:left="30"/>
-              <w:rPr>
-                <w:sz w:val="16"/>
-              </w:rPr>
-            </w:pPr>
-            <w:r>
-              <w:rPr>
-                <w:w w:val="98"/>
-                <w:sz w:val="16"/>
-              </w:rPr>
-              <w:t>9</w:t>
-            </w:r>
-          </w:p>
-        </w:tc>
-        <w:tc>
-          <w:tcPr>
-            <w:tcW w:w="643" w:type="dxa"/>
-            <w:gridSpan w:val="2"/>
-          </w:tcPr>
-          <w:p>
-            <w:pPr>
-              <w:pStyle w:val="TableParagraph"/>
-              <w:spacing w:before="27"/>
-              <w:ind w:left="144" w:right="113"/>
-              <w:rPr>
-                <w:sz w:val="16"/>
-              </w:rPr>
-            </w:pPr>
-            <w:r>
-              <w:rPr>
-                <w:sz w:val="16"/>
-              </w:rPr>
-              <w:t>10</w:t>
-            </w:r>
-          </w:p>
-        </w:tc>
-        <w:tc>
-          <w:tcPr>
-            <w:tcW w:w="840" w:type="dxa"/>
-            <w:gridSpan w:val="2"/>
-          </w:tcPr>
-          <w:p>
-            <w:pPr>
-              <w:pStyle w:val="TableParagraph"/>
-              <w:spacing w:before="27"/>
-              <w:ind w:left="226" w:right="192"/>
-              <w:rPr>
-                <w:sz w:val="16"/>
-              </w:rPr>
-            </w:pPr>
-            <w:r>
-              <w:rPr>
-                <w:sz w:val="16"/>
-              </w:rPr>
-              <w:t>11</w:t>
-            </w:r>
-          </w:p>
-        </w:tc>
-        <w:tc>
-          <w:tcPr>
-            <w:tcW w:w="784" w:type="dxa"/>
-          </w:tcPr>
-          <w:p>
-            <w:pPr>
-              <w:pStyle w:val="TableParagraph"/>
-              <w:spacing w:before="27"/>
-              <w:ind w:left="62" w:right="26"/>
-              <w:rPr>
-                <w:sz w:val="16"/>
-              </w:rPr>
-            </w:pPr>
-            <w:r>
-              <w:rPr>
-                <w:sz w:val="16"/>
-              </w:rPr>
-              <w:t>12</w:t>
-            </w:r>
-          </w:p>
-        </w:tc>
-        <w:tc>
-          <w:tcPr>
-            <w:tcW w:w="1011" w:type="dxa"/>
-            <w:gridSpan w:val="3"/>
-          </w:tcPr>
-          <w:p>
-            <w:pPr>
-              <w:pStyle w:val="TableParagraph"/>
-              <w:spacing w:before="27"/>
-              <w:ind w:left="235" w:right="198"/>
-              <w:rPr>
-                <w:sz w:val="16"/>
-              </w:rPr>
-            </w:pPr>
-            <w:r>
-              <w:rPr>
-                <w:sz w:val="16"/>
-              </w:rPr>
-              <w:t>13</w:t>
-            </w:r>
-          </w:p>
-        </w:tc>
-      </w:tr>
-      <w:tr>
-        <w:tblPrEx>
-          <w:tblBorders>
-            <w:top w:val="single" w:sz="6" w:space="0" w:color="000000"/>
-            <w:left w:val="single" w:sz="6" w:space="0" w:color="000000"/>
-            <w:bottom w:val="single" w:sz="6" w:space="0" w:color="000000"/>
-            <w:right w:val="single" w:sz="6" w:space="0" w:color="000000"/>
-            <w:insideH w:val="single" w:sz="6" w:space="0" w:color="000000"/>
-            <w:insideV w:val="single" w:sz="6" w:space="0" w:color="000000"/>
-          </w:tblBorders>
-        </w:tblPrEx>
-        <w:trPr>
-          <w:trHeight w:val="980"/>
-        </w:trPr>
-        <w:tc>
-          <w:tcPr>
-            <w:tcW w:w="368" w:type="dxa"/>
-            <w:gridSpan w:val="2"/>
-          </w:tcPr>
-          <w:p>
-            <w:pPr>
-              <w:pStyle w:val="TableParagraph"/>
-              <w:spacing w:before="3"/>
-              <w:jc w:val="left"/>
-              <w:rPr>
-                <w:i/>
-                <w:sz w:val="23"/>
-              </w:rPr>
-            </w:pPr>
-          </w:p>
-          <w:p>
-            <w:pPr>
-              <w:pStyle w:val="TableParagraph"/>
-              <w:ind w:left="160"/>
-              <w:jc w:val="left"/>
-              <w:rPr>
-                <w:i/>
-                <w:sz w:val="16"/>
-              </w:rPr>
-            </w:pPr>
-            <w:r>
-              <w:rPr>
-                <w:i/>
-                <w:w w:val="117"/>
-                <w:sz w:val="16"/>
-              </w:rPr>
-              <w:t>i</w:t>
-            </w:r>
-          </w:p>
-        </w:tc>
-        <w:tc>
-          <w:tcPr>
-            <w:tcW w:w="539" w:type="dxa"/>
-            <w:tcBorders>
-              <w:right w:val="nil"/>
-            </w:tcBorders>
-          </w:tcPr>
-          <w:p>
-            <w:pPr>
-              <w:pStyle w:val="TableParagraph"/>
-              <w:jc w:val="left"/>
-              <w:rPr>
-                <w:i/>
-                <w:sz w:val="16"/>
-              </w:rPr>
-            </w:pPr>
-          </w:p>
-          <w:p>
-            <w:pPr>
-              <w:pStyle w:val="TableParagraph"/>
-              <w:jc w:val="left"/>
-              <w:rPr>
-                <w:i/>
-                <w:sz w:val="12"/>
-              </w:rPr>
-            </w:pPr>
-          </w:p>
-          <w:p>
-            <w:pPr>
-              <w:pStyle w:val="TableParagraph"/>
-              <w:ind w:right="40"/>
-              <w:rPr>
-                <w:i/>
-                <w:sz w:val="16"/>
-              </w:rPr>
-            </w:pPr>
-            <w:r>
-              <w:rPr>
-                <w:i/>
-                <w:w w:val="115"/>
-                <w:sz w:val="16"/>
-              </w:rPr>
-              <w:t>X</w:t>
-            </w:r>
-          </w:p>
-        </w:tc>
-        <w:tc>
-          <w:tcPr>
-            <w:tcW w:w="379" w:type="dxa"/>
-            <w:tcBorders>
-              <w:left w:val="nil"/>
-            </w:tcBorders>
-          </w:tcPr>
-          <w:p>
-            <w:pPr>
-              <w:pStyle w:val="TableParagraph"/>
-              <w:spacing w:before="8"/>
-              <w:jc w:val="left"/>
-              <w:rPr>
-                <w:i/>
-                <w:sz w:val="13"/>
-              </w:rPr>
-            </w:pPr>
-          </w:p>
-          <w:p>
-            <w:pPr>
-              <w:pStyle w:val="TableParagraph"/>
-              <w:ind w:right="23"/>
-              <w:jc w:val="right"/>
-              <w:rPr>
-                <w:i/>
-                <w:sz w:val="16"/>
-              </w:rPr>
-            </w:pPr>
-            <w:r>
-              <w:rPr>
-                <w:i/>
-                <w:w w:val="121"/>
-                <w:sz w:val="16"/>
-              </w:rPr>
-              <w:t>Y</w:t>
-            </w:r>
-          </w:p>
-        </w:tc>
-        <w:tc>
-          <w:tcPr>
-            <w:tcW w:w="411" w:type="dxa"/>
-            <w:gridSpan w:val="2"/>
-            <w:tcBorders>
-              <w:right w:val="nil"/>
-            </w:tcBorders>
-          </w:tcPr>
-          <w:p>
-            <w:r>
-              <w:t>56</w:t>
-            </w:r>
-          </w:p>
-        </w:tc>
-        <w:tc>
-          <w:tcPr>
-            <w:tcW w:w="460" w:type="dxa"/>
-            <w:tcBorders>
-              <w:left w:val="nil"/>
-              <w:right w:val="nil"/>
-            </w:tcBorders>
-          </w:tcPr>
-          <w:p>
-            <w:r>
-              <w:t>68</w:t>
-            </w:r>
-          </w:p>
-        </w:tc>
-        <w:tc>
-          <w:tcPr>
-            <w:tcW w:w="568" w:type="dxa"/>
-            <w:gridSpan w:val="2"/>
-            <w:tcBorders>
-              <w:left w:val="nil"/>
-              <w:right w:val="nil"/>
-            </w:tcBorders>
-          </w:tcPr>
-          <w:p>
-            <w:r>
-              <w:t>80</w:t>
-            </w:r>
-          </w:p>
-        </w:tc>
-        <w:tc>
-          <w:tcPr>
-            <w:tcW w:w="533" w:type="dxa"/>
-            <w:gridSpan w:val="2"/>
-            <w:tcBorders>
-              <w:left w:val="nil"/>
-              <w:right w:val="nil"/>
-            </w:tcBorders>
-          </w:tcPr>
-          <w:p>
-            <w:r>
-              <w:t>92</w:t>
-            </w:r>
-          </w:p>
-        </w:tc>
-        <w:tc>
-          <w:tcPr>
-            <w:tcW w:w="546" w:type="dxa"/>
-            <w:tcBorders>
-              <w:left w:val="nil"/>
-              <w:right w:val="nil"/>
-            </w:tcBorders>
-          </w:tcPr>
-          <w:p>
-            <w:r>
-              <w:t>104</w:t>
-            </w:r>
-          </w:p>
-        </w:tc>
-        <w:tc>
-          <w:tcPr>
-            <w:tcW w:w="538" w:type="dxa"/>
-            <w:gridSpan w:val="2"/>
-            <w:tcBorders>
-              <w:left w:val="nil"/>
-              <w:right w:val="nil"/>
-            </w:tcBorders>
-          </w:tcPr>
-          <w:p>
-            <w:r>
-              <w:t>116</w:t>
-            </w:r>
-          </w:p>
-        </w:tc>
-        <w:tc>
-          <w:tcPr>
-            <w:tcW w:w="577" w:type="dxa"/>
-            <w:gridSpan w:val="2"/>
-            <w:tcBorders>
-              <w:left w:val="nil"/>
-              <w:right w:val="nil"/>
-            </w:tcBorders>
-          </w:tcPr>
-          <w:p>
-            <w:r>
-              <w:t>128</w:t>
-            </w:r>
-          </w:p>
-        </w:tc>
-        <w:tc>
-          <w:tcPr>
-            <w:tcW w:w="516" w:type="dxa"/>
-            <w:tcBorders>
-              <w:left w:val="nil"/>
-            </w:tcBorders>
-          </w:tcPr>
-          <w:p>
-            <w:r>
-              <w:t>140</w:t>
-            </w:r>
-          </w:p>
-        </w:tc>
-        <w:tc>
-          <w:tcPr>
-            <w:tcW w:w="644" w:type="dxa"/>
-            <w:gridSpan w:val="2"/>
           </w:tcPr>
           <w:p>
             <w:pPr>
@@ -14513,7 +12061,6 @@
         <w:tc>
           <w:tcPr>
             <w:tcW w:w="643" w:type="dxa"/>
-            <w:gridSpan w:val="2"/>
           </w:tcPr>
           <w:p>
             <w:pPr>
@@ -14571,7 +12118,6 @@
               </w:rPr>
               <w:t>x</w:t>
             </w:r>
-            <w:proofErr w:type="spellEnd"/>
             <w:r>
               <w:rPr>
                 <w:i/>
@@ -14581,6 +12127,7 @@
               </w:rPr>
               <w:t>i</w:t>
             </w:r>
+            <w:proofErr w:type="spellEnd"/>
           </w:p>
           <w:p>
             <w:pPr>
@@ -14605,7 +12152,6 @@
         <w:tc>
           <w:tcPr>
             <w:tcW w:w="840" w:type="dxa"/>
-            <w:gridSpan w:val="2"/>
           </w:tcPr>
           <w:p>
             <w:pPr>
@@ -14885,7 +12431,6 @@
         <w:tc>
           <w:tcPr>
             <w:tcW w:w="1011" w:type="dxa"/>
-            <w:gridSpan w:val="3"/>
           </w:tcPr>
           <w:p>
             <w:pPr>
@@ -14925,6 +12470,7 @@
               </w:rPr>
               <w:t>x</w:t>
             </w:r>
+            <w:proofErr w:type="spellStart"/>
             <w:r>
               <w:rPr>
                 <w:i/>
@@ -14933,6 +12479,7 @@
               </w:rPr>
               <w:t>i</w:t>
             </w:r>
+            <w:proofErr w:type="spellEnd"/>
             <w:r>
               <w:rPr>
                 <w:i/>
@@ -15043,23 +12590,12 @@
         </w:tc>
       </w:tr>
       <w:tr>
-        <w:tblPrEx>
-          <w:tblBorders>
-            <w:top w:val="single" w:sz="6" w:space="0" w:color="000000"/>
-            <w:left w:val="single" w:sz="6" w:space="0" w:color="000000"/>
-            <w:bottom w:val="single" w:sz="6" w:space="0" w:color="000000"/>
-            <w:right w:val="single" w:sz="6" w:space="0" w:color="000000"/>
-            <w:insideH w:val="single" w:sz="6" w:space="0" w:color="000000"/>
-            <w:insideV w:val="single" w:sz="6" w:space="0" w:color="000000"/>
-          </w:tblBorders>
-        </w:tblPrEx>
         <w:trPr>
           <w:trHeight w:val="178"/>
         </w:trPr>
         <w:tc>
           <w:tcPr>
             <w:tcW w:w="368" w:type="dxa"/>
-            <w:gridSpan w:val="2"/>
             <w:tcBorders>
               <w:bottom w:val="nil"/>
             </w:tcBorders>
@@ -15100,7 +12636,6 @@
         <w:tc>
           <w:tcPr>
             <w:tcW w:w="411" w:type="dxa"/>
-            <w:gridSpan w:val="2"/>
             <w:tcBorders>
               <w:bottom w:val="nil"/>
               <w:right w:val="nil"/>
@@ -15130,7 +12665,6 @@
         <w:tc>
           <w:tcPr>
             <w:tcW w:w="568" w:type="dxa"/>
-            <w:gridSpan w:val="2"/>
             <w:tcBorders>
               <w:left w:val="nil"/>
               <w:bottom w:val="nil"/>
@@ -15146,7 +12680,6 @@
         <w:tc>
           <w:tcPr>
             <w:tcW w:w="533" w:type="dxa"/>
-            <w:gridSpan w:val="2"/>
             <w:tcBorders>
               <w:left w:val="nil"/>
               <w:bottom w:val="nil"/>
@@ -15177,7 +12710,6 @@
         <w:tc>
           <w:tcPr>
             <w:tcW w:w="538" w:type="dxa"/>
-            <w:gridSpan w:val="2"/>
             <w:tcBorders>
               <w:left w:val="nil"/>
               <w:bottom w:val="nil"/>
@@ -15193,7 +12725,6 @@
         <w:tc>
           <w:tcPr>
             <w:tcW w:w="577" w:type="dxa"/>
-            <w:gridSpan w:val="2"/>
             <w:tcBorders>
               <w:left w:val="nil"/>
               <w:bottom w:val="nil"/>
@@ -15223,7 +12754,6 @@
         <w:tc>
           <w:tcPr>
             <w:tcW w:w="644" w:type="dxa"/>
-            <w:gridSpan w:val="2"/>
             <w:tcBorders>
               <w:bottom w:val="nil"/>
             </w:tcBorders>
@@ -15237,7 +12767,6 @@
         <w:tc>
           <w:tcPr>
             <w:tcW w:w="643" w:type="dxa"/>
-            <w:gridSpan w:val="2"/>
             <w:tcBorders>
               <w:bottom w:val="nil"/>
             </w:tcBorders>
@@ -15263,7 +12792,6 @@
         <w:tc>
           <w:tcPr>
             <w:tcW w:w="840" w:type="dxa"/>
-            <w:gridSpan w:val="2"/>
             <w:tcBorders>
               <w:bottom w:val="nil"/>
             </w:tcBorders>
@@ -15277,12 +12805,6 @@
                 <w:sz w:val="16"/>
               </w:rPr>
             </w:pPr>
-            <w:r>
-              <w:rPr>
-                <w:sz w:val="16"/>
-              </w:rPr>
-              <w:t>187,5</w:t>
-            </w:r>
           </w:p>
         </w:tc>
         <w:tc>
@@ -15301,18 +12823,11 @@
                 <w:sz w:val="16"/>
               </w:rPr>
             </w:pPr>
-            <w:r>
-              <w:rPr>
-                <w:sz w:val="16"/>
-              </w:rPr>
-              <w:t>82 800</w:t>
-            </w:r>
           </w:p>
         </w:tc>
         <w:tc>
           <w:tcPr>
             <w:tcW w:w="1011" w:type="dxa"/>
-            <w:gridSpan w:val="3"/>
             <w:tcBorders>
               <w:bottom w:val="nil"/>
             </w:tcBorders>
@@ -15326,33 +12841,16 @@
                 <w:sz w:val="16"/>
               </w:rPr>
             </w:pPr>
-            <w:r>
-              <w:rPr>
-                <w:sz w:val="16"/>
-              </w:rPr>
-              <w:t>11 250</w:t>
-            </w:r>
           </w:p>
         </w:tc>
       </w:tr>
       <w:tr>
-        <w:tblPrEx>
-          <w:tblBorders>
-            <w:top w:val="single" w:sz="6" w:space="0" w:color="000000"/>
-            <w:left w:val="single" w:sz="6" w:space="0" w:color="000000"/>
-            <w:bottom w:val="single" w:sz="6" w:space="0" w:color="000000"/>
-            <w:right w:val="single" w:sz="6" w:space="0" w:color="000000"/>
-            <w:insideH w:val="single" w:sz="6" w:space="0" w:color="000000"/>
-            <w:insideV w:val="single" w:sz="6" w:space="0" w:color="000000"/>
-          </w:tblBorders>
-        </w:tblPrEx>
         <w:trPr>
           <w:trHeight w:val="180"/>
         </w:trPr>
         <w:tc>
           <w:tcPr>
             <w:tcW w:w="368" w:type="dxa"/>
-            <w:gridSpan w:val="2"/>
             <w:tcBorders>
               <w:top w:val="nil"/>
               <w:bottom w:val="nil"/>
@@ -15395,7 +12893,6 @@
         <w:tc>
           <w:tcPr>
             <w:tcW w:w="411" w:type="dxa"/>
-            <w:gridSpan w:val="2"/>
             <w:tcBorders>
               <w:top w:val="nil"/>
               <w:bottom w:val="nil"/>
@@ -15427,7 +12924,6 @@
         <w:tc>
           <w:tcPr>
             <w:tcW w:w="568" w:type="dxa"/>
-            <w:gridSpan w:val="2"/>
             <w:tcBorders>
               <w:top w:val="nil"/>
               <w:left w:val="nil"/>
@@ -15444,7 +12940,6 @@
         <w:tc>
           <w:tcPr>
             <w:tcW w:w="533" w:type="dxa"/>
-            <w:gridSpan w:val="2"/>
             <w:tcBorders>
               <w:top w:val="nil"/>
               <w:left w:val="nil"/>
@@ -15477,7 +12972,6 @@
         <w:tc>
           <w:tcPr>
             <w:tcW w:w="538" w:type="dxa"/>
-            <w:gridSpan w:val="2"/>
             <w:tcBorders>
               <w:top w:val="nil"/>
               <w:left w:val="nil"/>
@@ -15494,7 +12988,6 @@
         <w:tc>
           <w:tcPr>
             <w:tcW w:w="577" w:type="dxa"/>
-            <w:gridSpan w:val="2"/>
             <w:tcBorders>
               <w:top w:val="nil"/>
               <w:left w:val="nil"/>
@@ -15526,7 +13019,6 @@
         <w:tc>
           <w:tcPr>
             <w:tcW w:w="644" w:type="dxa"/>
-            <w:gridSpan w:val="2"/>
             <w:tcBorders>
               <w:top w:val="nil"/>
               <w:bottom w:val="nil"/>
@@ -15541,7 +13033,6 @@
         <w:tc>
           <w:tcPr>
             <w:tcW w:w="643" w:type="dxa"/>
-            <w:gridSpan w:val="2"/>
             <w:tcBorders>
               <w:top w:val="nil"/>
               <w:bottom w:val="nil"/>
@@ -15568,7 +13059,6 @@
         <w:tc>
           <w:tcPr>
             <w:tcW w:w="840" w:type="dxa"/>
-            <w:gridSpan w:val="2"/>
             <w:tcBorders>
               <w:top w:val="nil"/>
               <w:bottom w:val="nil"/>
@@ -15583,12 +13073,6 @@
                 <w:sz w:val="16"/>
               </w:rPr>
             </w:pPr>
-            <w:r>
-              <w:rPr>
-                <w:sz w:val="16"/>
-              </w:rPr>
-              <w:t>223,5</w:t>
-            </w:r>
           </w:p>
         </w:tc>
         <w:tc>
@@ -15608,18 +13092,11 @@
                 <w:sz w:val="16"/>
               </w:rPr>
             </w:pPr>
-            <w:r>
-              <w:rPr>
-                <w:sz w:val="16"/>
-              </w:rPr>
-              <w:t>202 500</w:t>
-            </w:r>
           </w:p>
         </w:tc>
         <w:tc>
           <w:tcPr>
             <w:tcW w:w="1011" w:type="dxa"/>
-            <w:gridSpan w:val="3"/>
             <w:tcBorders>
               <w:top w:val="nil"/>
               <w:bottom w:val="nil"/>
@@ -15634,33 +13111,16 @@
                 <w:sz w:val="16"/>
               </w:rPr>
             </w:pPr>
-            <w:r>
-              <w:rPr>
-                <w:sz w:val="16"/>
-              </w:rPr>
-              <w:t>20 115</w:t>
-            </w:r>
           </w:p>
         </w:tc>
       </w:tr>
       <w:tr>
-        <w:tblPrEx>
-          <w:tblBorders>
-            <w:top w:val="single" w:sz="6" w:space="0" w:color="000000"/>
-            <w:left w:val="single" w:sz="6" w:space="0" w:color="000000"/>
-            <w:bottom w:val="single" w:sz="6" w:space="0" w:color="000000"/>
-            <w:right w:val="single" w:sz="6" w:space="0" w:color="000000"/>
-            <w:insideH w:val="single" w:sz="6" w:space="0" w:color="000000"/>
-            <w:insideV w:val="single" w:sz="6" w:space="0" w:color="000000"/>
-          </w:tblBorders>
-        </w:tblPrEx>
         <w:trPr>
           <w:trHeight w:val="180"/>
         </w:trPr>
         <w:tc>
           <w:tcPr>
             <w:tcW w:w="368" w:type="dxa"/>
-            <w:gridSpan w:val="2"/>
             <w:tcBorders>
               <w:top w:val="nil"/>
               <w:bottom w:val="nil"/>
@@ -15703,7 +13163,6 @@
         <w:tc>
           <w:tcPr>
             <w:tcW w:w="411" w:type="dxa"/>
-            <w:gridSpan w:val="2"/>
             <w:tcBorders>
               <w:top w:val="nil"/>
               <w:bottom w:val="nil"/>
@@ -15735,7 +13194,6 @@
         <w:tc>
           <w:tcPr>
             <w:tcW w:w="568" w:type="dxa"/>
-            <w:gridSpan w:val="2"/>
             <w:tcBorders>
               <w:top w:val="nil"/>
               <w:left w:val="nil"/>
@@ -15752,7 +13210,6 @@
         <w:tc>
           <w:tcPr>
             <w:tcW w:w="533" w:type="dxa"/>
-            <w:gridSpan w:val="2"/>
             <w:tcBorders>
               <w:top w:val="nil"/>
               <w:left w:val="nil"/>
@@ -15785,7 +13242,6 @@
         <w:tc>
           <w:tcPr>
             <w:tcW w:w="538" w:type="dxa"/>
-            <w:gridSpan w:val="2"/>
             <w:tcBorders>
               <w:top w:val="nil"/>
               <w:left w:val="nil"/>
@@ -15802,7 +13258,6 @@
         <w:tc>
           <w:tcPr>
             <w:tcW w:w="577" w:type="dxa"/>
-            <w:gridSpan w:val="2"/>
             <w:tcBorders>
               <w:top w:val="nil"/>
               <w:left w:val="nil"/>
@@ -15834,7 +13289,6 @@
         <w:tc>
           <w:tcPr>
             <w:tcW w:w="644" w:type="dxa"/>
-            <w:gridSpan w:val="2"/>
             <w:tcBorders>
               <w:top w:val="nil"/>
               <w:bottom w:val="nil"/>
@@ -15849,7 +13303,6 @@
         <w:tc>
           <w:tcPr>
             <w:tcW w:w="643" w:type="dxa"/>
-            <w:gridSpan w:val="2"/>
             <w:tcBorders>
               <w:top w:val="nil"/>
               <w:bottom w:val="nil"/>
@@ -15876,7 +13329,6 @@
         <w:tc>
           <w:tcPr>
             <w:tcW w:w="840" w:type="dxa"/>
-            <w:gridSpan w:val="2"/>
             <w:tcBorders>
               <w:top w:val="nil"/>
               <w:bottom w:val="nil"/>
@@ -15891,12 +13343,6 @@
                 <w:sz w:val="16"/>
               </w:rPr>
             </w:pPr>
-            <w:r>
-              <w:rPr>
-                <w:sz w:val="16"/>
-              </w:rPr>
-              <w:t>292,5</w:t>
-            </w:r>
           </w:p>
         </w:tc>
         <w:tc>
@@ -15916,18 +13362,11 @@
                 <w:sz w:val="16"/>
               </w:rPr>
             </w:pPr>
-            <w:r>
-              <w:rPr>
-                <w:sz w:val="16"/>
-              </w:rPr>
-              <w:t>374 400</w:t>
-            </w:r>
           </w:p>
         </w:tc>
         <w:tc>
           <w:tcPr>
             <w:tcW w:w="1011" w:type="dxa"/>
-            <w:gridSpan w:val="3"/>
             <w:tcBorders>
               <w:top w:val="nil"/>
               <w:bottom w:val="nil"/>
@@ -15942,46 +13381,16 @@
                 <w:sz w:val="16"/>
               </w:rPr>
             </w:pPr>
-            <w:r>
-              <w:rPr>
-                <w:sz w:val="16"/>
-              </w:rPr>
-              <w:t>35</w:t>
-            </w:r>
-            <w:r>
-              <w:rPr>
-                <w:spacing w:val="1"/>
-                <w:sz w:val="16"/>
-              </w:rPr>
-              <w:t xml:space="preserve"> </w:t>
-            </w:r>
-            <w:r>
-              <w:rPr>
-                <w:sz w:val="16"/>
-              </w:rPr>
-              <w:t>100</w:t>
-            </w:r>
           </w:p>
         </w:tc>
       </w:tr>
       <w:tr>
-        <w:tblPrEx>
-          <w:tblBorders>
-            <w:top w:val="single" w:sz="6" w:space="0" w:color="000000"/>
-            <w:left w:val="single" w:sz="6" w:space="0" w:color="000000"/>
-            <w:bottom w:val="single" w:sz="6" w:space="0" w:color="000000"/>
-            <w:right w:val="single" w:sz="6" w:space="0" w:color="000000"/>
-            <w:insideH w:val="single" w:sz="6" w:space="0" w:color="000000"/>
-            <w:insideV w:val="single" w:sz="6" w:space="0" w:color="000000"/>
-          </w:tblBorders>
-        </w:tblPrEx>
         <w:trPr>
           <w:trHeight w:val="180"/>
         </w:trPr>
         <w:tc>
           <w:tcPr>
             <w:tcW w:w="368" w:type="dxa"/>
-            <w:gridSpan w:val="2"/>
             <w:tcBorders>
               <w:top w:val="nil"/>
               <w:bottom w:val="nil"/>
@@ -16024,7 +13433,6 @@
         <w:tc>
           <w:tcPr>
             <w:tcW w:w="411" w:type="dxa"/>
-            <w:gridSpan w:val="2"/>
             <w:tcBorders>
               <w:top w:val="nil"/>
               <w:bottom w:val="nil"/>
@@ -16056,7 +13464,6 @@
         <w:tc>
           <w:tcPr>
             <w:tcW w:w="568" w:type="dxa"/>
-            <w:gridSpan w:val="2"/>
             <w:tcBorders>
               <w:top w:val="nil"/>
               <w:left w:val="nil"/>
@@ -16073,7 +13480,6 @@
         <w:tc>
           <w:tcPr>
             <w:tcW w:w="533" w:type="dxa"/>
-            <w:gridSpan w:val="2"/>
             <w:tcBorders>
               <w:top w:val="nil"/>
               <w:left w:val="nil"/>
@@ -16106,7 +13512,6 @@
         <w:tc>
           <w:tcPr>
             <w:tcW w:w="538" w:type="dxa"/>
-            <w:gridSpan w:val="2"/>
             <w:tcBorders>
               <w:top w:val="nil"/>
               <w:left w:val="nil"/>
@@ -16123,7 +13528,6 @@
         <w:tc>
           <w:tcPr>
             <w:tcW w:w="577" w:type="dxa"/>
-            <w:gridSpan w:val="2"/>
             <w:tcBorders>
               <w:top w:val="nil"/>
               <w:left w:val="nil"/>
@@ -16155,7 +13559,6 @@
         <w:tc>
           <w:tcPr>
             <w:tcW w:w="644" w:type="dxa"/>
-            <w:gridSpan w:val="2"/>
             <w:tcBorders>
               <w:top w:val="nil"/>
               <w:bottom w:val="nil"/>
@@ -16170,7 +13573,6 @@
         <w:tc>
           <w:tcPr>
             <w:tcW w:w="643" w:type="dxa"/>
-            <w:gridSpan w:val="2"/>
             <w:tcBorders>
               <w:top w:val="nil"/>
               <w:bottom w:val="nil"/>
@@ -16197,7 +13599,6 @@
         <w:tc>
           <w:tcPr>
             <w:tcW w:w="840" w:type="dxa"/>
-            <w:gridSpan w:val="2"/>
             <w:tcBorders>
               <w:top w:val="nil"/>
               <w:bottom w:val="nil"/>
@@ -16212,12 +13613,6 @@
                 <w:sz w:val="16"/>
               </w:rPr>
             </w:pPr>
-            <w:r>
-              <w:rPr>
-                <w:sz w:val="16"/>
-              </w:rPr>
-              <w:t>166,5</w:t>
-            </w:r>
           </w:p>
         </w:tc>
         <w:tc>
@@ -16237,18 +13632,11 @@
                 <w:sz w:val="16"/>
               </w:rPr>
             </w:pPr>
-            <w:r>
-              <w:rPr>
-                <w:sz w:val="16"/>
-              </w:rPr>
-              <w:t>292 500</w:t>
-            </w:r>
           </w:p>
         </w:tc>
         <w:tc>
           <w:tcPr>
             <w:tcW w:w="1011" w:type="dxa"/>
-            <w:gridSpan w:val="3"/>
             <w:tcBorders>
               <w:top w:val="nil"/>
               <w:bottom w:val="nil"/>
@@ -16263,33 +13651,16 @@
                 <w:sz w:val="16"/>
               </w:rPr>
             </w:pPr>
-            <w:r>
-              <w:rPr>
-                <w:sz w:val="16"/>
-              </w:rPr>
-              <w:t>24 975</w:t>
-            </w:r>
           </w:p>
         </w:tc>
       </w:tr>
       <w:tr>
-        <w:tblPrEx>
-          <w:tblBorders>
-            <w:top w:val="single" w:sz="6" w:space="0" w:color="000000"/>
-            <w:left w:val="single" w:sz="6" w:space="0" w:color="000000"/>
-            <w:bottom w:val="single" w:sz="6" w:space="0" w:color="000000"/>
-            <w:right w:val="single" w:sz="6" w:space="0" w:color="000000"/>
-            <w:insideH w:val="single" w:sz="6" w:space="0" w:color="000000"/>
-            <w:insideV w:val="single" w:sz="6" w:space="0" w:color="000000"/>
-          </w:tblBorders>
-        </w:tblPrEx>
         <w:trPr>
           <w:trHeight w:val="180"/>
         </w:trPr>
         <w:tc>
           <w:tcPr>
             <w:tcW w:w="368" w:type="dxa"/>
-            <w:gridSpan w:val="2"/>
             <w:tcBorders>
               <w:top w:val="nil"/>
               <w:bottom w:val="nil"/>
@@ -16332,7 +13703,6 @@
         <w:tc>
           <w:tcPr>
             <w:tcW w:w="411" w:type="dxa"/>
-            <w:gridSpan w:val="2"/>
             <w:tcBorders>
               <w:top w:val="nil"/>
               <w:bottom w:val="nil"/>
@@ -16364,7 +13734,6 @@
         <w:tc>
           <w:tcPr>
             <w:tcW w:w="568" w:type="dxa"/>
-            <w:gridSpan w:val="2"/>
             <w:tcBorders>
               <w:top w:val="nil"/>
               <w:left w:val="nil"/>
@@ -16381,7 +13750,6 @@
         <w:tc>
           <w:tcPr>
             <w:tcW w:w="533" w:type="dxa"/>
-            <w:gridSpan w:val="2"/>
             <w:tcBorders>
               <w:top w:val="nil"/>
               <w:left w:val="nil"/>
@@ -16414,7 +13782,6 @@
         <w:tc>
           <w:tcPr>
             <w:tcW w:w="538" w:type="dxa"/>
-            <w:gridSpan w:val="2"/>
             <w:tcBorders>
               <w:top w:val="nil"/>
               <w:left w:val="nil"/>
@@ -16431,7 +13798,6 @@
         <w:tc>
           <w:tcPr>
             <w:tcW w:w="577" w:type="dxa"/>
-            <w:gridSpan w:val="2"/>
             <w:tcBorders>
               <w:top w:val="nil"/>
               <w:left w:val="nil"/>
@@ -16463,7 +13829,6 @@
         <w:tc>
           <w:tcPr>
             <w:tcW w:w="644" w:type="dxa"/>
-            <w:gridSpan w:val="2"/>
             <w:tcBorders>
               <w:top w:val="nil"/>
               <w:bottom w:val="nil"/>
@@ -16478,7 +13843,6 @@
         <w:tc>
           <w:tcPr>
             <w:tcW w:w="643" w:type="dxa"/>
-            <w:gridSpan w:val="2"/>
             <w:tcBorders>
               <w:top w:val="nil"/>
               <w:bottom w:val="nil"/>
@@ -16505,7 +13869,6 @@
         <w:tc>
           <w:tcPr>
             <w:tcW w:w="840" w:type="dxa"/>
-            <w:gridSpan w:val="2"/>
             <w:tcBorders>
               <w:top w:val="nil"/>
               <w:bottom w:val="nil"/>
@@ -16520,12 +13883,6 @@
                 <w:sz w:val="16"/>
               </w:rPr>
             </w:pPr>
-            <w:r>
-              <w:rPr>
-                <w:sz w:val="16"/>
-              </w:rPr>
-              <w:t>103,5</w:t>
-            </w:r>
           </w:p>
         </w:tc>
         <w:tc>
@@ -16545,18 +13902,11 @@
                 <w:sz w:val="16"/>
               </w:rPr>
             </w:pPr>
-            <w:r>
-              <w:rPr>
-                <w:sz w:val="16"/>
-              </w:rPr>
-              <w:t>259 200</w:t>
-            </w:r>
           </w:p>
         </w:tc>
         <w:tc>
           <w:tcPr>
             <w:tcW w:w="1011" w:type="dxa"/>
-            <w:gridSpan w:val="3"/>
             <w:tcBorders>
               <w:top w:val="nil"/>
               <w:bottom w:val="nil"/>
@@ -16571,33 +13921,16 @@
                 <w:sz w:val="16"/>
               </w:rPr>
             </w:pPr>
-            <w:r>
-              <w:rPr>
-                <w:sz w:val="16"/>
-              </w:rPr>
-              <w:t>18 630</w:t>
-            </w:r>
           </w:p>
         </w:tc>
       </w:tr>
       <w:tr>
-        <w:tblPrEx>
-          <w:tblBorders>
-            <w:top w:val="single" w:sz="6" w:space="0" w:color="000000"/>
-            <w:left w:val="single" w:sz="6" w:space="0" w:color="000000"/>
-            <w:bottom w:val="single" w:sz="6" w:space="0" w:color="000000"/>
-            <w:right w:val="single" w:sz="6" w:space="0" w:color="000000"/>
-            <w:insideH w:val="single" w:sz="6" w:space="0" w:color="000000"/>
-            <w:insideV w:val="single" w:sz="6" w:space="0" w:color="000000"/>
-          </w:tblBorders>
-        </w:tblPrEx>
         <w:trPr>
           <w:trHeight w:val="226"/>
         </w:trPr>
         <w:tc>
           <w:tcPr>
             <w:tcW w:w="368" w:type="dxa"/>
-            <w:gridSpan w:val="2"/>
             <w:tcBorders>
               <w:top w:val="nil"/>
             </w:tcBorders>
@@ -16638,7 +13971,6 @@
         <w:tc>
           <w:tcPr>
             <w:tcW w:w="411" w:type="dxa"/>
-            <w:gridSpan w:val="2"/>
             <w:tcBorders>
               <w:top w:val="nil"/>
               <w:right w:val="nil"/>
@@ -16668,7 +14000,6 @@
         <w:tc>
           <w:tcPr>
             <w:tcW w:w="568" w:type="dxa"/>
-            <w:gridSpan w:val="2"/>
             <w:tcBorders>
               <w:top w:val="nil"/>
               <w:left w:val="nil"/>
@@ -16684,7 +14015,6 @@
         <w:tc>
           <w:tcPr>
             <w:tcW w:w="533" w:type="dxa"/>
-            <w:gridSpan w:val="2"/>
             <w:tcBorders>
               <w:top w:val="nil"/>
               <w:left w:val="nil"/>
@@ -16715,7 +14045,6 @@
         <w:tc>
           <w:tcPr>
             <w:tcW w:w="538" w:type="dxa"/>
-            <w:gridSpan w:val="2"/>
             <w:tcBorders>
               <w:top w:val="nil"/>
               <w:left w:val="nil"/>
@@ -16731,7 +14060,6 @@
         <w:tc>
           <w:tcPr>
             <w:tcW w:w="577" w:type="dxa"/>
-            <w:gridSpan w:val="2"/>
             <w:tcBorders>
               <w:top w:val="nil"/>
               <w:left w:val="nil"/>
@@ -16761,7 +14089,6 @@
         <w:tc>
           <w:tcPr>
             <w:tcW w:w="644" w:type="dxa"/>
-            <w:gridSpan w:val="2"/>
             <w:tcBorders>
               <w:top w:val="nil"/>
             </w:tcBorders>
@@ -16775,7 +14102,6 @@
         <w:tc>
           <w:tcPr>
             <w:tcW w:w="643" w:type="dxa"/>
-            <w:gridSpan w:val="2"/>
             <w:tcBorders>
               <w:top w:val="nil"/>
             </w:tcBorders>
@@ -16801,7 +14127,6 @@
         <w:tc>
           <w:tcPr>
             <w:tcW w:w="840" w:type="dxa"/>
-            <w:gridSpan w:val="2"/>
             <w:tcBorders>
               <w:top w:val="nil"/>
             </w:tcBorders>
@@ -16815,12 +14140,6 @@
                 <w:sz w:val="16"/>
               </w:rPr>
             </w:pPr>
-            <w:r>
-              <w:rPr>
-                <w:sz w:val="16"/>
-              </w:rPr>
-              <w:t>67,5</w:t>
-            </w:r>
           </w:p>
         </w:tc>
         <w:tc>
@@ -16839,18 +14158,11 @@
                 <w:sz w:val="16"/>
               </w:rPr>
             </w:pPr>
-            <w:r>
-              <w:rPr>
-                <w:sz w:val="16"/>
-              </w:rPr>
-              <w:t>220 500</w:t>
-            </w:r>
           </w:p>
         </w:tc>
         <w:tc>
           <w:tcPr>
             <w:tcW w:w="1011" w:type="dxa"/>
-            <w:gridSpan w:val="3"/>
             <w:tcBorders>
               <w:top w:val="nil"/>
             </w:tcBorders>
@@ -16864,33 +14176,16 @@
                 <w:sz w:val="16"/>
               </w:rPr>
             </w:pPr>
-            <w:r>
-              <w:rPr>
-                <w:sz w:val="16"/>
-              </w:rPr>
-              <w:t>14 175</w:t>
-            </w:r>
           </w:p>
         </w:tc>
       </w:tr>
       <w:tr>
-        <w:tblPrEx>
-          <w:tblBorders>
-            <w:top w:val="single" w:sz="6" w:space="0" w:color="000000"/>
-            <w:left w:val="single" w:sz="6" w:space="0" w:color="000000"/>
-            <w:bottom w:val="single" w:sz="6" w:space="0" w:color="000000"/>
-            <w:right w:val="single" w:sz="6" w:space="0" w:color="000000"/>
-            <w:insideH w:val="single" w:sz="6" w:space="0" w:color="000000"/>
-            <w:insideV w:val="single" w:sz="6" w:space="0" w:color="000000"/>
-          </w:tblBorders>
-        </w:tblPrEx>
         <w:trPr>
           <w:trHeight w:val="293"/>
         </w:trPr>
         <w:tc>
           <w:tcPr>
             <w:tcW w:w="368" w:type="dxa"/>
-            <w:gridSpan w:val="2"/>
             <w:tcBorders>
               <w:bottom w:val="nil"/>
             </w:tcBorders>
@@ -16960,7 +14255,6 @@
         <w:tc>
           <w:tcPr>
             <w:tcW w:w="411" w:type="dxa"/>
-            <w:gridSpan w:val="2"/>
             <w:tcBorders>
               <w:right w:val="nil"/>
             </w:tcBorders>
@@ -16988,7 +14282,6 @@
         <w:tc>
           <w:tcPr>
             <w:tcW w:w="568" w:type="dxa"/>
-            <w:gridSpan w:val="2"/>
             <w:tcBorders>
               <w:left w:val="nil"/>
               <w:right w:val="nil"/>
@@ -17003,7 +14296,6 @@
         <w:tc>
           <w:tcPr>
             <w:tcW w:w="533" w:type="dxa"/>
-            <w:gridSpan w:val="2"/>
             <w:tcBorders>
               <w:left w:val="nil"/>
               <w:right w:val="nil"/>
@@ -17032,7 +14324,6 @@
         <w:tc>
           <w:tcPr>
             <w:tcW w:w="538" w:type="dxa"/>
-            <w:gridSpan w:val="2"/>
             <w:tcBorders>
               <w:left w:val="nil"/>
               <w:right w:val="nil"/>
@@ -17047,7 +14338,6 @@
         <w:tc>
           <w:tcPr>
             <w:tcW w:w="577" w:type="dxa"/>
-            <w:gridSpan w:val="2"/>
             <w:tcBorders>
               <w:left w:val="nil"/>
               <w:right w:val="nil"/>
@@ -17075,7 +14365,6 @@
         <w:tc>
           <w:tcPr>
             <w:tcW w:w="644" w:type="dxa"/>
-            <w:gridSpan w:val="2"/>
           </w:tcPr>
           <w:p>
             <w:r>
@@ -17086,7 +14375,6 @@
         <w:tc>
           <w:tcPr>
             <w:tcW w:w="643" w:type="dxa"/>
-            <w:gridSpan w:val="2"/>
             <w:vAlign w:val="bottom"/>
           </w:tcPr>
           <w:p>
@@ -17109,7 +14397,6 @@
         <w:tc>
           <w:tcPr>
             <w:tcW w:w="840" w:type="dxa"/>
-            <w:gridSpan w:val="2"/>
           </w:tcPr>
           <w:p>
             <w:pPr>
@@ -17120,12 +14407,6 @@
                 <w:sz w:val="16"/>
               </w:rPr>
             </w:pPr>
-            <w:r>
-              <w:rPr>
-                <w:sz w:val="16"/>
-              </w:rPr>
-              <w:t>1041</w:t>
-            </w:r>
           </w:p>
         </w:tc>
         <w:tc>
@@ -17141,18 +14422,11 @@
                 <w:sz w:val="16"/>
               </w:rPr>
             </w:pPr>
-            <w:r>
-              <w:rPr>
-                <w:sz w:val="16"/>
-              </w:rPr>
-              <w:t>1 431 990</w:t>
-            </w:r>
           </w:p>
         </w:tc>
         <w:tc>
           <w:tcPr>
             <w:tcW w:w="1011" w:type="dxa"/>
-            <w:gridSpan w:val="3"/>
           </w:tcPr>
           <w:p>
             <w:pPr>
@@ -17163,46 +14437,16 @@
                 <w:sz w:val="16"/>
               </w:rPr>
             </w:pPr>
-            <w:r>
-              <w:rPr>
-                <w:sz w:val="16"/>
-              </w:rPr>
-              <w:t>124</w:t>
-            </w:r>
-            <w:r>
-              <w:rPr>
-                <w:spacing w:val="-1"/>
-                <w:sz w:val="16"/>
-              </w:rPr>
-              <w:t xml:space="preserve"> </w:t>
-            </w:r>
-            <w:r>
-              <w:rPr>
-                <w:sz w:val="16"/>
-              </w:rPr>
-              <w:t>245</w:t>
-            </w:r>
           </w:p>
         </w:tc>
       </w:tr>
       <w:tr>
-        <w:tblPrEx>
-          <w:tblBorders>
-            <w:top w:val="single" w:sz="6" w:space="0" w:color="000000"/>
-            <w:left w:val="single" w:sz="6" w:space="0" w:color="000000"/>
-            <w:bottom w:val="single" w:sz="6" w:space="0" w:color="000000"/>
-            <w:right w:val="single" w:sz="6" w:space="0" w:color="000000"/>
-            <w:insideH w:val="single" w:sz="6" w:space="0" w:color="000000"/>
-            <w:insideV w:val="single" w:sz="6" w:space="0" w:color="000000"/>
-          </w:tblBorders>
-        </w:tblPrEx>
         <w:trPr>
           <w:trHeight w:val="294"/>
         </w:trPr>
         <w:tc>
           <w:tcPr>
             <w:tcW w:w="368" w:type="dxa"/>
-            <w:gridSpan w:val="2"/>
             <w:tcBorders>
               <w:top w:val="nil"/>
               <w:bottom w:val="nil"/>
@@ -17291,7 +14535,6 @@
         <w:tc>
           <w:tcPr>
             <w:tcW w:w="411" w:type="dxa"/>
-            <w:gridSpan w:val="2"/>
             <w:tcBorders>
               <w:right w:val="nil"/>
             </w:tcBorders>
@@ -17343,7 +14586,6 @@
         <w:tc>
           <w:tcPr>
             <w:tcW w:w="568" w:type="dxa"/>
-            <w:gridSpan w:val="2"/>
             <w:tcBorders>
               <w:left w:val="nil"/>
               <w:right w:val="nil"/>
@@ -17370,7 +14612,6 @@
         <w:tc>
           <w:tcPr>
             <w:tcW w:w="533" w:type="dxa"/>
-            <w:gridSpan w:val="2"/>
             <w:tcBorders>
               <w:left w:val="nil"/>
               <w:right w:val="nil"/>
@@ -17423,7 +14664,6 @@
         <w:tc>
           <w:tcPr>
             <w:tcW w:w="538" w:type="dxa"/>
-            <w:gridSpan w:val="2"/>
             <w:tcBorders>
               <w:left w:val="nil"/>
               <w:right w:val="nil"/>
@@ -17450,7 +14690,6 @@
         <w:tc>
           <w:tcPr>
             <w:tcW w:w="577" w:type="dxa"/>
-            <w:gridSpan w:val="2"/>
             <w:tcBorders>
               <w:left w:val="nil"/>
               <w:right w:val="nil"/>
@@ -17502,7 +14741,6 @@
         <w:tc>
           <w:tcPr>
             <w:tcW w:w="644" w:type="dxa"/>
-            <w:gridSpan w:val="2"/>
             <w:vAlign w:val="bottom"/>
           </w:tcPr>
           <w:p>
@@ -17525,7 +14763,6 @@
         <w:tc>
           <w:tcPr>
             <w:tcW w:w="643" w:type="dxa"/>
-            <w:gridSpan w:val="2"/>
           </w:tcPr>
           <w:p>
             <w:pPr>
@@ -17548,7 +14785,6 @@
         <w:tc>
           <w:tcPr>
             <w:tcW w:w="840" w:type="dxa"/>
-            <w:gridSpan w:val="2"/>
           </w:tcPr>
           <w:p>
             <w:pPr>
@@ -17593,7 +14829,6 @@
         <w:tc>
           <w:tcPr>
             <w:tcW w:w="1011" w:type="dxa"/>
-            <w:gridSpan w:val="3"/>
           </w:tcPr>
           <w:p>
             <w:pPr>
@@ -17615,23 +14850,12 @@
         </w:tc>
       </w:tr>
       <w:tr>
-        <w:tblPrEx>
-          <w:tblBorders>
-            <w:top w:val="single" w:sz="6" w:space="0" w:color="000000"/>
-            <w:left w:val="single" w:sz="6" w:space="0" w:color="000000"/>
-            <w:bottom w:val="single" w:sz="6" w:space="0" w:color="000000"/>
-            <w:right w:val="single" w:sz="6" w:space="0" w:color="000000"/>
-            <w:insideH w:val="single" w:sz="6" w:space="0" w:color="000000"/>
-            <w:insideV w:val="single" w:sz="6" w:space="0" w:color="000000"/>
-          </w:tblBorders>
-        </w:tblPrEx>
         <w:trPr>
           <w:trHeight w:val="820"/>
         </w:trPr>
         <w:tc>
           <w:tcPr>
             <w:tcW w:w="368" w:type="dxa"/>
-            <w:gridSpan w:val="2"/>
             <w:tcBorders>
               <w:top w:val="nil"/>
               <w:bottom w:val="nil"/>
@@ -17744,6 +14968,7 @@
               </w:rPr>
               <w:t>x</w:t>
             </w:r>
+            <w:proofErr w:type="spellStart"/>
             <w:r>
               <w:rPr>
                 <w:i/>
@@ -17752,6 +14977,7 @@
               </w:rPr>
               <w:t>i</w:t>
             </w:r>
+            <w:proofErr w:type="spellEnd"/>
             <w:r>
               <w:rPr>
                 <w:i/>
@@ -17810,22 +15036,10 @@
         <w:tc>
           <w:tcPr>
             <w:tcW w:w="411" w:type="dxa"/>
-            <w:gridSpan w:val="2"/>
             <w:tcBorders>
               <w:right w:val="nil"/>
             </w:tcBorders>
           </w:tcPr>
-          <w:p>
-            <w:pPr>
-              <w:pStyle w:val="TableParagraph"/>
-              <w:spacing w:before="3"/>
-              <w:jc w:val="left"/>
-              <w:rPr>
-                <w:i/>
-                <w:sz w:val="23"/>
-              </w:rPr>
-            </w:pPr>
-          </w:p>
           <w:p>
             <w:pPr>
               <w:pStyle w:val="TableParagraph"/>
@@ -17836,12 +15050,6 @@
                 <w:sz w:val="16"/>
               </w:rPr>
             </w:pPr>
-            <w:r>
-              <w:rPr>
-                <w:sz w:val="16"/>
-              </w:rPr>
-              <w:t>120</w:t>
-            </w:r>
           </w:p>
         </w:tc>
         <w:tc>
@@ -17852,17 +15060,6 @@
               <w:right w:val="nil"/>
             </w:tcBorders>
           </w:tcPr>
-          <w:p>
-            <w:pPr>
-              <w:pStyle w:val="TableParagraph"/>
-              <w:spacing w:before="3"/>
-              <w:jc w:val="left"/>
-              <w:rPr>
-                <w:i/>
-                <w:sz w:val="23"/>
-              </w:rPr>
-            </w:pPr>
-          </w:p>
           <w:p>
             <w:pPr>
               <w:pStyle w:val="TableParagraph"/>
@@ -17873,18 +15070,11 @@
                 <w:sz w:val="16"/>
               </w:rPr>
             </w:pPr>
-            <w:r>
-              <w:rPr>
-                <w:sz w:val="16"/>
-              </w:rPr>
-              <w:t>240</w:t>
-            </w:r>
           </w:p>
         </w:tc>
         <w:tc>
           <w:tcPr>
             <w:tcW w:w="568" w:type="dxa"/>
-            <w:gridSpan w:val="2"/>
             <w:tcBorders>
               <w:left w:val="nil"/>
               <w:right w:val="nil"/>
@@ -17893,35 +15083,17 @@
           <w:p>
             <w:pPr>
               <w:pStyle w:val="TableParagraph"/>
-              <w:spacing w:before="3"/>
-              <w:jc w:val="left"/>
-              <w:rPr>
-                <w:i/>
-                <w:sz w:val="23"/>
-              </w:rPr>
-            </w:pPr>
-          </w:p>
-          <w:p>
-            <w:pPr>
-              <w:pStyle w:val="TableParagraph"/>
               <w:spacing w:before="1"/>
               <w:ind w:left="59" w:right="21"/>
               <w:rPr>
                 <w:sz w:val="16"/>
               </w:rPr>
             </w:pPr>
-            <w:r>
-              <w:rPr>
-                <w:sz w:val="16"/>
-              </w:rPr>
-              <w:t>720</w:t>
-            </w:r>
           </w:p>
         </w:tc>
         <w:tc>
           <w:tcPr>
             <w:tcW w:w="533" w:type="dxa"/>
-            <w:gridSpan w:val="2"/>
             <w:tcBorders>
               <w:left w:val="nil"/>
               <w:right w:val="nil"/>
@@ -17930,29 +15102,12 @@
           <w:p>
             <w:pPr>
               <w:pStyle w:val="TableParagraph"/>
-              <w:spacing w:before="3"/>
-              <w:jc w:val="left"/>
-              <w:rPr>
-                <w:i/>
-                <w:sz w:val="23"/>
-              </w:rPr>
-            </w:pPr>
-          </w:p>
-          <w:p>
-            <w:pPr>
-              <w:pStyle w:val="TableParagraph"/>
               <w:spacing w:before="1"/>
               <w:ind w:left="34" w:right="16"/>
               <w:rPr>
                 <w:sz w:val="16"/>
               </w:rPr>
             </w:pPr>
-            <w:r>
-              <w:rPr>
-                <w:sz w:val="16"/>
-              </w:rPr>
-              <w:t>1860</w:t>
-            </w:r>
           </w:p>
         </w:tc>
         <w:tc>
@@ -17966,35 +15121,17 @@
           <w:p>
             <w:pPr>
               <w:pStyle w:val="TableParagraph"/>
-              <w:spacing w:before="3"/>
-              <w:jc w:val="left"/>
-              <w:rPr>
-                <w:i/>
-                <w:sz w:val="23"/>
-              </w:rPr>
-            </w:pPr>
-          </w:p>
-          <w:p>
-            <w:pPr>
-              <w:pStyle w:val="TableParagraph"/>
               <w:spacing w:before="1"/>
               <w:ind w:left="36" w:right="22"/>
               <w:rPr>
                 <w:sz w:val="16"/>
               </w:rPr>
             </w:pPr>
-            <w:r>
-              <w:rPr>
-                <w:sz w:val="16"/>
-              </w:rPr>
-              <w:t>2730</w:t>
-            </w:r>
           </w:p>
         </w:tc>
         <w:tc>
           <w:tcPr>
             <w:tcW w:w="538" w:type="dxa"/>
-            <w:gridSpan w:val="2"/>
             <w:tcBorders>
               <w:left w:val="nil"/>
               <w:right w:val="nil"/>
@@ -18003,51 +15140,22 @@
           <w:p>
             <w:pPr>
               <w:pStyle w:val="TableParagraph"/>
-              <w:spacing w:before="3"/>
-              <w:jc w:val="left"/>
-              <w:rPr>
-                <w:i/>
-                <w:sz w:val="23"/>
-              </w:rPr>
-            </w:pPr>
-          </w:p>
-          <w:p>
-            <w:pPr>
-              <w:pStyle w:val="TableParagraph"/>
               <w:spacing w:before="1"/>
               <w:ind w:left="36" w:right="14"/>
               <w:rPr>
                 <w:sz w:val="16"/>
               </w:rPr>
             </w:pPr>
-            <w:r>
-              <w:rPr>
-                <w:sz w:val="16"/>
-              </w:rPr>
-              <w:t>2940</w:t>
-            </w:r>
           </w:p>
         </w:tc>
         <w:tc>
           <w:tcPr>
             <w:tcW w:w="577" w:type="dxa"/>
-            <w:gridSpan w:val="2"/>
             <w:tcBorders>
               <w:left w:val="nil"/>
               <w:right w:val="nil"/>
             </w:tcBorders>
           </w:tcPr>
-          <w:p>
-            <w:pPr>
-              <w:pStyle w:val="TableParagraph"/>
-              <w:spacing w:before="3"/>
-              <w:jc w:val="left"/>
-              <w:rPr>
-                <w:i/>
-                <w:sz w:val="23"/>
-              </w:rPr>
-            </w:pPr>
-          </w:p>
           <w:p>
             <w:pPr>
               <w:pStyle w:val="TableParagraph"/>
@@ -18058,12 +15166,6 @@
                 <w:sz w:val="16"/>
               </w:rPr>
             </w:pPr>
-            <w:r>
-              <w:rPr>
-                <w:sz w:val="16"/>
-              </w:rPr>
-              <w:t>1680</w:t>
-            </w:r>
           </w:p>
         </w:tc>
         <w:tc>
@@ -18073,17 +15175,6 @@
               <w:left w:val="nil"/>
             </w:tcBorders>
           </w:tcPr>
-          <w:p>
-            <w:pPr>
-              <w:pStyle w:val="TableParagraph"/>
-              <w:spacing w:before="3"/>
-              <w:jc w:val="left"/>
-              <w:rPr>
-                <w:i/>
-                <w:sz w:val="23"/>
-              </w:rPr>
-            </w:pPr>
-          </w:p>
           <w:p>
             <w:pPr>
               <w:pStyle w:val="TableParagraph"/>
@@ -18094,30 +15185,12 @@
                 <w:sz w:val="16"/>
               </w:rPr>
             </w:pPr>
-            <w:r>
-              <w:rPr>
-                <w:sz w:val="16"/>
-              </w:rPr>
-              <w:t>900</w:t>
-            </w:r>
           </w:p>
         </w:tc>
         <w:tc>
           <w:tcPr>
             <w:tcW w:w="644" w:type="dxa"/>
-            <w:gridSpan w:val="2"/>
-          </w:tcPr>
-          <w:p>
-            <w:pPr>
-              <w:pStyle w:val="TableParagraph"/>
-              <w:spacing w:before="3"/>
-              <w:jc w:val="left"/>
-              <w:rPr>
-                <w:i/>
-                <w:sz w:val="23"/>
-              </w:rPr>
-            </w:pPr>
-          </w:p>
+          </w:tcPr>
           <w:p>
             <w:pPr>
               <w:pStyle w:val="TableParagraph"/>
@@ -18128,18 +15201,11 @@
                 <w:sz w:val="16"/>
               </w:rPr>
             </w:pPr>
-            <w:r>
-              <w:rPr>
-                <w:sz w:val="16"/>
-              </w:rPr>
-              <w:t>11 190</w:t>
-            </w:r>
           </w:p>
         </w:tc>
         <w:tc>
           <w:tcPr>
             <w:tcW w:w="643" w:type="dxa"/>
-            <w:gridSpan w:val="2"/>
           </w:tcPr>
           <w:p>
             <w:pPr>
@@ -18173,7 +15239,6 @@
         <w:tc>
           <w:tcPr>
             <w:tcW w:w="840" w:type="dxa"/>
-            <w:gridSpan w:val="2"/>
           </w:tcPr>
           <w:p>
             <w:pPr>
@@ -18240,7 +15305,6 @@
         <w:tc>
           <w:tcPr>
             <w:tcW w:w="1011" w:type="dxa"/>
-            <w:gridSpan w:val="3"/>
           </w:tcPr>
           <w:p>
             <w:pPr>
@@ -18273,23 +15337,12 @@
         </w:tc>
       </w:tr>
       <w:tr>
-        <w:tblPrEx>
-          <w:tblBorders>
-            <w:top w:val="single" w:sz="6" w:space="0" w:color="000000"/>
-            <w:left w:val="single" w:sz="6" w:space="0" w:color="000000"/>
-            <w:bottom w:val="single" w:sz="6" w:space="0" w:color="000000"/>
-            <w:right w:val="single" w:sz="6" w:space="0" w:color="000000"/>
-            <w:insideH w:val="single" w:sz="6" w:space="0" w:color="000000"/>
-            <w:insideV w:val="single" w:sz="6" w:space="0" w:color="000000"/>
-          </w:tblBorders>
-        </w:tblPrEx>
         <w:trPr>
           <w:trHeight w:val="297"/>
         </w:trPr>
         <w:tc>
           <w:tcPr>
             <w:tcW w:w="368" w:type="dxa"/>
-            <w:gridSpan w:val="2"/>
             <w:tcBorders>
               <w:top w:val="nil"/>
               <w:bottom w:val="nil"/>
@@ -18407,7 +15460,6 @@
         <w:tc>
           <w:tcPr>
             <w:tcW w:w="411" w:type="dxa"/>
-            <w:gridSpan w:val="2"/>
             <w:tcBorders>
               <w:right w:val="nil"/>
             </w:tcBorders>
@@ -18422,12 +15474,6 @@
                 <w:sz w:val="16"/>
               </w:rPr>
             </w:pPr>
-            <w:r>
-              <w:rPr>
-                <w:sz w:val="16"/>
-              </w:rPr>
-              <w:t>40,5</w:t>
-            </w:r>
           </w:p>
         </w:tc>
         <w:tc>
@@ -18448,18 +15494,11 @@
                 <w:sz w:val="16"/>
               </w:rPr>
             </w:pPr>
-            <w:r>
-              <w:rPr>
-                <w:sz w:val="16"/>
-              </w:rPr>
-              <w:t>144</w:t>
-            </w:r>
           </w:p>
         </w:tc>
         <w:tc>
           <w:tcPr>
             <w:tcW w:w="568" w:type="dxa"/>
-            <w:gridSpan w:val="2"/>
             <w:tcBorders>
               <w:left w:val="nil"/>
               <w:right w:val="nil"/>
@@ -18474,18 +15513,11 @@
                 <w:sz w:val="16"/>
               </w:rPr>
             </w:pPr>
-            <w:r>
-              <w:rPr>
-                <w:sz w:val="16"/>
-              </w:rPr>
-              <w:t>506,25</w:t>
-            </w:r>
           </w:p>
         </w:tc>
         <w:tc>
           <w:tcPr>
             <w:tcW w:w="533" w:type="dxa"/>
-            <w:gridSpan w:val="2"/>
             <w:tcBorders>
               <w:left w:val="nil"/>
               <w:right w:val="nil"/>
@@ -18500,12 +15532,6 @@
                 <w:sz w:val="16"/>
               </w:rPr>
             </w:pPr>
-            <w:r>
-              <w:rPr>
-                <w:sz w:val="16"/>
-              </w:rPr>
-              <w:t>1944</w:t>
-            </w:r>
           </w:p>
         </w:tc>
         <w:tc>
@@ -18525,18 +15551,11 @@
                 <w:sz w:val="16"/>
               </w:rPr>
             </w:pPr>
-            <w:r>
-              <w:rPr>
-                <w:sz w:val="16"/>
-              </w:rPr>
-              <w:t>2866,5</w:t>
-            </w:r>
           </w:p>
         </w:tc>
         <w:tc>
           <w:tcPr>
             <w:tcW w:w="538" w:type="dxa"/>
-            <w:gridSpan w:val="2"/>
             <w:tcBorders>
               <w:left w:val="nil"/>
               <w:right w:val="nil"/>
@@ -18551,18 +15570,11 @@
                 <w:sz w:val="16"/>
               </w:rPr>
             </w:pPr>
-            <w:r>
-              <w:rPr>
-                <w:sz w:val="16"/>
-              </w:rPr>
-              <w:t>2736</w:t>
-            </w:r>
           </w:p>
         </w:tc>
         <w:tc>
           <w:tcPr>
             <w:tcW w:w="577" w:type="dxa"/>
-            <w:gridSpan w:val="2"/>
             <w:tcBorders>
               <w:left w:val="nil"/>
               <w:right w:val="nil"/>
@@ -18578,12 +15590,6 @@
                 <w:sz w:val="16"/>
               </w:rPr>
             </w:pPr>
-            <w:r>
-              <w:rPr>
-                <w:sz w:val="16"/>
-              </w:rPr>
-              <w:t>2004,7</w:t>
-            </w:r>
           </w:p>
         </w:tc>
         <w:tc>
@@ -18603,18 +15609,11 @@
                 <w:sz w:val="16"/>
               </w:rPr>
             </w:pPr>
-            <w:r>
-              <w:rPr>
-                <w:sz w:val="16"/>
-              </w:rPr>
-              <w:t>1125</w:t>
-            </w:r>
           </w:p>
         </w:tc>
         <w:tc>
           <w:tcPr>
             <w:tcW w:w="644" w:type="dxa"/>
-            <w:gridSpan w:val="2"/>
           </w:tcPr>
           <w:p>
             <w:pPr>
@@ -18626,18 +15625,11 @@
                 <w:sz w:val="16"/>
               </w:rPr>
             </w:pPr>
-            <w:r>
-              <w:rPr>
-                <w:sz w:val="16"/>
-              </w:rPr>
-              <w:t>11 367</w:t>
-            </w:r>
           </w:p>
         </w:tc>
         <w:tc>
           <w:tcPr>
             <w:tcW w:w="643" w:type="dxa"/>
-            <w:gridSpan w:val="2"/>
           </w:tcPr>
           <w:p>
             <w:pPr>
@@ -18660,7 +15652,6 @@
         <w:tc>
           <w:tcPr>
             <w:tcW w:w="840" w:type="dxa"/>
-            <w:gridSpan w:val="2"/>
           </w:tcPr>
           <w:p>
             <w:pPr>
@@ -18705,7 +15696,6 @@
         <w:tc>
           <w:tcPr>
             <w:tcW w:w="1011" w:type="dxa"/>
-            <w:gridSpan w:val="3"/>
           </w:tcPr>
           <w:p>
             <w:pPr>
@@ -18727,23 +15717,12 @@
         </w:tc>
       </w:tr>
       <w:tr>
-        <w:tblPrEx>
-          <w:tblBorders>
-            <w:top w:val="single" w:sz="6" w:space="0" w:color="000000"/>
-            <w:left w:val="single" w:sz="6" w:space="0" w:color="000000"/>
-            <w:bottom w:val="single" w:sz="6" w:space="0" w:color="000000"/>
-            <w:right w:val="single" w:sz="6" w:space="0" w:color="000000"/>
-            <w:insideH w:val="single" w:sz="6" w:space="0" w:color="000000"/>
-            <w:insideV w:val="single" w:sz="6" w:space="0" w:color="000000"/>
-          </w:tblBorders>
-        </w:tblPrEx>
         <w:trPr>
           <w:trHeight w:val="820"/>
         </w:trPr>
         <w:tc>
           <w:tcPr>
             <w:tcW w:w="368" w:type="dxa"/>
-            <w:gridSpan w:val="2"/>
             <w:tcBorders>
               <w:top w:val="nil"/>
             </w:tcBorders>
@@ -18949,10 +15928,167 @@
         <w:tc>
           <w:tcPr>
             <w:tcW w:w="411" w:type="dxa"/>
-            <w:gridSpan w:val="2"/>
             <w:tcBorders>
               <w:right w:val="nil"/>
             </w:tcBorders>
+          </w:tcPr>
+          <w:p>
+            <w:pPr>
+              <w:pStyle w:val="TableParagraph"/>
+              <w:ind w:right="86"/>
+              <w:jc w:val="right"/>
+              <w:rPr>
+                <w:sz w:val="16"/>
+              </w:rPr>
+            </w:pPr>
+          </w:p>
+        </w:tc>
+        <w:tc>
+          <w:tcPr>
+            <w:tcW w:w="460" w:type="dxa"/>
+            <w:tcBorders>
+              <w:left w:val="nil"/>
+              <w:right w:val="nil"/>
+            </w:tcBorders>
+          </w:tcPr>
+          <w:p>
+            <w:pPr>
+              <w:pStyle w:val="TableParagraph"/>
+              <w:ind w:left="77"/>
+              <w:jc w:val="left"/>
+              <w:rPr>
+                <w:sz w:val="16"/>
+              </w:rPr>
+            </w:pPr>
+          </w:p>
+        </w:tc>
+        <w:tc>
+          <w:tcPr>
+            <w:tcW w:w="568" w:type="dxa"/>
+            <w:tcBorders>
+              <w:left w:val="nil"/>
+              <w:right w:val="nil"/>
+            </w:tcBorders>
+          </w:tcPr>
+          <w:p>
+            <w:pPr>
+              <w:pStyle w:val="TableParagraph"/>
+              <w:ind w:left="60" w:right="21"/>
+              <w:rPr>
+                <w:sz w:val="16"/>
+              </w:rPr>
+            </w:pPr>
+          </w:p>
+        </w:tc>
+        <w:tc>
+          <w:tcPr>
+            <w:tcW w:w="533" w:type="dxa"/>
+            <w:tcBorders>
+              <w:left w:val="nil"/>
+              <w:right w:val="nil"/>
+            </w:tcBorders>
+          </w:tcPr>
+          <w:p>
+            <w:pPr>
+              <w:pStyle w:val="TableParagraph"/>
+              <w:ind w:left="35" w:right="16"/>
+              <w:rPr>
+                <w:sz w:val="16"/>
+              </w:rPr>
+            </w:pPr>
+          </w:p>
+        </w:tc>
+        <w:tc>
+          <w:tcPr>
+            <w:tcW w:w="546" w:type="dxa"/>
+            <w:tcBorders>
+              <w:left w:val="nil"/>
+              <w:right w:val="nil"/>
+            </w:tcBorders>
+          </w:tcPr>
+          <w:p>
+            <w:pPr>
+              <w:pStyle w:val="TableParagraph"/>
+              <w:ind w:left="38" w:right="22"/>
+              <w:rPr>
+                <w:sz w:val="16"/>
+              </w:rPr>
+            </w:pPr>
+          </w:p>
+        </w:tc>
+        <w:tc>
+          <w:tcPr>
+            <w:tcW w:w="538" w:type="dxa"/>
+            <w:tcBorders>
+              <w:left w:val="nil"/>
+              <w:right w:val="nil"/>
+            </w:tcBorders>
+          </w:tcPr>
+          <w:p>
+            <w:pPr>
+              <w:pStyle w:val="TableParagraph"/>
+              <w:ind w:left="40" w:right="14"/>
+              <w:rPr>
+                <w:sz w:val="16"/>
+              </w:rPr>
+            </w:pPr>
+          </w:p>
+        </w:tc>
+        <w:tc>
+          <w:tcPr>
+            <w:tcW w:w="577" w:type="dxa"/>
+            <w:tcBorders>
+              <w:left w:val="nil"/>
+              <w:right w:val="nil"/>
+            </w:tcBorders>
+          </w:tcPr>
+          <w:p>
+            <w:pPr>
+              <w:pStyle w:val="TableParagraph"/>
+              <w:ind w:right="68"/>
+              <w:jc w:val="right"/>
+              <w:rPr>
+                <w:sz w:val="16"/>
+              </w:rPr>
+            </w:pPr>
+          </w:p>
+        </w:tc>
+        <w:tc>
+          <w:tcPr>
+            <w:tcW w:w="516" w:type="dxa"/>
+            <w:tcBorders>
+              <w:left w:val="nil"/>
+            </w:tcBorders>
+          </w:tcPr>
+          <w:p>
+            <w:pPr>
+              <w:pStyle w:val="TableParagraph"/>
+              <w:ind w:right="90"/>
+              <w:jc w:val="right"/>
+              <w:rPr>
+                <w:sz w:val="16"/>
+              </w:rPr>
+            </w:pPr>
+          </w:p>
+        </w:tc>
+        <w:tc>
+          <w:tcPr>
+            <w:tcW w:w="644" w:type="dxa"/>
+          </w:tcPr>
+          <w:p>
+            <w:pPr>
+              <w:pStyle w:val="TableParagraph"/>
+              <w:ind w:right="37"/>
+              <w:jc w:val="right"/>
+              <w:rPr>
+                <w:sz w:val="16"/>
+              </w:rPr>
+            </w:pPr>
+          </w:p>
+        </w:tc>
+        <w:tc>
+          <w:tcPr>
+            <w:tcW w:w="643" w:type="dxa"/>
           </w:tcPr>
           <w:p>
             <w:pPr>
@@ -18968,27 +16104,23 @@
           <w:p>
             <w:pPr>
               <w:pStyle w:val="TableParagraph"/>
-              <w:ind w:right="86"/>
-              <w:jc w:val="right"/>
+              <w:ind w:left="31"/>
               <w:rPr>
                 <w:sz w:val="16"/>
               </w:rPr>
             </w:pPr>
             <w:r>
               <w:rPr>
+                <w:w w:val="143"/>
                 <w:sz w:val="16"/>
               </w:rPr>
-              <w:t>540</w:t>
-            </w:r>
-          </w:p>
-        </w:tc>
-        <w:tc>
-          <w:tcPr>
-            <w:tcW w:w="460" w:type="dxa"/>
-            <w:tcBorders>
-              <w:left w:val="nil"/>
-              <w:right w:val="nil"/>
-            </w:tcBorders>
+              <w:t>–</w:t>
+            </w:r>
+          </w:p>
+        </w:tc>
+        <w:tc>
+          <w:tcPr>
+            <w:tcW w:w="840" w:type="dxa"/>
           </w:tcPr>
           <w:p>
             <w:pPr>
@@ -19004,28 +16136,23 @@
           <w:p>
             <w:pPr>
               <w:pStyle w:val="TableParagraph"/>
-              <w:ind w:left="77"/>
-              <w:jc w:val="left"/>
+              <w:ind w:left="34"/>
               <w:rPr>
                 <w:sz w:val="16"/>
               </w:rPr>
             </w:pPr>
             <w:r>
               <w:rPr>
+                <w:w w:val="143"/>
                 <w:sz w:val="16"/>
               </w:rPr>
-              <w:t>1440</w:t>
-            </w:r>
-          </w:p>
-        </w:tc>
-        <w:tc>
-          <w:tcPr>
-            <w:tcW w:w="568" w:type="dxa"/>
-            <w:gridSpan w:val="2"/>
-            <w:tcBorders>
-              <w:left w:val="nil"/>
-              <w:right w:val="nil"/>
-            </w:tcBorders>
+              <w:t>–</w:t>
+            </w:r>
+          </w:p>
+        </w:tc>
+        <w:tc>
+          <w:tcPr>
+            <w:tcW w:w="784" w:type="dxa"/>
           </w:tcPr>
           <w:p>
             <w:pPr>
@@ -19041,290 +16168,7 @@
           <w:p>
             <w:pPr>
               <w:pStyle w:val="TableParagraph"/>
-              <w:ind w:left="60" w:right="21"/>
-              <w:rPr>
-                <w:sz w:val="16"/>
-              </w:rPr>
-            </w:pPr>
-            <w:r>
-              <w:rPr>
-                <w:sz w:val="16"/>
-              </w:rPr>
-              <w:t>5400</w:t>
-            </w:r>
-          </w:p>
-        </w:tc>
-        <w:tc>
-          <w:tcPr>
-            <w:tcW w:w="533" w:type="dxa"/>
-            <w:gridSpan w:val="2"/>
-            <w:tcBorders>
-              <w:left w:val="nil"/>
-              <w:right w:val="nil"/>
-            </w:tcBorders>
-          </w:tcPr>
-          <w:p>
-            <w:pPr>
-              <w:pStyle w:val="TableParagraph"/>
-              <w:spacing w:before="3"/>
-              <w:jc w:val="left"/>
-              <w:rPr>
-                <w:i/>
-                <w:sz w:val="23"/>
-              </w:rPr>
-            </w:pPr>
-          </w:p>
-          <w:p>
-            <w:pPr>
-              <w:pStyle w:val="TableParagraph"/>
-              <w:ind w:left="35" w:right="16"/>
-              <w:rPr>
-                <w:sz w:val="16"/>
-              </w:rPr>
-            </w:pPr>
-            <w:r>
-              <w:rPr>
-                <w:sz w:val="16"/>
-              </w:rPr>
-              <w:t>16 740</w:t>
-            </w:r>
-          </w:p>
-        </w:tc>
-        <w:tc>
-          <w:tcPr>
-            <w:tcW w:w="546" w:type="dxa"/>
-            <w:tcBorders>
-              <w:left w:val="nil"/>
-              <w:right w:val="nil"/>
-            </w:tcBorders>
-          </w:tcPr>
-          <w:p>
-            <w:pPr>
-              <w:pStyle w:val="TableParagraph"/>
-              <w:spacing w:before="3"/>
-              <w:jc w:val="left"/>
-              <w:rPr>
-                <w:i/>
-                <w:sz w:val="23"/>
-              </w:rPr>
-            </w:pPr>
-          </w:p>
-          <w:p>
-            <w:pPr>
-              <w:pStyle w:val="TableParagraph"/>
-              <w:ind w:left="38" w:right="22"/>
-              <w:rPr>
-                <w:sz w:val="16"/>
-              </w:rPr>
-            </w:pPr>
-            <w:r>
-              <w:rPr>
-                <w:sz w:val="16"/>
-              </w:rPr>
-              <w:t>28</w:t>
-            </w:r>
-            <w:r>
-              <w:rPr>
-                <w:spacing w:val="1"/>
-                <w:sz w:val="16"/>
-              </w:rPr>
-              <w:t xml:space="preserve"> </w:t>
-            </w:r>
-            <w:r>
-              <w:rPr>
-                <w:sz w:val="16"/>
-              </w:rPr>
-              <w:t>665</w:t>
-            </w:r>
-          </w:p>
-        </w:tc>
-        <w:tc>
-          <w:tcPr>
-            <w:tcW w:w="538" w:type="dxa"/>
-            <w:gridSpan w:val="2"/>
-            <w:tcBorders>
-              <w:left w:val="nil"/>
-              <w:right w:val="nil"/>
-            </w:tcBorders>
-          </w:tcPr>
-          <w:p>
-            <w:pPr>
-              <w:pStyle w:val="TableParagraph"/>
-              <w:spacing w:before="3"/>
-              <w:jc w:val="left"/>
-              <w:rPr>
-                <w:i/>
-                <w:sz w:val="23"/>
-              </w:rPr>
-            </w:pPr>
-          </w:p>
-          <w:p>
-            <w:pPr>
-              <w:pStyle w:val="TableParagraph"/>
-              <w:ind w:left="40" w:right="14"/>
-              <w:rPr>
-                <w:sz w:val="16"/>
-              </w:rPr>
-            </w:pPr>
-            <w:r>
-              <w:rPr>
-                <w:sz w:val="16"/>
-              </w:rPr>
-              <w:t>35</w:t>
-            </w:r>
-            <w:r>
-              <w:rPr>
-                <w:spacing w:val="1"/>
-                <w:sz w:val="16"/>
-              </w:rPr>
-              <w:t xml:space="preserve"> </w:t>
-            </w:r>
-            <w:r>
-              <w:rPr>
-                <w:sz w:val="16"/>
-              </w:rPr>
-              <w:t>280</w:t>
-            </w:r>
-          </w:p>
-        </w:tc>
-        <w:tc>
-          <w:tcPr>
-            <w:tcW w:w="577" w:type="dxa"/>
-            <w:gridSpan w:val="2"/>
-            <w:tcBorders>
-              <w:left w:val="nil"/>
-              <w:right w:val="nil"/>
-            </w:tcBorders>
-          </w:tcPr>
-          <w:p>
-            <w:pPr>
-              <w:pStyle w:val="TableParagraph"/>
-              <w:spacing w:before="3"/>
-              <w:jc w:val="left"/>
-              <w:rPr>
-                <w:i/>
-                <w:sz w:val="23"/>
-              </w:rPr>
-            </w:pPr>
-          </w:p>
-          <w:p>
-            <w:pPr>
-              <w:pStyle w:val="TableParagraph"/>
-              <w:ind w:right="68"/>
-              <w:jc w:val="right"/>
-              <w:rPr>
-                <w:sz w:val="16"/>
-              </w:rPr>
-            </w:pPr>
-            <w:r>
-              <w:rPr>
-                <w:sz w:val="16"/>
-              </w:rPr>
-              <w:t>22</w:t>
-            </w:r>
-            <w:r>
-              <w:rPr>
-                <w:spacing w:val="1"/>
-                <w:sz w:val="16"/>
-              </w:rPr>
-              <w:t xml:space="preserve"> </w:t>
-            </w:r>
-            <w:r>
-              <w:rPr>
-                <w:sz w:val="16"/>
-              </w:rPr>
-              <w:t>680</w:t>
-            </w:r>
-          </w:p>
-        </w:tc>
-        <w:tc>
-          <w:tcPr>
-            <w:tcW w:w="516" w:type="dxa"/>
-            <w:tcBorders>
-              <w:left w:val="nil"/>
-            </w:tcBorders>
-          </w:tcPr>
-          <w:p>
-            <w:pPr>
-              <w:pStyle w:val="TableParagraph"/>
-              <w:spacing w:before="3"/>
-              <w:jc w:val="left"/>
-              <w:rPr>
-                <w:i/>
-                <w:sz w:val="23"/>
-              </w:rPr>
-            </w:pPr>
-          </w:p>
-          <w:p>
-            <w:pPr>
-              <w:pStyle w:val="TableParagraph"/>
-              <w:ind w:right="90"/>
-              <w:jc w:val="right"/>
-              <w:rPr>
-                <w:sz w:val="16"/>
-              </w:rPr>
-            </w:pPr>
-            <w:r>
-              <w:rPr>
-                <w:sz w:val="16"/>
-              </w:rPr>
-              <w:t>3500</w:t>
-            </w:r>
-          </w:p>
-        </w:tc>
-        <w:tc>
-          <w:tcPr>
-            <w:tcW w:w="644" w:type="dxa"/>
-            <w:gridSpan w:val="2"/>
-          </w:tcPr>
-          <w:p>
-            <w:pPr>
-              <w:pStyle w:val="TableParagraph"/>
-              <w:spacing w:before="3"/>
-              <w:jc w:val="left"/>
-              <w:rPr>
-                <w:i/>
-                <w:sz w:val="23"/>
-              </w:rPr>
-            </w:pPr>
-          </w:p>
-          <w:p>
-            <w:pPr>
-              <w:pStyle w:val="TableParagraph"/>
-              <w:ind w:right="37"/>
-              <w:jc w:val="right"/>
-              <w:rPr>
-                <w:sz w:val="16"/>
-              </w:rPr>
-            </w:pPr>
-            <w:r>
-              <w:rPr>
-                <w:sz w:val="16"/>
-              </w:rPr>
-              <w:t>124 245</w:t>
-            </w:r>
-          </w:p>
-        </w:tc>
-        <w:tc>
-          <w:tcPr>
-            <w:tcW w:w="643" w:type="dxa"/>
-            <w:gridSpan w:val="2"/>
-          </w:tcPr>
-          <w:p>
-            <w:pPr>
-              <w:pStyle w:val="TableParagraph"/>
-              <w:spacing w:before="3"/>
-              <w:jc w:val="left"/>
-              <w:rPr>
-                <w:i/>
-                <w:sz w:val="23"/>
-              </w:rPr>
-            </w:pPr>
-          </w:p>
-          <w:p>
-            <w:pPr>
-              <w:pStyle w:val="TableParagraph"/>
-              <w:ind w:left="31"/>
+              <w:ind w:left="36"/>
               <w:rPr>
                 <w:sz w:val="16"/>
               </w:rPr>
@@ -19340,73 +16184,7 @@
         </w:tc>
         <w:tc>
           <w:tcPr>
-            <w:tcW w:w="840" w:type="dxa"/>
-            <w:gridSpan w:val="2"/>
-          </w:tcPr>
-          <w:p>
-            <w:pPr>
-              <w:pStyle w:val="TableParagraph"/>
-              <w:spacing w:before="3"/>
-              <w:jc w:val="left"/>
-              <w:rPr>
-                <w:i/>
-                <w:sz w:val="23"/>
-              </w:rPr>
-            </w:pPr>
-          </w:p>
-          <w:p>
-            <w:pPr>
-              <w:pStyle w:val="TableParagraph"/>
-              <w:ind w:left="34"/>
-              <w:rPr>
-                <w:sz w:val="16"/>
-              </w:rPr>
-            </w:pPr>
-            <w:r>
-              <w:rPr>
-                <w:w w:val="143"/>
-                <w:sz w:val="16"/>
-              </w:rPr>
-              <w:t>–</w:t>
-            </w:r>
-          </w:p>
-        </w:tc>
-        <w:tc>
-          <w:tcPr>
-            <w:tcW w:w="784" w:type="dxa"/>
-          </w:tcPr>
-          <w:p>
-            <w:pPr>
-              <w:pStyle w:val="TableParagraph"/>
-              <w:spacing w:before="3"/>
-              <w:jc w:val="left"/>
-              <w:rPr>
-                <w:i/>
-                <w:sz w:val="23"/>
-              </w:rPr>
-            </w:pPr>
-          </w:p>
-          <w:p>
-            <w:pPr>
-              <w:pStyle w:val="TableParagraph"/>
-              <w:ind w:left="36"/>
-              <w:rPr>
-                <w:sz w:val="16"/>
-              </w:rPr>
-            </w:pPr>
-            <w:r>
-              <w:rPr>
-                <w:w w:val="143"/>
-                <w:sz w:val="16"/>
-              </w:rPr>
-              <w:t>–</w:t>
-            </w:r>
-          </w:p>
-        </w:tc>
-        <w:tc>
-          <w:tcPr>
             <w:tcW w:w="1011" w:type="dxa"/>
-            <w:gridSpan w:val="3"/>
           </w:tcPr>
           <w:p>
             <w:pPr>
@@ -20148,6 +16926,36 @@
       <w:rFonts w:ascii="Calibri" w:eastAsia="Calibri" w:hAnsi="Calibri" w:cs="Calibri"/>
     </w:rPr>
   </w:style>
+  <w:style w:type="paragraph" w:styleId="a3">
+    <w:name w:val="Balloon Text"/>
+    <w:basedOn w:val="a"/>
+    <w:link w:val="a4"/>
+    <w:uiPriority w:val="99"/>
+    <w:semiHidden/>
+    <w:unhideWhenUsed/>
+    <w:rsid w:val="00EF5AE8"/>
+    <w:pPr>
+      <w:spacing w:after="0" w:line="240" w:lineRule="auto"/>
+    </w:pPr>
+    <w:rPr>
+      <w:rFonts w:ascii="Segoe UI" w:hAnsi="Segoe UI" w:cs="Segoe UI"/>
+      <w:sz w:val="18"/>
+      <w:szCs w:val="18"/>
+    </w:rPr>
+  </w:style>
+  <w:style w:type="character" w:customStyle="1" w:styleId="a4">
+    <w:name w:val="Текст выноски Знак"/>
+    <w:basedOn w:val="a0"/>
+    <w:link w:val="a3"/>
+    <w:uiPriority w:val="99"/>
+    <w:semiHidden/>
+    <w:rsid w:val="00EF5AE8"/>
+    <w:rPr>
+      <w:rFonts w:ascii="Segoe UI" w:hAnsi="Segoe UI" w:cs="Segoe UI"/>
+      <w:sz w:val="18"/>
+      <w:szCs w:val="18"/>
+    </w:rPr>
+  </w:style>
 </w:styles>
 </file>
 
